--- a/460_実践ガイドブック/docx/464-1_API導入実践ガイドブック.docx
+++ b/460_実践ガイドブック/docx/464-1_API導入実践ガイドブック.docx
@@ -1,6 +1,6 @@
 
 <file path=word/document.xml><?xml version="1.0" encoding="utf-8"?>
-<w:document xmlns:wpc="http://schemas.microsoft.com/office/word/2010/wordprocessingCanvas" xmlns:cx="http://schemas.microsoft.com/office/drawing/2014/chartex" xmlns:cx1="http://schemas.microsoft.com/office/drawing/2015/9/8/chartex" xmlns:cx2="http://schemas.microsoft.com/office/drawing/2015/10/21/chartex" xmlns:cx3="http://schemas.microsoft.com/office/drawing/2016/5/9/chartex" xmlns:cx4="http://schemas.microsoft.com/office/drawing/2016/5/10/chartex" xmlns:cx5="http://schemas.microsoft.com/office/drawing/2016/5/11/chartex" xmlns:cx6="http://schemas.microsoft.com/office/drawing/2016/5/12/chartex" xmlns:cx7="http://schemas.microsoft.com/office/drawing/2016/5/13/chartex" xmlns:cx8="http://schemas.microsoft.com/office/drawing/2016/5/14/chartex" xmlns:mc="http://schemas.openxmlformats.org/markup-compatibility/2006" xmlns:aink="http://schemas.microsoft.com/office/drawing/2016/ink" xmlns:am3d="http://schemas.microsoft.com/office/drawing/2017/model3d" xmlns:o="urn:schemas-microsoft-com:office:office" xmlns:r="http://schemas.openxmlformats.org/officeDocument/2006/relationships" xmlns:m="http://schemas.openxmlformats.org/officeDocument/2006/math" xmlns:v="urn:schemas-microsoft-com:vml" xmlns:wp14="http://schemas.microsoft.com/office/word/2010/wordprocessingDrawing" xmlns:wp="http://schemas.openxmlformats.org/drawingml/2006/wordprocessingDrawing" xmlns:w10="urn:schemas-microsoft-com:office:word" xmlns:w="http://schemas.openxmlformats.org/wordprocessingml/2006/main" xmlns:w14="http://schemas.microsoft.com/office/word/2010/wordml" xmlns:w15="http://schemas.microsoft.com/office/word/2012/wordml" xmlns:w16cex="http://schemas.microsoft.com/office/word/2018/wordml/cex" xmlns:w16cid="http://schemas.microsoft.com/office/word/2016/wordml/cid" xmlns:w16="http://schemas.microsoft.com/office/word/2018/wordml" xmlns:w16sdtdh="http://schemas.microsoft.com/office/word/2020/wordml/sdtdatahash" xmlns:w16se="http://schemas.microsoft.com/office/word/2015/wordml/symex" xmlns:wpg="http://schemas.microsoft.com/office/word/2010/wordprocessingGroup" xmlns:wpi="http://schemas.microsoft.com/office/word/2010/wordprocessingInk" xmlns:wne="http://schemas.microsoft.com/office/word/2006/wordml" xmlns:wps="http://schemas.microsoft.com/office/word/2010/wordprocessingShape" mc:Ignorable="w14 w15 w16se w16cid w16 w16cex w16sdtdh wp14">
+<w:document xmlns:wpc="http://schemas.microsoft.com/office/word/2010/wordprocessingCanvas" xmlns:cx="http://schemas.microsoft.com/office/drawing/2014/chartex" xmlns:cx1="http://schemas.microsoft.com/office/drawing/2015/9/8/chartex" xmlns:cx2="http://schemas.microsoft.com/office/drawing/2015/10/21/chartex" xmlns:cx3="http://schemas.microsoft.com/office/drawing/2016/5/9/chartex" xmlns:cx4="http://schemas.microsoft.com/office/drawing/2016/5/10/chartex" xmlns:cx5="http://schemas.microsoft.com/office/drawing/2016/5/11/chartex" xmlns:cx6="http://schemas.microsoft.com/office/drawing/2016/5/12/chartex" xmlns:cx7="http://schemas.microsoft.com/office/drawing/2016/5/13/chartex" xmlns:cx8="http://schemas.microsoft.com/office/drawing/2016/5/14/chartex" xmlns:mc="http://schemas.openxmlformats.org/markup-compatibility/2006" xmlns:aink="http://schemas.microsoft.com/office/drawing/2016/ink" xmlns:am3d="http://schemas.microsoft.com/office/drawing/2017/model3d" xmlns:o="urn:schemas-microsoft-com:office:office" xmlns:oel="http://schemas.microsoft.com/office/2019/extlst" xmlns:r="http://schemas.openxmlformats.org/officeDocument/2006/relationships" xmlns:m="http://schemas.openxmlformats.org/officeDocument/2006/math" xmlns:v="urn:schemas-microsoft-com:vml" xmlns:wp14="http://schemas.microsoft.com/office/word/2010/wordprocessingDrawing" xmlns:wp="http://schemas.openxmlformats.org/drawingml/2006/wordprocessingDrawing" xmlns:w10="urn:schemas-microsoft-com:office:word" xmlns:w="http://schemas.openxmlformats.org/wordprocessingml/2006/main" xmlns:w14="http://schemas.microsoft.com/office/word/2010/wordml" xmlns:w15="http://schemas.microsoft.com/office/word/2012/wordml" xmlns:w16cex="http://schemas.microsoft.com/office/word/2018/wordml/cex" xmlns:w16cid="http://schemas.microsoft.com/office/word/2016/wordml/cid" xmlns:w16="http://schemas.microsoft.com/office/word/2018/wordml" xmlns:w16sdtdh="http://schemas.microsoft.com/office/word/2020/wordml/sdtdatahash" xmlns:w16se="http://schemas.microsoft.com/office/word/2015/wordml/symex" xmlns:wpg="http://schemas.microsoft.com/office/word/2010/wordprocessingGroup" xmlns:wpi="http://schemas.microsoft.com/office/word/2010/wordprocessingInk" xmlns:wne="http://schemas.microsoft.com/office/word/2006/wordml" xmlns:wps="http://schemas.microsoft.com/office/word/2010/wordprocessingShape" mc:Ignorable="w14 w15 w16se w16cid w16 w16cex w16sdtdh wp14">
   <w:body>
     <w:p>
       <w:pPr>
@@ -59,20 +59,82 @@
     <w:p/>
     <w:p>
       <w:pPr>
-        <w:pStyle w:val="af"/>
-      </w:pPr>
-      <w:r>
-        <w:rPr>
-          <w:rFonts w:hint="eastAsia"/>
-        </w:rPr>
-        <w:t>2022年（令和4年）3月</w:t>
-      </w:r>
-      <w:r>
-        <w:t>31</w:t>
-      </w:r>
-      <w:r>
-        <w:rPr>
-          <w:rFonts w:hint="eastAsia"/>
+        <w:jc w:val="center"/>
+        <w:rPr>
+          <w:rFonts w:ascii="ＭＳ ゴシック" w:eastAsia="ＭＳ ゴシック" w:hAnsi="ＭＳ ゴシック"/>
+          <w:sz w:val="36"/>
+          <w:szCs w:val="36"/>
+        </w:rPr>
+      </w:pPr>
+      <w:r>
+        <w:rPr>
+          <w:rFonts w:ascii="ＭＳ ゴシック" w:eastAsia="ＭＳ ゴシック" w:hAnsi="ＭＳ ゴシック"/>
+          <w:sz w:val="36"/>
+          <w:szCs w:val="36"/>
+        </w:rPr>
+        <w:t>202</w:t>
+      </w:r>
+      <w:r>
+        <w:rPr>
+          <w:rFonts w:ascii="ＭＳ ゴシック" w:eastAsia="ＭＳ ゴシック" w:hAnsi="ＭＳ ゴシック" w:hint="eastAsia"/>
+          <w:sz w:val="36"/>
+          <w:szCs w:val="36"/>
+        </w:rPr>
+        <w:t>4</w:t>
+      </w:r>
+      <w:r>
+        <w:rPr>
+          <w:rFonts w:ascii="ＭＳ ゴシック" w:eastAsia="ＭＳ ゴシック" w:hAnsi="ＭＳ ゴシック" w:hint="eastAsia"/>
+          <w:sz w:val="36"/>
+          <w:szCs w:val="36"/>
+        </w:rPr>
+        <w:t>年（令和</w:t>
+      </w:r>
+      <w:r>
+        <w:rPr>
+          <w:rFonts w:ascii="ＭＳ ゴシック" w:eastAsia="ＭＳ ゴシック" w:hAnsi="ＭＳ ゴシック" w:hint="eastAsia"/>
+          <w:sz w:val="36"/>
+          <w:szCs w:val="36"/>
+        </w:rPr>
+        <w:t>6</w:t>
+      </w:r>
+      <w:r>
+        <w:rPr>
+          <w:rFonts w:ascii="ＭＳ ゴシック" w:eastAsia="ＭＳ ゴシック" w:hAnsi="ＭＳ ゴシック" w:hint="eastAsia"/>
+          <w:sz w:val="36"/>
+          <w:szCs w:val="36"/>
+        </w:rPr>
+        <w:t>年）</w:t>
+      </w:r>
+      <w:r>
+        <w:rPr>
+          <w:rFonts w:ascii="ＭＳ ゴシック" w:eastAsia="ＭＳ ゴシック" w:hAnsi="ＭＳ ゴシック" w:hint="eastAsia"/>
+          <w:sz w:val="36"/>
+          <w:szCs w:val="36"/>
+        </w:rPr>
+        <w:t>9</w:t>
+      </w:r>
+      <w:r>
+        <w:rPr>
+          <w:rFonts w:ascii="ＭＳ ゴシック" w:eastAsia="ＭＳ ゴシック" w:hAnsi="ＭＳ ゴシック" w:hint="eastAsia"/>
+          <w:sz w:val="36"/>
+          <w:szCs w:val="36"/>
+        </w:rPr>
+        <w:t>月</w:t>
+      </w:r>
+      <w:r>
+        <w:rPr>
+          <w:rFonts w:ascii="ＭＳ ゴシック" w:eastAsia="ＭＳ ゴシック" w:hAnsi="ＭＳ ゴシック" w:hint="eastAsia"/>
+          <w:sz w:val="36"/>
+          <w:szCs w:val="36"/>
+        </w:rPr>
+        <w:t>30</w:t>
+      </w:r>
+      <w:r>
+        <w:rPr>
+          <w:rFonts w:ascii="ＭＳ ゴシック" w:eastAsia="ＭＳ ゴシック" w:hAnsi="ＭＳ ゴシック" w:hint="eastAsia"/>
+          <w:sz w:val="36"/>
+          <w:szCs w:val="36"/>
         </w:rPr>
         <w:t>日</w:t>
       </w:r>
@@ -494,7 +556,88 @@
               <w:autoSpaceDE w:val="0"/>
               <w:autoSpaceDN w:val="0"/>
               <w:rPr>
+                <w:sz w:val="18"/>
+                <w:szCs w:val="18"/>
+              </w:rPr>
+            </w:pPr>
+            <w:r>
+              <w:rPr>
                 <w:rFonts w:hint="eastAsia"/>
+                <w:sz w:val="18"/>
+                <w:szCs w:val="18"/>
+              </w:rPr>
+              <w:t>2024年9月30日</w:t>
+            </w:r>
+          </w:p>
+        </w:tc>
+        <w:tc>
+          <w:tcPr>
+            <w:tcW w:w="1482" w:type="dxa"/>
+          </w:tcPr>
+          <w:p>
+            <w:pPr>
+              <w:kinsoku w:val="0"/>
+              <w:autoSpaceDE w:val="0"/>
+              <w:autoSpaceDN w:val="0"/>
+              <w:rPr>
+                <w:sz w:val="18"/>
+                <w:szCs w:val="18"/>
+              </w:rPr>
+            </w:pPr>
+            <w:r>
+              <w:rPr>
+                <w:rFonts w:hint="eastAsia"/>
+                <w:sz w:val="18"/>
+                <w:szCs w:val="18"/>
+              </w:rPr>
+              <w:t>P2</w:t>
+            </w:r>
+            <w:r>
+              <w:rPr>
+                <w:rFonts w:hint="eastAsia"/>
+                <w:sz w:val="18"/>
+                <w:szCs w:val="18"/>
+              </w:rPr>
+              <w:t>、P3</w:t>
+            </w:r>
+          </w:p>
+        </w:tc>
+        <w:tc>
+          <w:tcPr>
+            <w:tcW w:w="5533" w:type="dxa"/>
+          </w:tcPr>
+          <w:p>
+            <w:pPr>
+              <w:kinsoku w:val="0"/>
+              <w:autoSpaceDE w:val="0"/>
+              <w:autoSpaceDN w:val="0"/>
+              <w:rPr>
+                <w:sz w:val="18"/>
+                <w:szCs w:val="18"/>
+              </w:rPr>
+            </w:pPr>
+            <w:r>
+              <w:rPr>
+                <w:rFonts w:hint="eastAsia"/>
+                <w:sz w:val="18"/>
+                <w:szCs w:val="18"/>
+              </w:rPr>
+              <w:t>はじめにを修正</w:t>
+            </w:r>
+          </w:p>
+        </w:tc>
+      </w:tr>
+      <w:tr>
+        <w:tc>
+          <w:tcPr>
+            <w:tcW w:w="1479" w:type="dxa"/>
+          </w:tcPr>
+          <w:p>
+            <w:pPr>
+              <w:kinsoku w:val="0"/>
+              <w:autoSpaceDE w:val="0"/>
+              <w:autoSpaceDN w:val="0"/>
+              <w:rPr>
                 <w:sz w:val="18"/>
                 <w:szCs w:val="18"/>
               </w:rPr>
@@ -804,7 +947,6 @@
               <w:autoSpaceDE w:val="0"/>
               <w:autoSpaceDN w:val="0"/>
               <w:rPr>
-                <w:rFonts w:hint="eastAsia"/>
                 <w:sz w:val="18"/>
                 <w:szCs w:val="18"/>
               </w:rPr>
@@ -923,7 +1065,6 @@
               <w:autoSpaceDE w:val="0"/>
               <w:autoSpaceDN w:val="0"/>
               <w:rPr>
-                <w:rFonts w:hint="eastAsia"/>
                 <w:sz w:val="18"/>
                 <w:szCs w:val="18"/>
               </w:rPr>
@@ -1037,6 +1178,7 @@
         <w:widowControl/>
         <w:jc w:val="left"/>
         <w:sectPr>
+          <w:headerReference w:type="default" r:id="rId11"/>
           <w:pgSz w:w="11906" w:h="16838"/>
           <w:pgMar w:top="1985" w:right="1701" w:bottom="1701" w:left="1701" w:header="851" w:footer="992" w:gutter="0"/>
           <w:cols w:space="425"/>
@@ -1066,6 +1208,7 @@
           <w:rFonts w:asciiTheme="minorHAnsi" w:eastAsiaTheme="minorEastAsia" w:hAnsiTheme="minorHAnsi" w:cstheme="minorBidi"/>
           <w:noProof/>
           <w:sz w:val="21"/>
+          <w14:ligatures w14:val="standardContextual"/>
         </w:rPr>
       </w:pPr>
       <w:r>
@@ -1077,7 +1220,7 @@
       <w:r>
         <w:fldChar w:fldCharType="separate"/>
       </w:r>
-      <w:hyperlink w:anchor="_Toc99388801" w:history="1">
+      <w:hyperlink w:anchor="_Toc177482988" w:history="1">
         <w:r>
           <w:rPr>
             <w:rStyle w:val="afff2"/>
@@ -1104,7 +1247,7 @@
             <w:noProof/>
             <w:webHidden/>
           </w:rPr>
-          <w:instrText xml:space="preserve"> PAGEREF _Toc99388801 \h </w:instrText>
+          <w:instrText xml:space="preserve"> PAGEREF _Toc177482988 \h </w:instrText>
         </w:r>
         <w:r>
           <w:rPr>
@@ -1145,9 +1288,10 @@
           <w:rFonts w:asciiTheme="minorHAnsi" w:eastAsiaTheme="minorEastAsia" w:hAnsiTheme="minorHAnsi" w:cstheme="minorBidi"/>
           <w:noProof/>
           <w:sz w:val="21"/>
-        </w:rPr>
-      </w:pPr>
-      <w:hyperlink w:anchor="_Toc99388802" w:history="1">
+          <w14:ligatures w14:val="standardContextual"/>
+        </w:rPr>
+      </w:pPr>
+      <w:hyperlink w:anchor="_Toc177482989" w:history="1">
         <w:r>
           <w:rPr>
             <w:rStyle w:val="afff2"/>
@@ -1183,7 +1327,7 @@
             <w:noProof/>
             <w:webHidden/>
           </w:rPr>
-          <w:instrText xml:space="preserve"> PAGEREF _Toc99388802 \h </w:instrText>
+          <w:instrText xml:space="preserve"> PAGEREF _Toc177482989 \h </w:instrText>
         </w:r>
         <w:r>
           <w:rPr>
@@ -1224,9 +1368,10 @@
           <w:rFonts w:asciiTheme="minorHAnsi" w:eastAsiaTheme="minorEastAsia" w:hAnsiTheme="minorHAnsi" w:cstheme="minorBidi"/>
           <w:noProof/>
           <w:sz w:val="21"/>
-        </w:rPr>
-      </w:pPr>
-      <w:hyperlink w:anchor="_Toc99388803" w:history="1">
+          <w14:ligatures w14:val="standardContextual"/>
+        </w:rPr>
+      </w:pPr>
+      <w:hyperlink w:anchor="_Toc177482990" w:history="1">
         <w:r>
           <w:rPr>
             <w:rStyle w:val="afff2"/>
@@ -1262,7 +1407,7 @@
             <w:noProof/>
             <w:webHidden/>
           </w:rPr>
-          <w:instrText xml:space="preserve"> PAGEREF _Toc99388803 \h </w:instrText>
+          <w:instrText xml:space="preserve"> PAGEREF _Toc177482990 \h </w:instrText>
         </w:r>
         <w:r>
           <w:rPr>
@@ -1303,9 +1448,10 @@
           <w:rFonts w:asciiTheme="minorHAnsi" w:eastAsiaTheme="minorEastAsia" w:hAnsiTheme="minorHAnsi" w:cstheme="minorBidi"/>
           <w:noProof/>
           <w:sz w:val="21"/>
-        </w:rPr>
-      </w:pPr>
-      <w:hyperlink w:anchor="_Toc99388804" w:history="1">
+          <w14:ligatures w14:val="standardContextual"/>
+        </w:rPr>
+      </w:pPr>
+      <w:hyperlink w:anchor="_Toc177482991" w:history="1">
         <w:r>
           <w:rPr>
             <w:rStyle w:val="afff2"/>
@@ -1341,7 +1487,7 @@
             <w:noProof/>
             <w:webHidden/>
           </w:rPr>
-          <w:instrText xml:space="preserve"> PAGEREF _Toc99388804 \h </w:instrText>
+          <w:instrText xml:space="preserve"> PAGEREF _Toc177482991 \h </w:instrText>
         </w:r>
         <w:r>
           <w:rPr>
@@ -1382,9 +1528,10 @@
           <w:rFonts w:asciiTheme="minorHAnsi" w:eastAsiaTheme="minorEastAsia" w:hAnsiTheme="minorHAnsi" w:cstheme="minorBidi"/>
           <w:noProof/>
           <w:sz w:val="21"/>
-        </w:rPr>
-      </w:pPr>
-      <w:hyperlink w:anchor="_Toc99388805" w:history="1">
+          <w14:ligatures w14:val="standardContextual"/>
+        </w:rPr>
+      </w:pPr>
+      <w:hyperlink w:anchor="_Toc177482992" w:history="1">
         <w:r>
           <w:rPr>
             <w:rStyle w:val="afff2"/>
@@ -1420,7 +1567,7 @@
             <w:noProof/>
             <w:webHidden/>
           </w:rPr>
-          <w:instrText xml:space="preserve"> PAGEREF _Toc99388805 \h </w:instrText>
+          <w:instrText xml:space="preserve"> PAGEREF _Toc177482992 \h </w:instrText>
         </w:r>
         <w:r>
           <w:rPr>
@@ -1458,9 +1605,10 @@
           <w:rFonts w:asciiTheme="minorHAnsi" w:eastAsiaTheme="minorEastAsia" w:hAnsiTheme="minorHAnsi" w:cstheme="minorBidi"/>
           <w:noProof/>
           <w:sz w:val="21"/>
-        </w:rPr>
-      </w:pPr>
-      <w:hyperlink w:anchor="_Toc99388806" w:history="1">
+          <w14:ligatures w14:val="standardContextual"/>
+        </w:rPr>
+      </w:pPr>
+      <w:hyperlink w:anchor="_Toc177482993" w:history="1">
         <w:r>
           <w:rPr>
             <w:rStyle w:val="afff2"/>
@@ -1487,7 +1635,7 @@
             <w:noProof/>
             <w:webHidden/>
           </w:rPr>
-          <w:instrText xml:space="preserve"> PAGEREF _Toc99388806 \h </w:instrText>
+          <w:instrText xml:space="preserve"> PAGEREF _Toc177482993 \h </w:instrText>
         </w:r>
         <w:r>
           <w:rPr>
@@ -1528,9 +1676,10 @@
           <w:rFonts w:asciiTheme="minorHAnsi" w:eastAsiaTheme="minorEastAsia" w:hAnsiTheme="minorHAnsi" w:cstheme="minorBidi"/>
           <w:noProof/>
           <w:sz w:val="21"/>
-        </w:rPr>
-      </w:pPr>
-      <w:hyperlink w:anchor="_Toc99388807" w:history="1">
+          <w14:ligatures w14:val="standardContextual"/>
+        </w:rPr>
+      </w:pPr>
+      <w:hyperlink w:anchor="_Toc177482994" w:history="1">
         <w:r>
           <w:rPr>
             <w:rStyle w:val="afff2"/>
@@ -1566,7 +1715,7 @@
             <w:noProof/>
             <w:webHidden/>
           </w:rPr>
-          <w:instrText xml:space="preserve"> PAGEREF _Toc99388807 \h </w:instrText>
+          <w:instrText xml:space="preserve"> PAGEREF _Toc177482994 \h </w:instrText>
         </w:r>
         <w:r>
           <w:rPr>
@@ -1607,9 +1756,10 @@
           <w:rFonts w:asciiTheme="minorHAnsi" w:eastAsiaTheme="minorEastAsia" w:hAnsiTheme="minorHAnsi" w:cstheme="minorBidi"/>
           <w:noProof/>
           <w:sz w:val="21"/>
-        </w:rPr>
-      </w:pPr>
-      <w:hyperlink w:anchor="_Toc99388808" w:history="1">
+          <w14:ligatures w14:val="standardContextual"/>
+        </w:rPr>
+      </w:pPr>
+      <w:hyperlink w:anchor="_Toc177482995" w:history="1">
         <w:r>
           <w:rPr>
             <w:rStyle w:val="afff2"/>
@@ -1645,7 +1795,7 @@
             <w:noProof/>
             <w:webHidden/>
           </w:rPr>
-          <w:instrText xml:space="preserve"> PAGEREF _Toc99388808 \h </w:instrText>
+          <w:instrText xml:space="preserve"> PAGEREF _Toc177482995 \h </w:instrText>
         </w:r>
         <w:r>
           <w:rPr>
@@ -1686,9 +1836,10 @@
           <w:rFonts w:asciiTheme="minorHAnsi" w:eastAsiaTheme="minorEastAsia" w:hAnsiTheme="minorHAnsi" w:cstheme="minorBidi"/>
           <w:noProof/>
           <w:sz w:val="21"/>
-        </w:rPr>
-      </w:pPr>
-      <w:hyperlink w:anchor="_Toc99388809" w:history="1">
+          <w14:ligatures w14:val="standardContextual"/>
+        </w:rPr>
+      </w:pPr>
+      <w:hyperlink w:anchor="_Toc177482996" w:history="1">
         <w:r>
           <w:rPr>
             <w:rStyle w:val="afff2"/>
@@ -1724,7 +1875,7 @@
             <w:noProof/>
             <w:webHidden/>
           </w:rPr>
-          <w:instrText xml:space="preserve"> PAGEREF _Toc99388809 \h </w:instrText>
+          <w:instrText xml:space="preserve"> PAGEREF _Toc177482996 \h </w:instrText>
         </w:r>
         <w:r>
           <w:rPr>
@@ -1762,9 +1913,10 @@
           <w:rFonts w:asciiTheme="minorHAnsi" w:eastAsiaTheme="minorEastAsia" w:hAnsiTheme="minorHAnsi" w:cstheme="minorBidi"/>
           <w:noProof/>
           <w:sz w:val="21"/>
-        </w:rPr>
-      </w:pPr>
-      <w:hyperlink w:anchor="_Toc99388810" w:history="1">
+          <w14:ligatures w14:val="standardContextual"/>
+        </w:rPr>
+      </w:pPr>
+      <w:hyperlink w:anchor="_Toc177482997" w:history="1">
         <w:r>
           <w:rPr>
             <w:rStyle w:val="afff2"/>
@@ -1791,7 +1943,7 @@
             <w:noProof/>
             <w:webHidden/>
           </w:rPr>
-          <w:instrText xml:space="preserve"> PAGEREF _Toc99388810 \h </w:instrText>
+          <w:instrText xml:space="preserve"> PAGEREF _Toc177482997 \h </w:instrText>
         </w:r>
         <w:r>
           <w:rPr>
@@ -1832,9 +1984,10 @@
           <w:rFonts w:asciiTheme="minorHAnsi" w:eastAsiaTheme="minorEastAsia" w:hAnsiTheme="minorHAnsi" w:cstheme="minorBidi"/>
           <w:noProof/>
           <w:sz w:val="21"/>
-        </w:rPr>
-      </w:pPr>
-      <w:hyperlink w:anchor="_Toc99388811" w:history="1">
+          <w14:ligatures w14:val="standardContextual"/>
+        </w:rPr>
+      </w:pPr>
+      <w:hyperlink w:anchor="_Toc177482998" w:history="1">
         <w:r>
           <w:rPr>
             <w:rStyle w:val="afff2"/>
@@ -1870,7 +2023,7 @@
             <w:noProof/>
             <w:webHidden/>
           </w:rPr>
-          <w:instrText xml:space="preserve"> PAGEREF _Toc99388811 \h </w:instrText>
+          <w:instrText xml:space="preserve"> PAGEREF _Toc177482998 \h </w:instrText>
         </w:r>
         <w:r>
           <w:rPr>
@@ -1905,31 +2058,39 @@
       <w:pPr>
         <w:pStyle w:val="31"/>
         <w:tabs>
+          <w:tab w:val="left" w:pos="1260"/>
           <w:tab w:val="right" w:leader="dot" w:pos="8494"/>
         </w:tabs>
         <w:rPr>
           <w:rFonts w:asciiTheme="minorHAnsi" w:eastAsiaTheme="minorEastAsia" w:hAnsiTheme="minorHAnsi" w:cstheme="minorBidi"/>
           <w:noProof/>
           <w:sz w:val="21"/>
-        </w:rPr>
-      </w:pPr>
-      <w:hyperlink w:anchor="_Toc99388812" w:history="1">
+          <w14:ligatures w14:val="standardContextual"/>
+        </w:rPr>
+      </w:pPr>
+      <w:hyperlink w:anchor="_Toc177482999" w:history="1">
         <w:r>
           <w:rPr>
             <w:rStyle w:val="afff2"/>
             <w:noProof/>
-            <w:snapToGrid w:val="0"/>
-            <w:kern w:val="0"/>
           </w:rPr>
-          <w:t>1)</w:t>
+          <w:t>１）</w:t>
+        </w:r>
+        <w:r>
+          <w:rPr>
+            <w:rFonts w:asciiTheme="minorHAnsi" w:eastAsiaTheme="minorEastAsia" w:hAnsiTheme="minorHAnsi" w:cstheme="minorBidi"/>
+            <w:noProof/>
+            <w:sz w:val="21"/>
+            <w14:ligatures w14:val="standardContextual"/>
+          </w:rPr>
+          <w:tab/>
         </w:r>
         <w:r>
           <w:rPr>
             <w:rStyle w:val="afff2"/>
-            <w:rFonts w:hAnsi="ＭＳ ゴシック"/>
             <w:noProof/>
           </w:rPr>
-          <w:t xml:space="preserve"> 要件の明確化</w:t>
+          <w:t>要件の明確化</w:t>
         </w:r>
         <w:r>
           <w:rPr>
@@ -1950,7 +2111,7 @@
             <w:noProof/>
             <w:webHidden/>
           </w:rPr>
-          <w:instrText xml:space="preserve"> PAGEREF _Toc99388812 \h </w:instrText>
+          <w:instrText xml:space="preserve"> PAGEREF _Toc177482999 \h </w:instrText>
         </w:r>
         <w:r>
           <w:rPr>
@@ -1985,23 +2146,32 @@
       <w:pPr>
         <w:pStyle w:val="31"/>
         <w:tabs>
+          <w:tab w:val="left" w:pos="1260"/>
           <w:tab w:val="right" w:leader="dot" w:pos="8494"/>
         </w:tabs>
         <w:rPr>
           <w:rFonts w:asciiTheme="minorHAnsi" w:eastAsiaTheme="minorEastAsia" w:hAnsiTheme="minorHAnsi" w:cstheme="minorBidi"/>
           <w:noProof/>
           <w:sz w:val="21"/>
-        </w:rPr>
-      </w:pPr>
-      <w:hyperlink w:anchor="_Toc99388813" w:history="1">
+          <w14:ligatures w14:val="standardContextual"/>
+        </w:rPr>
+      </w:pPr>
+      <w:hyperlink w:anchor="_Toc177483000" w:history="1">
         <w:r>
           <w:rPr>
             <w:rStyle w:val="afff2"/>
             <w:noProof/>
-            <w:snapToGrid w:val="0"/>
-            <w:kern w:val="0"/>
           </w:rPr>
-          <w:t>2)</w:t>
+          <w:t>２）</w:t>
+        </w:r>
+        <w:r>
+          <w:rPr>
+            <w:rFonts w:asciiTheme="minorHAnsi" w:eastAsiaTheme="minorEastAsia" w:hAnsiTheme="minorHAnsi" w:cstheme="minorBidi"/>
+            <w:noProof/>
+            <w:sz w:val="21"/>
+            <w14:ligatures w14:val="standardContextual"/>
+          </w:rPr>
+          <w:tab/>
         </w:r>
         <w:r>
           <w:rPr>
@@ -2009,7 +2179,7 @@
             <w:rFonts w:hAnsi="ＭＳ ゴシック"/>
             <w:noProof/>
           </w:rPr>
-          <w:t xml:space="preserve"> 標準的なAPIの調査</w:t>
+          <w:t>標準的なAPIの調査</w:t>
         </w:r>
         <w:r>
           <w:rPr>
@@ -2030,7 +2200,7 @@
             <w:noProof/>
             <w:webHidden/>
           </w:rPr>
-          <w:instrText xml:space="preserve"> PAGEREF _Toc99388813 \h </w:instrText>
+          <w:instrText xml:space="preserve"> PAGEREF _Toc177483000 \h </w:instrText>
         </w:r>
         <w:r>
           <w:rPr>
@@ -2065,30 +2235,39 @@
       <w:pPr>
         <w:pStyle w:val="31"/>
         <w:tabs>
+          <w:tab w:val="left" w:pos="1260"/>
           <w:tab w:val="right" w:leader="dot" w:pos="8494"/>
         </w:tabs>
         <w:rPr>
           <w:rFonts w:asciiTheme="minorHAnsi" w:eastAsiaTheme="minorEastAsia" w:hAnsiTheme="minorHAnsi" w:cstheme="minorBidi"/>
           <w:noProof/>
           <w:sz w:val="21"/>
-        </w:rPr>
-      </w:pPr>
-      <w:hyperlink w:anchor="_Toc99388814" w:history="1">
+          <w14:ligatures w14:val="standardContextual"/>
+        </w:rPr>
+      </w:pPr>
+      <w:hyperlink w:anchor="_Toc177483001" w:history="1">
         <w:r>
           <w:rPr>
             <w:rStyle w:val="afff2"/>
             <w:noProof/>
-            <w:snapToGrid w:val="0"/>
-            <w:kern w:val="0"/>
           </w:rPr>
-          <w:t>3)</w:t>
+          <w:t>３）</w:t>
+        </w:r>
+        <w:r>
+          <w:rPr>
+            <w:rFonts w:asciiTheme="minorHAnsi" w:eastAsiaTheme="minorEastAsia" w:hAnsiTheme="minorHAnsi" w:cstheme="minorBidi"/>
+            <w:noProof/>
+            <w:sz w:val="21"/>
+            <w14:ligatures w14:val="standardContextual"/>
+          </w:rPr>
+          <w:tab/>
         </w:r>
         <w:r>
           <w:rPr>
             <w:rStyle w:val="afff2"/>
             <w:noProof/>
           </w:rPr>
-          <w:t xml:space="preserve"> 公開</w:t>
+          <w:t>公開</w:t>
         </w:r>
         <w:r>
           <w:rPr>
@@ -2117,7 +2296,7 @@
             <w:noProof/>
             <w:webHidden/>
           </w:rPr>
-          <w:instrText xml:space="preserve"> PAGEREF _Toc99388814 \h </w:instrText>
+          <w:instrText xml:space="preserve"> PAGEREF _Toc177483001 \h </w:instrText>
         </w:r>
         <w:r>
           <w:rPr>
@@ -2152,23 +2331,32 @@
       <w:pPr>
         <w:pStyle w:val="31"/>
         <w:tabs>
+          <w:tab w:val="left" w:pos="1260"/>
           <w:tab w:val="right" w:leader="dot" w:pos="8494"/>
         </w:tabs>
         <w:rPr>
           <w:rFonts w:asciiTheme="minorHAnsi" w:eastAsiaTheme="minorEastAsia" w:hAnsiTheme="minorHAnsi" w:cstheme="minorBidi"/>
           <w:noProof/>
           <w:sz w:val="21"/>
-        </w:rPr>
-      </w:pPr>
-      <w:hyperlink w:anchor="_Toc99388815" w:history="1">
+          <w14:ligatures w14:val="standardContextual"/>
+        </w:rPr>
+      </w:pPr>
+      <w:hyperlink w:anchor="_Toc177483002" w:history="1">
         <w:r>
           <w:rPr>
             <w:rStyle w:val="afff2"/>
             <w:noProof/>
-            <w:snapToGrid w:val="0"/>
-            <w:kern w:val="0"/>
           </w:rPr>
-          <w:t>4)</w:t>
+          <w:t>４）</w:t>
+        </w:r>
+        <w:r>
+          <w:rPr>
+            <w:rFonts w:asciiTheme="minorHAnsi" w:eastAsiaTheme="minorEastAsia" w:hAnsiTheme="minorHAnsi" w:cstheme="minorBidi"/>
+            <w:noProof/>
+            <w:sz w:val="21"/>
+            <w14:ligatures w14:val="standardContextual"/>
+          </w:rPr>
+          <w:tab/>
         </w:r>
         <w:r>
           <w:rPr>
@@ -2176,7 +2364,7 @@
             <w:rFonts w:hAnsi="ＭＳ ゴシック"/>
             <w:noProof/>
           </w:rPr>
-          <w:t xml:space="preserve"> データ項目定義</w:t>
+          <w:t>データ項目定義</w:t>
         </w:r>
         <w:r>
           <w:rPr>
@@ -2197,7 +2385,7 @@
             <w:noProof/>
             <w:webHidden/>
           </w:rPr>
-          <w:instrText xml:space="preserve"> PAGEREF _Toc99388815 \h </w:instrText>
+          <w:instrText xml:space="preserve"> PAGEREF _Toc177483002 \h </w:instrText>
         </w:r>
         <w:r>
           <w:rPr>
@@ -2232,23 +2420,32 @@
       <w:pPr>
         <w:pStyle w:val="31"/>
         <w:tabs>
+          <w:tab w:val="left" w:pos="1260"/>
           <w:tab w:val="right" w:leader="dot" w:pos="8494"/>
         </w:tabs>
         <w:rPr>
           <w:rFonts w:asciiTheme="minorHAnsi" w:eastAsiaTheme="minorEastAsia" w:hAnsiTheme="minorHAnsi" w:cstheme="minorBidi"/>
           <w:noProof/>
           <w:sz w:val="21"/>
-        </w:rPr>
-      </w:pPr>
-      <w:hyperlink w:anchor="_Toc99388816" w:history="1">
+          <w14:ligatures w14:val="standardContextual"/>
+        </w:rPr>
+      </w:pPr>
+      <w:hyperlink w:anchor="_Toc177483003" w:history="1">
         <w:r>
           <w:rPr>
             <w:rStyle w:val="afff2"/>
             <w:noProof/>
-            <w:snapToGrid w:val="0"/>
-            <w:kern w:val="0"/>
           </w:rPr>
-          <w:t>5)</w:t>
+          <w:t>５）</w:t>
+        </w:r>
+        <w:r>
+          <w:rPr>
+            <w:rFonts w:asciiTheme="minorHAnsi" w:eastAsiaTheme="minorEastAsia" w:hAnsiTheme="minorHAnsi" w:cstheme="minorBidi"/>
+            <w:noProof/>
+            <w:sz w:val="21"/>
+            <w14:ligatures w14:val="standardContextual"/>
+          </w:rPr>
+          <w:tab/>
         </w:r>
         <w:r>
           <w:rPr>
@@ -2256,7 +2453,7 @@
             <w:rFonts w:hAnsi="ＭＳ ゴシック"/>
             <w:noProof/>
           </w:rPr>
-          <w:t xml:space="preserve"> 関連主要APIとの関連性の整理</w:t>
+          <w:t>関連主要APIとの関連性の整理</w:t>
         </w:r>
         <w:r>
           <w:rPr>
@@ -2277,7 +2474,7 @@
             <w:noProof/>
             <w:webHidden/>
           </w:rPr>
-          <w:instrText xml:space="preserve"> PAGEREF _Toc99388816 \h </w:instrText>
+          <w:instrText xml:space="preserve"> PAGEREF _Toc177483003 \h </w:instrText>
         </w:r>
         <w:r>
           <w:rPr>
@@ -2312,23 +2509,32 @@
       <w:pPr>
         <w:pStyle w:val="31"/>
         <w:tabs>
+          <w:tab w:val="left" w:pos="1260"/>
           <w:tab w:val="right" w:leader="dot" w:pos="8494"/>
         </w:tabs>
         <w:rPr>
           <w:rFonts w:asciiTheme="minorHAnsi" w:eastAsiaTheme="minorEastAsia" w:hAnsiTheme="minorHAnsi" w:cstheme="minorBidi"/>
           <w:noProof/>
           <w:sz w:val="21"/>
-        </w:rPr>
-      </w:pPr>
-      <w:hyperlink w:anchor="_Toc99388817" w:history="1">
+          <w14:ligatures w14:val="standardContextual"/>
+        </w:rPr>
+      </w:pPr>
+      <w:hyperlink w:anchor="_Toc177483004" w:history="1">
         <w:r>
           <w:rPr>
             <w:rStyle w:val="afff2"/>
             <w:noProof/>
-            <w:snapToGrid w:val="0"/>
-            <w:kern w:val="0"/>
           </w:rPr>
-          <w:t>6)</w:t>
+          <w:t>６）</w:t>
+        </w:r>
+        <w:r>
+          <w:rPr>
+            <w:rFonts w:asciiTheme="minorHAnsi" w:eastAsiaTheme="minorEastAsia" w:hAnsiTheme="minorHAnsi" w:cstheme="minorBidi"/>
+            <w:noProof/>
+            <w:sz w:val="21"/>
+            <w14:ligatures w14:val="standardContextual"/>
+          </w:rPr>
+          <w:tab/>
         </w:r>
         <w:r>
           <w:rPr>
@@ -2336,7 +2542,7 @@
             <w:rFonts w:hAnsi="ＭＳ ゴシック"/>
             <w:noProof/>
           </w:rPr>
-          <w:t xml:space="preserve"> 関係ドキュメントの整備</w:t>
+          <w:t>関係ドキュメントの整備</w:t>
         </w:r>
         <w:r>
           <w:rPr>
@@ -2357,7 +2563,7 @@
             <w:noProof/>
             <w:webHidden/>
           </w:rPr>
-          <w:instrText xml:space="preserve"> PAGEREF _Toc99388817 \h </w:instrText>
+          <w:instrText xml:space="preserve"> PAGEREF _Toc177483004 \h </w:instrText>
         </w:r>
         <w:r>
           <w:rPr>
@@ -2395,9 +2601,10 @@
           <w:rFonts w:asciiTheme="minorHAnsi" w:eastAsiaTheme="minorEastAsia" w:hAnsiTheme="minorHAnsi" w:cstheme="minorBidi"/>
           <w:noProof/>
           <w:sz w:val="21"/>
-        </w:rPr>
-      </w:pPr>
-      <w:hyperlink w:anchor="_Toc99388818" w:history="1">
+          <w14:ligatures w14:val="standardContextual"/>
+        </w:rPr>
+      </w:pPr>
+      <w:hyperlink w:anchor="_Toc177483005" w:history="1">
         <w:r>
           <w:rPr>
             <w:rStyle w:val="afff2"/>
@@ -2424,7 +2631,7 @@
             <w:noProof/>
             <w:webHidden/>
           </w:rPr>
-          <w:instrText xml:space="preserve"> PAGEREF _Toc99388818 \h </w:instrText>
+          <w:instrText xml:space="preserve"> PAGEREF _Toc177483005 \h </w:instrText>
         </w:r>
         <w:r>
           <w:rPr>
@@ -2465,9 +2672,10 @@
           <w:rFonts w:asciiTheme="minorHAnsi" w:eastAsiaTheme="minorEastAsia" w:hAnsiTheme="minorHAnsi" w:cstheme="minorBidi"/>
           <w:noProof/>
           <w:sz w:val="21"/>
-        </w:rPr>
-      </w:pPr>
-      <w:hyperlink w:anchor="_Toc99388819" w:history="1">
+          <w14:ligatures w14:val="standardContextual"/>
+        </w:rPr>
+      </w:pPr>
+      <w:hyperlink w:anchor="_Toc177483006" w:history="1">
         <w:r>
           <w:rPr>
             <w:rStyle w:val="afff2"/>
@@ -2503,7 +2711,7 @@
             <w:noProof/>
             <w:webHidden/>
           </w:rPr>
-          <w:instrText xml:space="preserve"> PAGEREF _Toc99388819 \h </w:instrText>
+          <w:instrText xml:space="preserve"> PAGEREF _Toc177483006 \h </w:instrText>
         </w:r>
         <w:r>
           <w:rPr>
@@ -2544,9 +2752,10 @@
           <w:rFonts w:asciiTheme="minorHAnsi" w:eastAsiaTheme="minorEastAsia" w:hAnsiTheme="minorHAnsi" w:cstheme="minorBidi"/>
           <w:noProof/>
           <w:sz w:val="21"/>
-        </w:rPr>
-      </w:pPr>
-      <w:hyperlink w:anchor="_Toc99388820" w:history="1">
+          <w14:ligatures w14:val="standardContextual"/>
+        </w:rPr>
+      </w:pPr>
+      <w:hyperlink w:anchor="_Toc177483007" w:history="1">
         <w:r>
           <w:rPr>
             <w:rStyle w:val="afff2"/>
@@ -2582,7 +2791,7 @@
             <w:noProof/>
             <w:webHidden/>
           </w:rPr>
-          <w:instrText xml:space="preserve"> PAGEREF _Toc99388820 \h </w:instrText>
+          <w:instrText xml:space="preserve"> PAGEREF _Toc177483007 \h </w:instrText>
         </w:r>
         <w:r>
           <w:rPr>
@@ -2617,23 +2826,32 @@
       <w:pPr>
         <w:pStyle w:val="31"/>
         <w:tabs>
+          <w:tab w:val="left" w:pos="1260"/>
           <w:tab w:val="right" w:leader="dot" w:pos="8494"/>
         </w:tabs>
         <w:rPr>
           <w:rFonts w:asciiTheme="minorHAnsi" w:eastAsiaTheme="minorEastAsia" w:hAnsiTheme="minorHAnsi" w:cstheme="minorBidi"/>
           <w:noProof/>
           <w:sz w:val="21"/>
-        </w:rPr>
-      </w:pPr>
-      <w:hyperlink w:anchor="_Toc99388821" w:history="1">
+          <w14:ligatures w14:val="standardContextual"/>
+        </w:rPr>
+      </w:pPr>
+      <w:hyperlink w:anchor="_Toc177483008" w:history="1">
         <w:r>
           <w:rPr>
             <w:rStyle w:val="afff2"/>
             <w:noProof/>
-            <w:snapToGrid w:val="0"/>
-            <w:kern w:val="0"/>
           </w:rPr>
-          <w:t>1)</w:t>
+          <w:t>１）</w:t>
+        </w:r>
+        <w:r>
+          <w:rPr>
+            <w:rFonts w:asciiTheme="minorHAnsi" w:eastAsiaTheme="minorEastAsia" w:hAnsiTheme="minorHAnsi" w:cstheme="minorBidi"/>
+            <w:noProof/>
+            <w:sz w:val="21"/>
+            <w14:ligatures w14:val="standardContextual"/>
+          </w:rPr>
+          <w:tab/>
         </w:r>
         <w:r>
           <w:rPr>
@@ -2641,7 +2859,7 @@
             <w:rFonts w:hAnsi="ＭＳ 明朝"/>
             <w:noProof/>
           </w:rPr>
-          <w:t xml:space="preserve"> API仕様書</w:t>
+          <w:t>API仕様書</w:t>
         </w:r>
         <w:r>
           <w:rPr>
@@ -2662,7 +2880,96 @@
             <w:noProof/>
             <w:webHidden/>
           </w:rPr>
-          <w:instrText xml:space="preserve"> PAGEREF _Toc99388821 \h </w:instrText>
+          <w:instrText xml:space="preserve"> PAGEREF _Toc177483008 \h </w:instrText>
+        </w:r>
+        <w:r>
+          <w:rPr>
+            <w:noProof/>
+            <w:webHidden/>
+          </w:rPr>
+        </w:r>
+        <w:r>
+          <w:rPr>
+            <w:noProof/>
+            <w:webHidden/>
+          </w:rPr>
+          <w:fldChar w:fldCharType="separate"/>
+        </w:r>
+        <w:r>
+          <w:rPr>
+            <w:noProof/>
+            <w:webHidden/>
+          </w:rPr>
+          <w:t>10</w:t>
+        </w:r>
+        <w:r>
+          <w:rPr>
+            <w:noProof/>
+            <w:webHidden/>
+          </w:rPr>
+          <w:fldChar w:fldCharType="end"/>
+        </w:r>
+      </w:hyperlink>
+    </w:p>
+    <w:p>
+      <w:pPr>
+        <w:pStyle w:val="31"/>
+        <w:tabs>
+          <w:tab w:val="left" w:pos="1260"/>
+          <w:tab w:val="right" w:leader="dot" w:pos="8494"/>
+        </w:tabs>
+        <w:rPr>
+          <w:rFonts w:asciiTheme="minorHAnsi" w:eastAsiaTheme="minorEastAsia" w:hAnsiTheme="minorHAnsi" w:cstheme="minorBidi"/>
+          <w:noProof/>
+          <w:sz w:val="21"/>
+          <w14:ligatures w14:val="standardContextual"/>
+        </w:rPr>
+      </w:pPr>
+      <w:hyperlink w:anchor="_Toc177483009" w:history="1">
+        <w:r>
+          <w:rPr>
+            <w:rStyle w:val="afff2"/>
+            <w:noProof/>
+          </w:rPr>
+          <w:t>２）</w:t>
+        </w:r>
+        <w:r>
+          <w:rPr>
+            <w:rFonts w:asciiTheme="minorHAnsi" w:eastAsiaTheme="minorEastAsia" w:hAnsiTheme="minorHAnsi" w:cstheme="minorBidi"/>
+            <w:noProof/>
+            <w:sz w:val="21"/>
+            <w14:ligatures w14:val="standardContextual"/>
+          </w:rPr>
+          <w:tab/>
+        </w:r>
+        <w:r>
+          <w:rPr>
+            <w:rStyle w:val="afff2"/>
+            <w:rFonts w:hAnsi="ＭＳ 明朝"/>
+            <w:noProof/>
+          </w:rPr>
+          <w:t>利用規約</w:t>
+        </w:r>
+        <w:r>
+          <w:rPr>
+            <w:noProof/>
+            <w:webHidden/>
+          </w:rPr>
+          <w:tab/>
+        </w:r>
+        <w:r>
+          <w:rPr>
+            <w:noProof/>
+            <w:webHidden/>
+          </w:rPr>
+          <w:fldChar w:fldCharType="begin"/>
+        </w:r>
+        <w:r>
+          <w:rPr>
+            <w:noProof/>
+            <w:webHidden/>
+          </w:rPr>
+          <w:instrText xml:space="preserve"> PAGEREF _Toc177483009 \h </w:instrText>
         </w:r>
         <w:r>
           <w:rPr>
@@ -2695,86 +3002,6 @@
     </w:p>
     <w:p>
       <w:pPr>
-        <w:pStyle w:val="31"/>
-        <w:tabs>
-          <w:tab w:val="right" w:leader="dot" w:pos="8494"/>
-        </w:tabs>
-        <w:rPr>
-          <w:rFonts w:asciiTheme="minorHAnsi" w:eastAsiaTheme="minorEastAsia" w:hAnsiTheme="minorHAnsi" w:cstheme="minorBidi"/>
-          <w:noProof/>
-          <w:sz w:val="21"/>
-        </w:rPr>
-      </w:pPr>
-      <w:hyperlink w:anchor="_Toc99388822" w:history="1">
-        <w:r>
-          <w:rPr>
-            <w:rStyle w:val="afff2"/>
-            <w:noProof/>
-            <w:snapToGrid w:val="0"/>
-            <w:kern w:val="0"/>
-          </w:rPr>
-          <w:t>2)</w:t>
-        </w:r>
-        <w:r>
-          <w:rPr>
-            <w:rStyle w:val="afff2"/>
-            <w:rFonts w:hAnsi="ＭＳ 明朝"/>
-            <w:noProof/>
-          </w:rPr>
-          <w:t xml:space="preserve"> 利用規約</w:t>
-        </w:r>
-        <w:r>
-          <w:rPr>
-            <w:noProof/>
-            <w:webHidden/>
-          </w:rPr>
-          <w:tab/>
-        </w:r>
-        <w:r>
-          <w:rPr>
-            <w:noProof/>
-            <w:webHidden/>
-          </w:rPr>
-          <w:fldChar w:fldCharType="begin"/>
-        </w:r>
-        <w:r>
-          <w:rPr>
-            <w:noProof/>
-            <w:webHidden/>
-          </w:rPr>
-          <w:instrText xml:space="preserve"> PAGEREF _Toc99388822 \h </w:instrText>
-        </w:r>
-        <w:r>
-          <w:rPr>
-            <w:noProof/>
-            <w:webHidden/>
-          </w:rPr>
-        </w:r>
-        <w:r>
-          <w:rPr>
-            <w:noProof/>
-            <w:webHidden/>
-          </w:rPr>
-          <w:fldChar w:fldCharType="separate"/>
-        </w:r>
-        <w:r>
-          <w:rPr>
-            <w:noProof/>
-            <w:webHidden/>
-          </w:rPr>
-          <w:t>11</w:t>
-        </w:r>
-        <w:r>
-          <w:rPr>
-            <w:noProof/>
-            <w:webHidden/>
-          </w:rPr>
-          <w:fldChar w:fldCharType="end"/>
-        </w:r>
-      </w:hyperlink>
-    </w:p>
-    <w:p>
-      <w:pPr>
         <w:pStyle w:val="21"/>
         <w:tabs>
           <w:tab w:val="right" w:leader="dot" w:pos="8494"/>
@@ -2783,9 +3010,10 @@
           <w:rFonts w:asciiTheme="minorHAnsi" w:eastAsiaTheme="minorEastAsia" w:hAnsiTheme="minorHAnsi" w:cstheme="minorBidi"/>
           <w:noProof/>
           <w:sz w:val="21"/>
-        </w:rPr>
-      </w:pPr>
-      <w:hyperlink w:anchor="_Toc99388823" w:history="1">
+          <w14:ligatures w14:val="standardContextual"/>
+        </w:rPr>
+      </w:pPr>
+      <w:hyperlink w:anchor="_Toc177483010" w:history="1">
         <w:r>
           <w:rPr>
             <w:rStyle w:val="afff2"/>
@@ -2821,7 +3049,7 @@
             <w:noProof/>
             <w:webHidden/>
           </w:rPr>
-          <w:instrText xml:space="preserve"> PAGEREF _Toc99388823 \h </w:instrText>
+          <w:instrText xml:space="preserve"> PAGEREF _Toc177483010 \h </w:instrText>
         </w:r>
         <w:r>
           <w:rPr>
@@ -2862,9 +3090,10 @@
           <w:rFonts w:asciiTheme="minorHAnsi" w:eastAsiaTheme="minorEastAsia" w:hAnsiTheme="minorHAnsi" w:cstheme="minorBidi"/>
           <w:noProof/>
           <w:sz w:val="21"/>
-        </w:rPr>
-      </w:pPr>
-      <w:hyperlink w:anchor="_Toc99388824" w:history="1">
+          <w14:ligatures w14:val="standardContextual"/>
+        </w:rPr>
+      </w:pPr>
+      <w:hyperlink w:anchor="_Toc177483011" w:history="1">
         <w:r>
           <w:rPr>
             <w:rStyle w:val="afff2"/>
@@ -2900,7 +3129,7 @@
             <w:noProof/>
             <w:webHidden/>
           </w:rPr>
-          <w:instrText xml:space="preserve"> PAGEREF _Toc99388824 \h </w:instrText>
+          <w:instrText xml:space="preserve"> PAGEREF _Toc177483011 \h </w:instrText>
         </w:r>
         <w:r>
           <w:rPr>
@@ -2941,9 +3170,10 @@
           <w:rFonts w:asciiTheme="minorHAnsi" w:eastAsiaTheme="minorEastAsia" w:hAnsiTheme="minorHAnsi" w:cstheme="minorBidi"/>
           <w:noProof/>
           <w:sz w:val="21"/>
-        </w:rPr>
-      </w:pPr>
-      <w:hyperlink w:anchor="_Toc99388825" w:history="1">
+          <w14:ligatures w14:val="standardContextual"/>
+        </w:rPr>
+      </w:pPr>
+      <w:hyperlink w:anchor="_Toc177483012" w:history="1">
         <w:r>
           <w:rPr>
             <w:rStyle w:val="afff2"/>
@@ -2979,7 +3209,7 @@
             <w:noProof/>
             <w:webHidden/>
           </w:rPr>
-          <w:instrText xml:space="preserve"> PAGEREF _Toc99388825 \h </w:instrText>
+          <w:instrText xml:space="preserve"> PAGEREF _Toc177483012 \h </w:instrText>
         </w:r>
         <w:r>
           <w:rPr>
@@ -3020,9 +3250,10 @@
           <w:rFonts w:asciiTheme="minorHAnsi" w:eastAsiaTheme="minorEastAsia" w:hAnsiTheme="minorHAnsi" w:cstheme="minorBidi"/>
           <w:noProof/>
           <w:sz w:val="21"/>
-        </w:rPr>
-      </w:pPr>
-      <w:hyperlink w:anchor="_Toc99388826" w:history="1">
+          <w14:ligatures w14:val="standardContextual"/>
+        </w:rPr>
+      </w:pPr>
+      <w:hyperlink w:anchor="_Toc177483013" w:history="1">
         <w:r>
           <w:rPr>
             <w:rStyle w:val="afff2"/>
@@ -3058,7 +3289,7 @@
             <w:noProof/>
             <w:webHidden/>
           </w:rPr>
-          <w:instrText xml:space="preserve"> PAGEREF _Toc99388826 \h </w:instrText>
+          <w:instrText xml:space="preserve"> PAGEREF _Toc177483013 \h </w:instrText>
         </w:r>
         <w:r>
           <w:rPr>
@@ -3096,9 +3327,10 @@
           <w:rFonts w:asciiTheme="minorHAnsi" w:eastAsiaTheme="minorEastAsia" w:hAnsiTheme="minorHAnsi" w:cstheme="minorBidi"/>
           <w:noProof/>
           <w:sz w:val="21"/>
-        </w:rPr>
-      </w:pPr>
-      <w:hyperlink w:anchor="_Toc99388827" w:history="1">
+          <w14:ligatures w14:val="standardContextual"/>
+        </w:rPr>
+      </w:pPr>
+      <w:hyperlink w:anchor="_Toc177483014" w:history="1">
         <w:r>
           <w:rPr>
             <w:rStyle w:val="afff2"/>
@@ -3133,7 +3365,7 @@
             <w:noProof/>
             <w:webHidden/>
           </w:rPr>
-          <w:instrText xml:space="preserve"> PAGEREF _Toc99388827 \h </w:instrText>
+          <w:instrText xml:space="preserve"> PAGEREF _Toc177483014 \h </w:instrText>
         </w:r>
         <w:r>
           <w:rPr>
@@ -3153,7 +3385,7 @@
             <w:noProof/>
             <w:webHidden/>
           </w:rPr>
-          <w:t>13</w:t>
+          <w:t>12</w:t>
         </w:r>
         <w:r>
           <w:rPr>
@@ -3174,7 +3406,7 @@
         <w:widowControl/>
         <w:jc w:val="left"/>
         <w:sectPr>
-          <w:footerReference w:type="default" r:id="rId11"/>
+          <w:footerReference w:type="default" r:id="rId12"/>
           <w:pgSz w:w="11906" w:h="16838"/>
           <w:pgMar w:top="1985" w:right="1701" w:bottom="1701" w:left="1701" w:header="851" w:footer="992" w:gutter="0"/>
           <w:pgNumType w:fmt="lowerRoman" w:start="1"/>
@@ -3193,9 +3425,10 @@
         <w:rPr>
           <w:rFonts w:hint="eastAsia"/>
         </w:rPr>
+        <w:lastRenderedPageBreak/>
         <w:t xml:space="preserve">　</w:t>
       </w:r>
-      <w:bookmarkStart w:id="2" w:name="_Toc99388801"/>
+      <w:bookmarkStart w:id="2" w:name="_Toc177482988"/>
       <w:r>
         <w:rPr>
           <w:rFonts w:hint="eastAsia"/>
@@ -3216,7 +3449,7 @@
         </w:rPr>
         <w:t xml:space="preserve">　</w:t>
       </w:r>
-      <w:bookmarkStart w:id="3" w:name="_Toc99388802"/>
+      <w:bookmarkStart w:id="3" w:name="_Toc177482989"/>
       <w:r>
         <w:rPr>
           <w:rFonts w:hint="eastAsia"/>
@@ -3239,7 +3472,14 @@
           <w:rFonts w:asciiTheme="minorEastAsia" w:eastAsiaTheme="minorEastAsia" w:hAnsiTheme="minorEastAsia" w:hint="eastAsia"/>
           <w:szCs w:val="24"/>
         </w:rPr>
-        <w:t>各府省では、「電子行政分野におけるオープンな利用環境整備に向けたアクションプラン」（平成</w:t>
+        <w:t>政府</w:t>
+      </w:r>
+      <w:r>
+        <w:rPr>
+          <w:rFonts w:asciiTheme="minorEastAsia" w:eastAsiaTheme="minorEastAsia" w:hAnsiTheme="minorEastAsia" w:hint="eastAsia"/>
+          <w:szCs w:val="24"/>
+        </w:rPr>
+        <w:t>は、「電子行政分野におけるオープンな利用環境整備に向けたアクションプラン」（平成</w:t>
       </w:r>
       <w:r>
         <w:rPr>
@@ -3295,7 +3535,35 @@
           <w:rFonts w:asciiTheme="minorEastAsia" w:eastAsiaTheme="minorEastAsia" w:hAnsiTheme="minorEastAsia" w:hint="eastAsia"/>
           <w:szCs w:val="24"/>
         </w:rPr>
-        <w:t>）連絡会議決定）に基づき、自府省内の諸活動に関する透明性を高め、開かれた行政の実現を目指してきました。</w:t>
+        <w:t>）連絡会議決定）</w:t>
+      </w:r>
+      <w:r>
+        <w:rPr>
+          <w:rFonts w:asciiTheme="minorEastAsia" w:eastAsiaTheme="minorEastAsia" w:hAnsiTheme="minorEastAsia" w:hint="eastAsia"/>
+          <w:szCs w:val="24"/>
+        </w:rPr>
+        <w:t>以来</w:t>
+      </w:r>
+      <w:r>
+        <w:rPr>
+          <w:rFonts w:asciiTheme="minorEastAsia" w:eastAsiaTheme="minorEastAsia" w:hAnsiTheme="minorEastAsia" w:hint="eastAsia"/>
+          <w:szCs w:val="24"/>
+        </w:rPr>
+        <w:t>、</w:t>
+      </w:r>
+      <w:r>
+        <w:rPr>
+          <w:rFonts w:asciiTheme="minorEastAsia" w:eastAsiaTheme="minorEastAsia" w:hAnsiTheme="minorEastAsia" w:hint="eastAsia"/>
+          <w:szCs w:val="24"/>
+        </w:rPr>
+        <w:t>行政</w:t>
+      </w:r>
+      <w:r>
+        <w:rPr>
+          <w:rFonts w:asciiTheme="minorEastAsia" w:eastAsiaTheme="minorEastAsia" w:hAnsiTheme="minorEastAsia" w:hint="eastAsia"/>
+          <w:szCs w:val="24"/>
+        </w:rPr>
+        <w:t>の諸活動に関する透明性を高め、開かれた行政の実現を図ってきました。また、国民、企業等の社会・経済活動に有益な情報資源の充実に資するため、行政情報を有効活用し、より利便性の高い公共サービスの実現に向けて各種ガイドの整備と普及を推進してきました。</w:t>
       </w:r>
     </w:p>
     <w:p>
@@ -3304,6 +3572,7 @@
         <w:ind w:firstLine="240"/>
         <w:rPr>
           <w:rFonts w:asciiTheme="minorEastAsia" w:eastAsiaTheme="minorEastAsia" w:hAnsiTheme="minorEastAsia"/>
+          <w:color w:val="000000" w:themeColor="text1"/>
           <w:szCs w:val="24"/>
         </w:rPr>
       </w:pPr>
@@ -3312,7 +3581,64 @@
           <w:rFonts w:asciiTheme="minorEastAsia" w:eastAsiaTheme="minorEastAsia" w:hAnsiTheme="minorEastAsia" w:hint="eastAsia"/>
           <w:szCs w:val="24"/>
         </w:rPr>
-        <w:t>また、内閣官房では、国民、企業等の社会・経済活動に有益な情報資源の充実に資する観点から、行政情報を有効活用し、より利便性の高い公共サービスの実現に向けて各種ガイドの整備と普及を推進してきました。</w:t>
+        <w:t>平成</w:t>
+      </w:r>
+      <w:r>
+        <w:rPr>
+          <w:rFonts w:asciiTheme="minorEastAsia" w:eastAsiaTheme="minorEastAsia" w:hAnsiTheme="minorEastAsia"/>
+          <w:szCs w:val="24"/>
+        </w:rPr>
+        <w:t>28</w:t>
+      </w:r>
+      <w:r>
+        <w:rPr>
+          <w:rFonts w:asciiTheme="minorEastAsia" w:eastAsiaTheme="minorEastAsia" w:hAnsiTheme="minorEastAsia" w:hint="eastAsia"/>
+          <w:szCs w:val="24"/>
+        </w:rPr>
+        <w:t>年</w:t>
+      </w:r>
+      <w:r>
+        <w:rPr>
+          <w:rFonts w:asciiTheme="minorEastAsia" w:eastAsiaTheme="minorEastAsia" w:hAnsiTheme="minorEastAsia"/>
+          <w:szCs w:val="24"/>
+        </w:rPr>
+        <w:t>12</w:t>
+      </w:r>
+      <w:r>
+        <w:rPr>
+          <w:rFonts w:asciiTheme="minorEastAsia" w:eastAsiaTheme="minorEastAsia" w:hAnsiTheme="minorEastAsia" w:hint="eastAsia"/>
+          <w:szCs w:val="24"/>
+        </w:rPr>
+        <w:t>月に官民データ活用推進基本法</w:t>
+      </w:r>
+      <w:r>
+        <w:rPr>
+          <w:rFonts w:asciiTheme="minorEastAsia" w:eastAsiaTheme="minorEastAsia" w:hAnsiTheme="minorEastAsia" w:hint="eastAsia"/>
+          <w:szCs w:val="24"/>
+        </w:rPr>
+        <w:t>（平成28年法律第103号）</w:t>
+      </w:r>
+      <w:r>
+        <w:rPr>
+          <w:rFonts w:asciiTheme="minorEastAsia" w:eastAsiaTheme="minorEastAsia" w:hAnsiTheme="minorEastAsia" w:hint="eastAsia"/>
+          <w:szCs w:val="24"/>
+        </w:rPr>
+        <w:t>、</w:t>
+      </w:r>
+      <w:r>
+        <w:rPr>
+          <w:rFonts w:asciiTheme="minorEastAsia" w:eastAsiaTheme="minorEastAsia" w:hAnsiTheme="minorEastAsia" w:hint="eastAsia"/>
+          <w:szCs w:val="24"/>
+        </w:rPr>
+        <w:t>令和元年5月にデジタル手続法が制定されました。これらにより、オープンデータ</w:t>
+      </w:r>
+      <w:r>
+        <w:rPr>
+          <w:rFonts w:asciiTheme="minorEastAsia" w:eastAsiaTheme="minorEastAsia" w:hAnsiTheme="minorEastAsia" w:hint="eastAsia"/>
+          <w:color w:val="000000" w:themeColor="text1"/>
+          <w:szCs w:val="24"/>
+        </w:rPr>
+        <w:t>の公開、ワンスオンリーやワンストップなどの行政連携サービスの推進が進められています。また、令和6年6月にデジタル戦略である「デジタル社会の実現に向けた重点計画」が閣議決定され、データ連携による持続可能性が強化されることとなりました。また同月に、統合イノベーション戦略2024が閣議決定されAIの推進が重点項目として強力に推進されています。データの活用や流通にはデータに関する各種標準がさらに重要になることから、データに関するガイド類の整備が必要になっています。</w:t>
       </w:r>
     </w:p>
     <w:p>
@@ -3321,99 +3647,105 @@
         <w:ind w:firstLine="240"/>
         <w:rPr>
           <w:rFonts w:asciiTheme="minorEastAsia" w:eastAsiaTheme="minorEastAsia" w:hAnsiTheme="minorEastAsia"/>
+          <w:color w:val="000000" w:themeColor="text1"/>
           <w:szCs w:val="24"/>
         </w:rPr>
       </w:pPr>
       <w:r>
         <w:rPr>
           <w:rFonts w:asciiTheme="minorEastAsia" w:eastAsiaTheme="minorEastAsia" w:hAnsiTheme="minorEastAsia" w:hint="eastAsia"/>
-          <w:szCs w:val="24"/>
-        </w:rPr>
-        <w:t>平成</w:t>
+          <w:color w:val="000000" w:themeColor="text1"/>
+          <w:szCs w:val="24"/>
+        </w:rPr>
+        <w:t>データの提供は、公開することよりも、そのデータが活用され効果を上げることに意義があり</w:t>
+      </w:r>
+      <w:r>
+        <w:rPr>
+          <w:rFonts w:asciiTheme="minorEastAsia" w:eastAsiaTheme="minorEastAsia" w:hAnsiTheme="minorEastAsia" w:hint="eastAsia"/>
+          <w:color w:val="000000" w:themeColor="text1"/>
+          <w:szCs w:val="24"/>
+        </w:rPr>
+        <w:t>、また、</w:t>
+      </w:r>
+      <w:r>
+        <w:rPr>
+          <w:rFonts w:asciiTheme="minorEastAsia" w:eastAsiaTheme="minorEastAsia" w:hAnsiTheme="minorEastAsia" w:hint="eastAsia"/>
+          <w:color w:val="000000" w:themeColor="text1"/>
+          <w:szCs w:val="24"/>
+        </w:rPr>
+        <w:t>活用を促進するためには、活用しやすい方式でデータを提供することが必要で</w:t>
+      </w:r>
+      <w:r>
+        <w:rPr>
+          <w:rFonts w:asciiTheme="minorEastAsia" w:eastAsiaTheme="minorEastAsia" w:hAnsiTheme="minorEastAsia" w:hint="eastAsia"/>
+          <w:color w:val="000000" w:themeColor="text1"/>
+          <w:szCs w:val="24"/>
+        </w:rPr>
+        <w:t>す。</w:t>
+      </w:r>
+      <w:r>
+        <w:rPr>
+          <w:rFonts w:asciiTheme="minorEastAsia" w:eastAsiaTheme="minorEastAsia" w:hAnsiTheme="minorEastAsia" w:hint="eastAsia"/>
+          <w:color w:val="000000" w:themeColor="text1"/>
+          <w:szCs w:val="24"/>
+        </w:rPr>
+        <w:t>その観点から、</w:t>
       </w:r>
       <w:r>
         <w:rPr>
           <w:rFonts w:asciiTheme="minorEastAsia" w:eastAsiaTheme="minorEastAsia" w:hAnsiTheme="minorEastAsia"/>
-          <w:szCs w:val="24"/>
-        </w:rPr>
-        <w:t>28</w:t>
+          <w:color w:val="000000" w:themeColor="text1"/>
+          <w:szCs w:val="24"/>
+        </w:rPr>
+        <w:t>Application Programming Interface</w:t>
       </w:r>
       <w:r>
         <w:rPr>
           <w:rFonts w:asciiTheme="minorEastAsia" w:eastAsiaTheme="minorEastAsia" w:hAnsiTheme="minorEastAsia" w:hint="eastAsia"/>
-          <w:szCs w:val="24"/>
-        </w:rPr>
-        <w:t>年</w:t>
+          <w:color w:val="000000" w:themeColor="text1"/>
+          <w:szCs w:val="24"/>
+        </w:rPr>
+        <w:t>（以下「</w:t>
       </w:r>
       <w:r>
         <w:rPr>
           <w:rFonts w:asciiTheme="minorEastAsia" w:eastAsiaTheme="minorEastAsia" w:hAnsiTheme="minorEastAsia"/>
-          <w:szCs w:val="24"/>
-        </w:rPr>
-        <w:t>12</w:t>
+          <w:color w:val="000000" w:themeColor="text1"/>
+          <w:szCs w:val="24"/>
+        </w:rPr>
+        <w:t>API</w:t>
       </w:r>
       <w:r>
         <w:rPr>
           <w:rFonts w:asciiTheme="minorEastAsia" w:eastAsiaTheme="minorEastAsia" w:hAnsiTheme="minorEastAsia" w:hint="eastAsia"/>
-          <w:szCs w:val="24"/>
-        </w:rPr>
-        <w:t>月に官民データ活用推進基本法</w:t>
+          <w:color w:val="000000" w:themeColor="text1"/>
+          <w:szCs w:val="24"/>
+        </w:rPr>
+        <w:t>」</w:t>
       </w:r>
       <w:r>
         <w:rPr>
           <w:rFonts w:asciiTheme="minorEastAsia" w:eastAsiaTheme="minorEastAsia" w:hAnsiTheme="minorEastAsia" w:hint="eastAsia"/>
-          <w:szCs w:val="24"/>
-        </w:rPr>
-        <w:t>（平成28年法律第103号）</w:t>
+          <w:color w:val="000000" w:themeColor="text1"/>
+          <w:szCs w:val="24"/>
+        </w:rPr>
+        <w:t>という。</w:t>
       </w:r>
       <w:r>
         <w:rPr>
           <w:rFonts w:asciiTheme="minorEastAsia" w:eastAsiaTheme="minorEastAsia" w:hAnsiTheme="minorEastAsia" w:hint="eastAsia"/>
-          <w:szCs w:val="24"/>
-        </w:rPr>
-        <w:t>が制定され、世界最先端デジタル国家創造宣言・官民データ活用推進基本計画が平成</w:t>
-      </w:r>
-      <w:r>
-        <w:rPr>
-          <w:rFonts w:asciiTheme="minorEastAsia" w:eastAsiaTheme="minorEastAsia" w:hAnsiTheme="minorEastAsia"/>
-          <w:szCs w:val="24"/>
-        </w:rPr>
-        <w:t>30</w:t>
+          <w:color w:val="000000" w:themeColor="text1"/>
+          <w:szCs w:val="24"/>
+        </w:rPr>
+        <w:t>）によるデータ提供事例が増えてきてい</w:t>
       </w:r>
       <w:r>
         <w:rPr>
           <w:rFonts w:asciiTheme="minorEastAsia" w:eastAsiaTheme="minorEastAsia" w:hAnsiTheme="minorEastAsia" w:hint="eastAsia"/>
-          <w:szCs w:val="24"/>
-        </w:rPr>
-        <w:t>年</w:t>
-      </w:r>
-      <w:r>
-        <w:rPr>
-          <w:rFonts w:asciiTheme="minorEastAsia" w:eastAsiaTheme="minorEastAsia" w:hAnsiTheme="minorEastAsia"/>
-          <w:szCs w:val="24"/>
-        </w:rPr>
-        <w:t>6</w:t>
-      </w:r>
-      <w:r>
-        <w:rPr>
-          <w:rFonts w:asciiTheme="minorEastAsia" w:eastAsiaTheme="minorEastAsia" w:hAnsiTheme="minorEastAsia" w:hint="eastAsia"/>
-          <w:szCs w:val="24"/>
-        </w:rPr>
-        <w:t>月に閣議決定されたこと</w:t>
-      </w:r>
-      <w:r>
-        <w:rPr>
-          <w:rFonts w:asciiTheme="minorEastAsia" w:eastAsiaTheme="minorEastAsia" w:hAnsiTheme="minorEastAsia" w:hint="eastAsia"/>
-          <w:szCs w:val="24"/>
-        </w:rPr>
-        <w:t>に伴い</w:t>
-      </w:r>
-      <w:r>
-        <w:rPr>
-          <w:rFonts w:asciiTheme="minorEastAsia" w:eastAsiaTheme="minorEastAsia" w:hAnsiTheme="minorEastAsia" w:hint="eastAsia"/>
-          <w:szCs w:val="24"/>
-        </w:rPr>
-        <w:t>、今後は、地方公共団体も含め、データ流通環境の整備が加速されていくことになります。データの活用や流通にはデータの標準などが重要になることから、データに関するガイド類の整備が必要になってきています。</w:t>
+          <w:color w:val="000000" w:themeColor="text1"/>
+          <w:szCs w:val="24"/>
+        </w:rPr>
+        <w:t>ます。</w:t>
       </w:r>
     </w:p>
     <w:p>
@@ -3422,99 +3754,31 @@
         <w:ind w:firstLine="240"/>
         <w:rPr>
           <w:rFonts w:asciiTheme="minorEastAsia" w:eastAsiaTheme="minorEastAsia" w:hAnsiTheme="minorEastAsia"/>
-          <w:szCs w:val="24"/>
-        </w:rPr>
-      </w:pPr>
+          <w:color w:val="000000" w:themeColor="text1"/>
+          <w:szCs w:val="24"/>
+        </w:rPr>
+      </w:pPr>
+      <w:r>
+        <w:rPr>
+          <w:color w:val="000000" w:themeColor="text1"/>
+        </w:rPr>
+        <w:t>APIは、アプリケーション間のデータ共有を可能にする重要な技術です。これにより、異なるシステムやアプリケーションが効率的にデータを交換し、機能を共有できるようになります。</w:t>
+      </w:r>
+      <w:r>
+        <w:rPr>
+          <w:rFonts w:hint="eastAsia"/>
+          <w:color w:val="000000" w:themeColor="text1"/>
+          <w:kern w:val="0"/>
+        </w:rPr>
+        <w:t>グローバルにも広く利用され、技術や開発方法の革新が進むとともにセキュリティ対策の検討も行われています、</w:t>
+      </w:r>
       <w:r>
         <w:rPr>
           <w:rFonts w:asciiTheme="minorEastAsia" w:eastAsiaTheme="minorEastAsia" w:hAnsiTheme="minorEastAsia" w:hint="eastAsia"/>
-          <w:szCs w:val="24"/>
-        </w:rPr>
-        <w:t>データの提供は、公開することよりも、そのデータが活用され効果を上げることに意義があり</w:t>
-      </w:r>
-      <w:r>
-        <w:rPr>
-          <w:rFonts w:asciiTheme="minorEastAsia" w:eastAsiaTheme="minorEastAsia" w:hAnsiTheme="minorEastAsia" w:hint="eastAsia"/>
-          <w:szCs w:val="24"/>
-        </w:rPr>
-        <w:t>、また、</w:t>
-      </w:r>
-      <w:r>
-        <w:rPr>
-          <w:rFonts w:asciiTheme="minorEastAsia" w:eastAsiaTheme="minorEastAsia" w:hAnsiTheme="minorEastAsia" w:hint="eastAsia"/>
-          <w:szCs w:val="24"/>
-        </w:rPr>
-        <w:t>活用を促進するためには、活用しやすい方式でデータを提供することが必要で</w:t>
-      </w:r>
-      <w:r>
-        <w:rPr>
-          <w:rFonts w:asciiTheme="minorEastAsia" w:eastAsiaTheme="minorEastAsia" w:hAnsiTheme="minorEastAsia" w:hint="eastAsia"/>
-          <w:szCs w:val="24"/>
-        </w:rPr>
-        <w:t>す。</w:t>
-      </w:r>
-      <w:r>
-        <w:rPr>
-          <w:rFonts w:asciiTheme="minorEastAsia" w:eastAsiaTheme="minorEastAsia" w:hAnsiTheme="minorEastAsia" w:hint="eastAsia"/>
-          <w:szCs w:val="24"/>
-        </w:rPr>
-        <w:t>その観点から、</w:t>
-      </w:r>
-      <w:r>
-        <w:rPr>
-          <w:rFonts w:asciiTheme="minorEastAsia" w:eastAsiaTheme="minorEastAsia" w:hAnsiTheme="minorEastAsia" w:hint="eastAsia"/>
-          <w:szCs w:val="24"/>
-        </w:rPr>
-        <w:t>我が国の政府機関においても、</w:t>
-      </w:r>
-      <w:r>
-        <w:rPr>
-          <w:rFonts w:asciiTheme="minorEastAsia" w:eastAsiaTheme="minorEastAsia" w:hAnsiTheme="minorEastAsia" w:hint="eastAsia"/>
-          <w:szCs w:val="24"/>
-        </w:rPr>
-        <w:t>徐々に</w:t>
-      </w:r>
-      <w:r>
-        <w:rPr>
-          <w:rFonts w:asciiTheme="minorEastAsia" w:eastAsiaTheme="minorEastAsia" w:hAnsiTheme="minorEastAsia"/>
-          <w:szCs w:val="24"/>
-        </w:rPr>
-        <w:t>Application Programming Interface</w:t>
-      </w:r>
-      <w:r>
-        <w:rPr>
-          <w:rFonts w:asciiTheme="minorEastAsia" w:eastAsiaTheme="minorEastAsia" w:hAnsiTheme="minorEastAsia" w:hint="eastAsia"/>
-          <w:szCs w:val="24"/>
-        </w:rPr>
-        <w:t>（以下「</w:t>
-      </w:r>
-      <w:r>
-        <w:rPr>
-          <w:rFonts w:asciiTheme="minorEastAsia" w:eastAsiaTheme="minorEastAsia" w:hAnsiTheme="minorEastAsia"/>
-          <w:szCs w:val="24"/>
-        </w:rPr>
-        <w:t>API</w:t>
-      </w:r>
-      <w:r>
-        <w:rPr>
-          <w:rFonts w:asciiTheme="minorEastAsia" w:eastAsiaTheme="minorEastAsia" w:hAnsiTheme="minorEastAsia" w:hint="eastAsia"/>
-          <w:szCs w:val="24"/>
-        </w:rPr>
-        <w:t>」</w:t>
-      </w:r>
-      <w:r>
-        <w:rPr>
-          <w:rFonts w:asciiTheme="minorEastAsia" w:eastAsiaTheme="minorEastAsia" w:hAnsiTheme="minorEastAsia" w:hint="eastAsia"/>
-          <w:szCs w:val="24"/>
-        </w:rPr>
-        <w:t>という。</w:t>
-      </w:r>
-      <w:r>
-        <w:rPr>
-          <w:rFonts w:asciiTheme="minorEastAsia" w:eastAsiaTheme="minorEastAsia" w:hAnsiTheme="minorEastAsia" w:hint="eastAsia"/>
-          <w:szCs w:val="24"/>
-        </w:rPr>
-        <w:t>）によるデータ提供事例が増えてきているところですが、その提供方法等に関しては、各府省が個別に検討しているという状況です。</w:t>
+          <w:color w:val="000000" w:themeColor="text1"/>
+          <w:szCs w:val="24"/>
+        </w:rPr>
+        <w:t>我が国の政府機関においても、APIを取り入れてシステム構築の効率化を図るとともにイノベーションの創出を図っていく必要があります。</w:t>
       </w:r>
     </w:p>
     <w:p>
@@ -3523,12 +3787,14 @@
         <w:ind w:firstLine="240"/>
         <w:rPr>
           <w:rFonts w:asciiTheme="minorEastAsia" w:eastAsiaTheme="minorEastAsia" w:hAnsiTheme="minorEastAsia"/>
+          <w:color w:val="000000" w:themeColor="text1"/>
           <w:szCs w:val="24"/>
         </w:rPr>
       </w:pPr>
       <w:r>
         <w:rPr>
           <w:rFonts w:asciiTheme="minorEastAsia" w:eastAsiaTheme="minorEastAsia" w:hAnsiTheme="minorEastAsia" w:hint="eastAsia"/>
+          <w:color w:val="000000" w:themeColor="text1"/>
           <w:szCs w:val="24"/>
         </w:rPr>
         <w:t>本ガイドブック及</w:t>
@@ -3536,6 +3802,7 @@
       <w:r>
         <w:rPr>
           <w:rFonts w:asciiTheme="minorEastAsia" w:eastAsiaTheme="minorEastAsia" w:hAnsiTheme="minorEastAsia" w:hint="eastAsia"/>
+          <w:color w:val="000000" w:themeColor="text1"/>
           <w:szCs w:val="24"/>
         </w:rPr>
         <w:t>びAPI</w:t>
@@ -3543,13 +3810,15 @@
       <w:r>
         <w:rPr>
           <w:rFonts w:asciiTheme="minorEastAsia" w:eastAsiaTheme="minorEastAsia" w:hAnsiTheme="minorEastAsia" w:hint="eastAsia"/>
-          <w:szCs w:val="24"/>
-        </w:rPr>
-        <w:t>テクニカルガイドブックでは、</w:t>
+          <w:color w:val="000000" w:themeColor="text1"/>
+          <w:szCs w:val="24"/>
+        </w:rPr>
+        <w:t>テクニカルガイドブックは、</w:t>
       </w:r>
       <w:r>
         <w:rPr>
           <w:rFonts w:asciiTheme="minorEastAsia" w:eastAsiaTheme="minorEastAsia" w:hAnsiTheme="minorEastAsia"/>
+          <w:color w:val="000000" w:themeColor="text1"/>
           <w:szCs w:val="24"/>
         </w:rPr>
         <w:t>API</w:t>
@@ -3557,6 +3826,7 @@
       <w:r>
         <w:rPr>
           <w:rFonts w:asciiTheme="minorEastAsia" w:eastAsiaTheme="minorEastAsia" w:hAnsiTheme="minorEastAsia"/>
+          <w:color w:val="000000" w:themeColor="text1"/>
           <w:szCs w:val="24"/>
         </w:rPr>
         <w:t>利用</w:t>
@@ -3564,6 +3834,7 @@
       <w:r>
         <w:rPr>
           <w:rFonts w:asciiTheme="minorEastAsia" w:eastAsiaTheme="minorEastAsia" w:hAnsiTheme="minorEastAsia"/>
+          <w:color w:val="000000" w:themeColor="text1"/>
           <w:szCs w:val="24"/>
         </w:rPr>
         <w:t>者</w:t>
@@ -3571,6 +3842,7 @@
       <w:r>
         <w:rPr>
           <w:rFonts w:asciiTheme="minorEastAsia" w:eastAsiaTheme="minorEastAsia" w:hAnsiTheme="minorEastAsia" w:hint="eastAsia"/>
+          <w:color w:val="000000" w:themeColor="text1"/>
           <w:szCs w:val="24"/>
         </w:rPr>
         <w:t>の利便性を向上し、利用を促進するため、各府省が</w:t>
@@ -3578,6 +3850,7 @@
       <w:r>
         <w:rPr>
           <w:rFonts w:asciiTheme="minorEastAsia" w:eastAsiaTheme="minorEastAsia" w:hAnsiTheme="minorEastAsia"/>
+          <w:color w:val="000000" w:themeColor="text1"/>
           <w:szCs w:val="24"/>
         </w:rPr>
         <w:t>Web</w:t>
@@ -3585,6 +3858,7 @@
       <w:r>
         <w:rPr>
           <w:rFonts w:asciiTheme="minorEastAsia" w:eastAsiaTheme="minorEastAsia" w:hAnsiTheme="minorEastAsia" w:hint="eastAsia"/>
+          <w:color w:val="000000" w:themeColor="text1"/>
           <w:szCs w:val="24"/>
         </w:rPr>
         <w:t>サイトで</w:t>
@@ -3592,6 +3866,7 @@
       <w:r>
         <w:rPr>
           <w:rFonts w:asciiTheme="minorEastAsia" w:eastAsiaTheme="minorEastAsia" w:hAnsiTheme="minorEastAsia"/>
+          <w:color w:val="000000" w:themeColor="text1"/>
           <w:szCs w:val="24"/>
         </w:rPr>
         <w:t>API</w:t>
@@ -3599,6 +3874,7 @@
       <w:r>
         <w:rPr>
           <w:rFonts w:asciiTheme="minorEastAsia" w:eastAsiaTheme="minorEastAsia" w:hAnsiTheme="minorEastAsia"/>
+          <w:color w:val="000000" w:themeColor="text1"/>
           <w:szCs w:val="24"/>
         </w:rPr>
         <w:t>を</w:t>
@@ -3606,6 +3882,7 @@
       <w:r>
         <w:rPr>
           <w:rFonts w:asciiTheme="minorEastAsia" w:eastAsiaTheme="minorEastAsia" w:hAnsiTheme="minorEastAsia" w:hint="eastAsia"/>
+          <w:color w:val="000000" w:themeColor="text1"/>
           <w:szCs w:val="24"/>
         </w:rPr>
         <w:t>提供するに</w:t>
@@ -3613,6 +3890,7 @@
       <w:r>
         <w:rPr>
           <w:rFonts w:asciiTheme="minorEastAsia" w:eastAsiaTheme="minorEastAsia" w:hAnsiTheme="minorEastAsia" w:hint="eastAsia"/>
+          <w:color w:val="000000" w:themeColor="text1"/>
           <w:szCs w:val="24"/>
         </w:rPr>
         <w:t>当たり</w:t>
@@ -3620,6 +3898,7 @@
       <w:r>
         <w:rPr>
           <w:rFonts w:asciiTheme="minorEastAsia" w:eastAsiaTheme="minorEastAsia" w:hAnsiTheme="minorEastAsia" w:hint="eastAsia"/>
+          <w:color w:val="000000" w:themeColor="text1"/>
           <w:szCs w:val="24"/>
         </w:rPr>
         <w:t>、共通化すべき事項や留意点などについて説明します。</w:t>
@@ -3637,9 +3916,17 @@
       <w:r>
         <w:rPr>
           <w:rFonts w:asciiTheme="minorEastAsia" w:eastAsiaTheme="minorEastAsia" w:hAnsiTheme="minorEastAsia" w:hint="eastAsia"/>
-          <w:szCs w:val="24"/>
-        </w:rPr>
-        <w:t>本ガイドブックでは、主に各府省担当者向けに</w:t>
+          <w:color w:val="000000" w:themeColor="text1"/>
+          <w:szCs w:val="24"/>
+        </w:rPr>
+        <w:t>本ガイドブックは、主に各府省担</w:t>
+      </w:r>
+      <w:r>
+        <w:rPr>
+          <w:rFonts w:asciiTheme="minorEastAsia" w:eastAsiaTheme="minorEastAsia" w:hAnsiTheme="minorEastAsia" w:hint="eastAsia"/>
+          <w:szCs w:val="24"/>
+        </w:rPr>
+        <w:t>当者向けに</w:t>
       </w:r>
       <w:r>
         <w:rPr>
@@ -3688,7 +3975,7 @@
           <w:rFonts w:asciiTheme="minorEastAsia" w:eastAsiaTheme="minorEastAsia" w:hAnsiTheme="minorEastAsia" w:hint="eastAsia"/>
           <w:szCs w:val="24"/>
         </w:rPr>
-        <w:t>テクニカルガイドブックでは、主</w:t>
+        <w:t>テクニカルガイドブックは、主</w:t>
       </w:r>
       <w:r>
         <w:rPr>
@@ -3751,7 +4038,15 @@
           <w:rFonts w:asciiTheme="minorEastAsia" w:eastAsiaTheme="minorEastAsia" w:hAnsiTheme="minorEastAsia" w:hint="eastAsia"/>
           <w:szCs w:val="24"/>
         </w:rPr>
-        <w:t>構築担当者の作業の概要を把握することで、作業管理や担当者とのコミュニケーションに役立つ</w:t>
+        <w:t>構築担当者の作業の概要を把握することで、作業管理や担当者</w:t>
+      </w:r>
+      <w:r>
+        <w:rPr>
+          <w:rFonts w:asciiTheme="minorEastAsia" w:eastAsiaTheme="minorEastAsia" w:hAnsiTheme="minorEastAsia" w:hint="eastAsia"/>
+          <w:szCs w:val="24"/>
+        </w:rPr>
+        <w:lastRenderedPageBreak/>
+        <w:t>とのコミュニケーションに役立つ</w:t>
       </w:r>
       <w:r>
         <w:rPr>
@@ -3965,7 +4260,7 @@
         </w:rPr>
         <w:t xml:space="preserve">　</w:t>
       </w:r>
-      <w:bookmarkStart w:id="4" w:name="_Toc99388803"/>
+      <w:bookmarkStart w:id="4" w:name="_Toc177482990"/>
       <w:r>
         <w:rPr>
           <w:rFonts w:hint="eastAsia"/>
@@ -4067,7 +4362,7 @@
         </w:rPr>
         <w:t xml:space="preserve">　</w:t>
       </w:r>
-      <w:bookmarkStart w:id="5" w:name="_Toc99388804"/>
+      <w:bookmarkStart w:id="5" w:name="_Toc177482991"/>
       <w:r>
         <w:rPr>
           <w:rFonts w:hint="eastAsia"/>
@@ -4091,13 +4386,13 @@
         <w:rPr>
           <w:rFonts w:hint="eastAsia"/>
         </w:rPr>
-        <w:t>本ガイドブックは、標準ガイドライン</w:t>
-      </w:r>
-      <w:r>
-        <w:rPr>
-          <w:rFonts w:hint="eastAsia"/>
-        </w:rPr>
-        <w:t>群</w:t>
+        <w:t>本ガイドブックは、</w:t>
+      </w:r>
+      <w:r>
+        <w:rPr>
+          <w:rFonts w:hint="eastAsia"/>
+        </w:rPr>
+        <w:t>デジタル社会推進標準ガイドライン　DS-400 政府相互運用性フレームワーク（GIF）</w:t>
       </w:r>
       <w:r>
         <w:rPr>
@@ -4142,7 +4437,7 @@
         </w:rPr>
         <w:t xml:space="preserve">　</w:t>
       </w:r>
-      <w:bookmarkStart w:id="6" w:name="_Toc99388805"/>
+      <w:bookmarkStart w:id="6" w:name="_Toc177482992"/>
       <w:r>
         <w:rPr>
           <w:rFonts w:hint="eastAsia"/>
@@ -4178,6 +4473,12 @@
         <w:rPr>
           <w:rFonts w:hint="eastAsia"/>
         </w:rPr>
+        <w:t xml:space="preserve">DS-130　</w:t>
+      </w:r>
+      <w:r>
+        <w:rPr>
+          <w:rFonts w:hint="eastAsia"/>
+        </w:rPr>
         <w:t>標準</w:t>
       </w:r>
       <w:r>
@@ -4227,9 +4528,10 @@
         <w:rPr>
           <w:rFonts w:hint="eastAsia"/>
         </w:rPr>
+        <w:lastRenderedPageBreak/>
         <w:t xml:space="preserve">　</w:t>
       </w:r>
-      <w:bookmarkStart w:id="7" w:name="_Toc99388806"/>
+      <w:bookmarkStart w:id="7" w:name="_Toc177482993"/>
       <w:bookmarkEnd w:id="1"/>
       <w:r>
         <w:rPr>
@@ -4251,7 +4553,7 @@
         </w:rPr>
         <w:t xml:space="preserve">　</w:t>
       </w:r>
-      <w:bookmarkStart w:id="8" w:name="_Toc99388807"/>
+      <w:bookmarkStart w:id="8" w:name="_Toc177482994"/>
       <w:r>
         <w:t>API</w:t>
       </w:r>
@@ -4599,7 +4901,7 @@
         </w:rPr>
         <w:t xml:space="preserve">　</w:t>
       </w:r>
-      <w:bookmarkStart w:id="9" w:name="_Toc99388808"/>
+      <w:bookmarkStart w:id="9" w:name="_Toc177482995"/>
       <w:r>
         <w:t>API</w:t>
       </w:r>
@@ -5334,16 +5636,23 @@
         <w:rPr>
           <w:rFonts w:hint="eastAsia"/>
         </w:rPr>
-        <w:t>表</w:t>
-      </w:r>
-      <w:r>
-        <w:t xml:space="preserve"> </w:t>
+        <w:lastRenderedPageBreak/>
+        <w:t xml:space="preserve">表 </w:t>
       </w:r>
       <w:r>
         <w:fldChar w:fldCharType="begin"/>
       </w:r>
       <w:r>
-        <w:instrText xml:space="preserve"> STYLEREF 1 \s </w:instrText>
+        <w:instrText xml:space="preserve"> </w:instrText>
+      </w:r>
+      <w:r>
+        <w:rPr>
+          <w:rFonts w:hint="eastAsia"/>
+        </w:rPr>
+        <w:instrText>STYLEREF 1 \s</w:instrText>
+      </w:r>
+      <w:r>
+        <w:instrText xml:space="preserve"> </w:instrText>
       </w:r>
       <w:r>
         <w:fldChar w:fldCharType="separate"/>
@@ -5359,31 +5668,35 @@
         <w:fldChar w:fldCharType="end"/>
       </w:r>
       <w:r>
-        <w:noBreakHyphen/>
+        <w:rPr>
+          <w:rFonts w:hint="eastAsia"/>
+        </w:rPr>
+        <w:t>－</w:t>
       </w:r>
       <w:r>
         <w:fldChar w:fldCharType="begin"/>
       </w:r>
       <w:r>
-        <w:instrText xml:space="preserve"> SEQ </w:instrText>
-      </w:r>
-      <w:r>
-        <w:rPr>
-          <w:rFonts w:hint="eastAsia"/>
-        </w:rPr>
-        <w:instrText>表</w:instrText>
-      </w:r>
-      <w:r>
-        <w:instrText xml:space="preserve"> \* ARABIC \s 1 </w:instrText>
+        <w:instrText xml:space="preserve"> </w:instrText>
+      </w:r>
+      <w:r>
+        <w:rPr>
+          <w:rFonts w:hint="eastAsia"/>
+        </w:rPr>
+        <w:instrText>SEQ 表 \* DBCHAR \s 1</w:instrText>
+      </w:r>
+      <w:r>
+        <w:instrText xml:space="preserve"> </w:instrText>
       </w:r>
       <w:r>
         <w:fldChar w:fldCharType="separate"/>
       </w:r>
       <w:r>
         <w:rPr>
+          <w:rFonts w:hint="eastAsia"/>
           <w:noProof/>
         </w:rPr>
-        <w:t>1</w:t>
+        <w:t>１</w:t>
       </w:r>
       <w:r>
         <w:fldChar w:fldCharType="end"/>
@@ -5858,7 +6171,7 @@
         </w:rPr>
         <w:t xml:space="preserve">　</w:t>
       </w:r>
-      <w:bookmarkStart w:id="10" w:name="_Toc99388809"/>
+      <w:bookmarkStart w:id="10" w:name="_Toc177482996"/>
       <w:r>
         <w:rPr>
           <w:rFonts w:hint="eastAsia"/>
@@ -6314,13 +6627,7 @@
         <w:t>が適する場合もあります。</w:t>
       </w:r>
     </w:p>
-    <w:p>
-      <w:pPr>
-        <w:rPr>
-          <w:rFonts w:hint="eastAsia"/>
-        </w:rPr>
-      </w:pPr>
-    </w:p>
+    <w:p/>
     <w:p>
       <w:pPr>
         <w:pStyle w:val="1"/>
@@ -6330,9 +6637,10 @@
         <w:rPr>
           <w:rFonts w:hint="eastAsia"/>
         </w:rPr>
+        <w:lastRenderedPageBreak/>
         <w:t xml:space="preserve">　</w:t>
       </w:r>
-      <w:bookmarkStart w:id="11" w:name="_Toc99388810"/>
+      <w:bookmarkStart w:id="11" w:name="_Toc177482997"/>
       <w:r>
         <w:t>API</w:t>
       </w:r>
@@ -6782,7 +7090,7 @@
         </w:rPr>
         <w:t xml:space="preserve">　</w:t>
       </w:r>
-      <w:bookmarkStart w:id="12" w:name="_Toc99388811"/>
+      <w:bookmarkStart w:id="12" w:name="_Toc177482998"/>
       <w:r>
         <w:rPr>
           <w:rFonts w:hint="eastAsia"/>
@@ -6846,24 +7154,16 @@
         <w:spacing w:before="360"/>
         <w:ind w:left="360" w:hanging="240"/>
       </w:pPr>
-      <w:r>
-        <w:rPr>
-          <w:rFonts w:hint="eastAsia"/>
-        </w:rPr>
-        <w:t xml:space="preserve">　</w:t>
-      </w:r>
-      <w:bookmarkStart w:id="13" w:name="_Toc99388812"/>
-      <w:r>
-        <w:rPr>
-          <w:rFonts w:hAnsi="ＭＳ ゴシック" w:hint="eastAsia"/>
-          <w:szCs w:val="24"/>
+      <w:bookmarkStart w:id="13" w:name="_Toc177482999"/>
+      <w:r>
+        <w:rPr>
+          <w:rFonts w:hint="eastAsia"/>
         </w:rPr>
         <w:t>要件</w:t>
       </w:r>
       <w:r>
         <w:rPr>
-          <w:rFonts w:hAnsi="ＭＳ ゴシック" w:hint="eastAsia"/>
-          <w:szCs w:val="24"/>
+          <w:rFonts w:hint="eastAsia"/>
         </w:rPr>
         <w:t>の明確化</w:t>
       </w:r>
@@ -7029,13 +7329,7 @@
         <w:spacing w:before="360"/>
         <w:ind w:left="360" w:hanging="240"/>
       </w:pPr>
-      <w:r>
-        <w:rPr>
-          <w:rFonts w:hint="eastAsia"/>
-        </w:rPr>
-        <w:t xml:space="preserve">　</w:t>
-      </w:r>
-      <w:bookmarkStart w:id="14" w:name="_Toc99388813"/>
+      <w:bookmarkStart w:id="14" w:name="_Toc177483000"/>
       <w:r>
         <w:rPr>
           <w:rFonts w:hAnsi="ＭＳ ゴシック" w:hint="eastAsia"/>
@@ -7313,13 +7607,7 @@
         <w:spacing w:before="360"/>
         <w:ind w:left="360" w:hanging="240"/>
       </w:pPr>
-      <w:r>
-        <w:rPr>
-          <w:rFonts w:hint="eastAsia"/>
-        </w:rPr>
-        <w:t xml:space="preserve">　</w:t>
-      </w:r>
-      <w:bookmarkStart w:id="15" w:name="_Toc99388814"/>
+      <w:bookmarkStart w:id="15" w:name="_Toc177483001"/>
       <w:r>
         <w:rPr>
           <w:rFonts w:hint="eastAsia"/>
@@ -7538,6 +7826,7 @@
           <w:rFonts w:hint="eastAsia"/>
           <w:szCs w:val="24"/>
         </w:rPr>
+        <w:lastRenderedPageBreak/>
         <w:t>国際標準やデファクト標準に沿った</w:t>
       </w:r>
       <w:r>
@@ -8108,13 +8397,7 @@
         <w:spacing w:before="360"/>
         <w:ind w:left="360" w:hanging="240"/>
       </w:pPr>
-      <w:r>
-        <w:rPr>
-          <w:rFonts w:hint="eastAsia"/>
-        </w:rPr>
-        <w:t xml:space="preserve">　</w:t>
-      </w:r>
-      <w:bookmarkStart w:id="16" w:name="_Toc99388815"/>
+      <w:bookmarkStart w:id="16" w:name="_Toc177483002"/>
       <w:r>
         <w:rPr>
           <w:rFonts w:hAnsi="ＭＳ ゴシック" w:hint="eastAsia"/>
@@ -8577,10 +8860,16 @@
       </w:r>
       <w:r>
         <w:rPr>
-          <w:rFonts w:hint="eastAsia"/>
-          <w:szCs w:val="24"/>
-        </w:rPr>
-        <w:t>法人フリガナのよう</w:t>
+          <w:rFonts w:asciiTheme="minorEastAsia" w:eastAsiaTheme="minorEastAsia" w:hAnsiTheme="minorEastAsia"/>
+        </w:rPr>
+        <w:t>法人名のヨミガナ</w:t>
+      </w:r>
+      <w:r>
+        <w:rPr>
+          <w:rFonts w:hint="eastAsia"/>
+          <w:szCs w:val="24"/>
+        </w:rPr>
+        <w:t>のよう</w:t>
       </w:r>
       <w:r>
         <w:rPr>
@@ -8771,6 +9060,7 @@
           <w:rFonts w:hint="eastAsia"/>
           <w:szCs w:val="24"/>
         </w:rPr>
+        <w:lastRenderedPageBreak/>
         <w:t>こと</w:t>
       </w:r>
       <w:r>
@@ -9535,13 +9825,7 @@
         <w:spacing w:before="360"/>
         <w:ind w:left="360" w:hanging="240"/>
       </w:pPr>
-      <w:r>
-        <w:rPr>
-          <w:rFonts w:hint="eastAsia"/>
-        </w:rPr>
-        <w:t xml:space="preserve">　</w:t>
-      </w:r>
-      <w:bookmarkStart w:id="17" w:name="_Toc99388816"/>
+      <w:bookmarkStart w:id="17" w:name="_Toc177483003"/>
       <w:r>
         <w:rPr>
           <w:rFonts w:hAnsi="ＭＳ ゴシック" w:hint="eastAsia"/>
@@ -9888,18 +10172,13 @@
         <w:spacing w:before="360"/>
         <w:ind w:left="360" w:hanging="240"/>
       </w:pPr>
-      <w:r>
-        <w:rPr>
-          <w:rFonts w:hint="eastAsia"/>
-        </w:rPr>
-        <w:t xml:space="preserve">　</w:t>
-      </w:r>
-      <w:bookmarkStart w:id="18" w:name="_Toc99388817"/>
+      <w:bookmarkStart w:id="18" w:name="_Toc177483004"/>
       <w:r>
         <w:rPr>
           <w:rFonts w:hAnsi="ＭＳ ゴシック" w:hint="eastAsia"/>
           <w:szCs w:val="24"/>
         </w:rPr>
+        <w:lastRenderedPageBreak/>
         <w:t>関係ドキュメントの整備</w:t>
       </w:r>
       <w:bookmarkEnd w:id="18"/>
@@ -10218,7 +10497,7 @@
         </w:rPr>
         <w:t xml:space="preserve">　</w:t>
       </w:r>
-      <w:bookmarkStart w:id="77" w:name="_Toc99388818"/>
+      <w:bookmarkStart w:id="77" w:name="_Toc177483005"/>
       <w:r>
         <w:t>API</w:t>
       </w:r>
@@ -10645,7 +10924,7 @@
         </w:rPr>
         <w:t xml:space="preserve">　</w:t>
       </w:r>
-      <w:bookmarkStart w:id="79" w:name="_Toc99388819"/>
+      <w:bookmarkStart w:id="79" w:name="_Toc177483006"/>
       <w:r>
         <w:t>API</w:t>
       </w:r>
@@ -10868,31 +11147,26 @@
         <w:fldChar w:fldCharType="end"/>
       </w:r>
       <w:r>
-        <w:noBreakHyphen/>
+        <w:rPr>
+          <w:rFonts w:hint="eastAsia"/>
+        </w:rPr>
+        <w:t>－</w:t>
       </w:r>
       <w:r>
         <w:fldChar w:fldCharType="begin"/>
       </w:r>
       <w:r>
-        <w:instrText xml:space="preserve"> SEQ </w:instrText>
-      </w:r>
-      <w:r>
-        <w:rPr>
-          <w:rFonts w:hint="eastAsia"/>
-        </w:rPr>
-        <w:instrText>表</w:instrText>
-      </w:r>
-      <w:r>
-        <w:instrText xml:space="preserve"> \* ARABIC \s 1 </w:instrText>
+        <w:instrText xml:space="preserve"> SEQ 表 \* DBCHAR \s 1 </w:instrText>
       </w:r>
       <w:r>
         <w:fldChar w:fldCharType="separate"/>
       </w:r>
       <w:r>
         <w:rPr>
+          <w:rFonts w:hint="eastAsia"/>
           <w:noProof/>
         </w:rPr>
-        <w:t>1</w:t>
+        <w:t>１</w:t>
       </w:r>
       <w:r>
         <w:fldChar w:fldCharType="end"/>
@@ -11351,7 +11625,15 @@
                 <w:sz w:val="21"/>
                 <w:szCs w:val="21"/>
               </w:rPr>
-              <w:t>https://opendata.resas-portal.go.jp/</w:t>
+              <w:t>https://opendata.resas-</w:t>
+            </w:r>
+            <w:r>
+              <w:rPr>
+                <w:sz w:val="21"/>
+                <w:szCs w:val="21"/>
+              </w:rPr>
+              <w:lastRenderedPageBreak/>
+              <w:t>portal.go.jp/</w:t>
             </w:r>
             <w:r>
               <w:rPr>
@@ -11392,6 +11674,7 @@
                 <w:sz w:val="21"/>
                 <w:szCs w:val="21"/>
               </w:rPr>
+              <w:lastRenderedPageBreak/>
               <w:t>OAS</w:t>
             </w:r>
             <w:r>
@@ -12438,7 +12721,7 @@
         </w:rPr>
         <w:t xml:space="preserve">　</w:t>
       </w:r>
-      <w:bookmarkStart w:id="80" w:name="_Toc99388820"/>
+      <w:bookmarkStart w:id="80" w:name="_Toc177483007"/>
       <w:r>
         <w:t>API</w:t>
       </w:r>
@@ -12562,6 +12845,305 @@
           <w:rFonts w:hint="eastAsia"/>
         </w:rPr>
         <w:t>す。</w:t>
+      </w:r>
+    </w:p>
+    <w:p>
+      <w:pPr>
+        <w:pStyle w:val="3"/>
+        <w:numPr>
+          <w:ilvl w:val="0"/>
+          <w:numId w:val="35"/>
+        </w:numPr>
+        <w:spacing w:before="360"/>
+        <w:ind w:leftChars="0" w:firstLineChars="0"/>
+      </w:pPr>
+      <w:bookmarkStart w:id="81" w:name="_Toc177483008"/>
+      <w:r>
+        <w:rPr>
+          <w:rFonts w:hAnsi="ＭＳ 明朝"/>
+          <w:szCs w:val="24"/>
+        </w:rPr>
+        <w:t>API</w:t>
+      </w:r>
+      <w:r>
+        <w:rPr>
+          <w:rFonts w:hAnsi="ＭＳ 明朝" w:hint="eastAsia"/>
+          <w:szCs w:val="24"/>
+        </w:rPr>
+        <w:t>仕様書</w:t>
+      </w:r>
+      <w:bookmarkEnd w:id="81"/>
+    </w:p>
+    <w:p>
+      <w:pPr>
+        <w:ind w:leftChars="236" w:left="567" w:hanging="1"/>
+        <w:rPr>
+          <w:rFonts w:hAnsi="ＭＳ 明朝"/>
+          <w:szCs w:val="24"/>
+        </w:rPr>
+      </w:pPr>
+      <w:r>
+        <w:rPr>
+          <w:rFonts w:hAnsi="ＭＳ 明朝" w:hint="eastAsia"/>
+          <w:szCs w:val="24"/>
+        </w:rPr>
+        <w:t>以下の内容を明確に記述します。</w:t>
+      </w:r>
+    </w:p>
+    <w:p>
+      <w:pPr>
+        <w:ind w:leftChars="236" w:left="567" w:hanging="1"/>
+        <w:rPr>
+          <w:rFonts w:hAnsi="ＭＳ 明朝"/>
+          <w:szCs w:val="24"/>
+        </w:rPr>
+      </w:pPr>
+      <w:r>
+        <w:rPr>
+          <w:rFonts w:hAnsi="ＭＳ 明朝" w:hint="eastAsia"/>
+          <w:szCs w:val="24"/>
+        </w:rPr>
+        <w:lastRenderedPageBreak/>
+        <w:t>・</w:t>
+      </w:r>
+      <w:r>
+        <w:rPr>
+          <w:rFonts w:hAnsi="ＭＳ 明朝"/>
+          <w:szCs w:val="24"/>
+        </w:rPr>
+        <w:t>API</w:t>
+      </w:r>
+      <w:r>
+        <w:rPr>
+          <w:rFonts w:hAnsi="ＭＳ 明朝" w:hint="eastAsia"/>
+          <w:szCs w:val="24"/>
+        </w:rPr>
+        <w:t>機能</w:t>
+      </w:r>
+    </w:p>
+    <w:p>
+      <w:pPr>
+        <w:ind w:leftChars="354" w:left="1135" w:hanging="285"/>
+        <w:rPr>
+          <w:rFonts w:hAnsi="ＭＳ 明朝"/>
+          <w:szCs w:val="24"/>
+        </w:rPr>
+      </w:pPr>
+      <w:r>
+        <w:rPr>
+          <w:rFonts w:hAnsi="ＭＳ 明朝" w:hint="eastAsia"/>
+          <w:szCs w:val="24"/>
+        </w:rPr>
+        <w:t>取り扱うデータや操作内容など機能概要を説明</w:t>
+      </w:r>
+    </w:p>
+    <w:p>
+      <w:pPr>
+        <w:ind w:leftChars="236" w:left="567" w:hanging="1"/>
+        <w:rPr>
+          <w:rFonts w:hAnsi="ＭＳ 明朝"/>
+          <w:szCs w:val="24"/>
+        </w:rPr>
+      </w:pPr>
+      <w:r>
+        <w:rPr>
+          <w:rFonts w:hAnsi="ＭＳ 明朝" w:hint="eastAsia"/>
+          <w:szCs w:val="24"/>
+        </w:rPr>
+        <w:t>・</w:t>
+      </w:r>
+      <w:r>
+        <w:rPr>
+          <w:rFonts w:hAnsi="ＭＳ 明朝"/>
+          <w:szCs w:val="24"/>
+        </w:rPr>
+        <w:t>API</w:t>
+      </w:r>
+      <w:r>
+        <w:rPr>
+          <w:rFonts w:hAnsi="ＭＳ 明朝"/>
+          <w:szCs w:val="24"/>
+        </w:rPr>
+        <w:t>利用</w:t>
+      </w:r>
+      <w:r>
+        <w:rPr>
+          <w:rFonts w:hAnsi="ＭＳ 明朝" w:hint="eastAsia"/>
+          <w:szCs w:val="24"/>
+        </w:rPr>
+        <w:t>方法</w:t>
+      </w:r>
+    </w:p>
+    <w:p>
+      <w:pPr>
+        <w:ind w:leftChars="354" w:left="1135" w:hanging="285"/>
+        <w:rPr>
+          <w:rFonts w:hAnsi="ＭＳ 明朝"/>
+          <w:szCs w:val="24"/>
+        </w:rPr>
+      </w:pPr>
+      <w:r>
+        <w:rPr>
+          <w:rFonts w:hAnsi="ＭＳ 明朝" w:hint="eastAsia"/>
+          <w:szCs w:val="24"/>
+        </w:rPr>
+        <w:t>エンドポイント、エンコード、認証機能、利用制限など</w:t>
+      </w:r>
+    </w:p>
+    <w:p>
+      <w:pPr>
+        <w:ind w:leftChars="236" w:left="567" w:hanging="1"/>
+        <w:rPr>
+          <w:rFonts w:hAnsi="ＭＳ 明朝"/>
+          <w:szCs w:val="24"/>
+        </w:rPr>
+      </w:pPr>
+      <w:r>
+        <w:rPr>
+          <w:rFonts w:hAnsi="ＭＳ 明朝" w:hint="eastAsia"/>
+          <w:szCs w:val="24"/>
+        </w:rPr>
+        <w:t>・エラーコード</w:t>
+      </w:r>
+    </w:p>
+    <w:p>
+      <w:pPr>
+        <w:ind w:leftChars="236" w:left="567" w:hanging="1"/>
+        <w:rPr>
+          <w:rFonts w:hAnsi="ＭＳ 明朝"/>
+          <w:szCs w:val="24"/>
+        </w:rPr>
+      </w:pPr>
+      <w:r>
+        <w:rPr>
+          <w:rFonts w:hAnsi="ＭＳ 明朝" w:hint="eastAsia"/>
+          <w:szCs w:val="24"/>
+        </w:rPr>
+        <w:t>・リクエスト</w:t>
+      </w:r>
+    </w:p>
+    <w:p>
+      <w:pPr>
+        <w:ind w:leftChars="354" w:left="1135" w:hanging="285"/>
+        <w:rPr>
+          <w:rFonts w:hAnsi="ＭＳ 明朝"/>
+          <w:szCs w:val="24"/>
+        </w:rPr>
+      </w:pPr>
+      <w:r>
+        <w:rPr>
+          <w:rFonts w:hAnsi="ＭＳ 明朝" w:hint="eastAsia"/>
+          <w:szCs w:val="24"/>
+        </w:rPr>
+        <w:t>データ形式・データ項目の説明、サンプルなど</w:t>
+      </w:r>
+    </w:p>
+    <w:p>
+      <w:pPr>
+        <w:ind w:leftChars="236" w:left="567" w:hanging="1"/>
+        <w:rPr>
+          <w:rFonts w:hAnsi="ＭＳ 明朝"/>
+          <w:szCs w:val="24"/>
+        </w:rPr>
+      </w:pPr>
+      <w:r>
+        <w:rPr>
+          <w:rFonts w:hAnsi="ＭＳ 明朝" w:hint="eastAsia"/>
+          <w:szCs w:val="24"/>
+        </w:rPr>
+        <w:t>・レスポンス</w:t>
+      </w:r>
+    </w:p>
+    <w:p>
+      <w:pPr>
+        <w:ind w:leftChars="354" w:left="1135" w:hanging="285"/>
+        <w:rPr>
+          <w:rFonts w:hAnsi="ＭＳ 明朝"/>
+          <w:szCs w:val="24"/>
+        </w:rPr>
+      </w:pPr>
+      <w:r>
+        <w:rPr>
+          <w:rFonts w:hAnsi="ＭＳ 明朝" w:hint="eastAsia"/>
+          <w:szCs w:val="24"/>
+        </w:rPr>
+        <w:t>データ形式・データ項目の説明、サンプルなど</w:t>
+      </w:r>
+    </w:p>
+    <w:p>
+      <w:pPr>
+        <w:ind w:leftChars="236" w:left="567" w:hanging="1"/>
+        <w:rPr>
+          <w:rFonts w:hAnsi="ＭＳ 明朝"/>
+          <w:szCs w:val="24"/>
+        </w:rPr>
+      </w:pPr>
+      <w:r>
+        <w:rPr>
+          <w:rFonts w:hAnsi="ＭＳ 明朝" w:hint="eastAsia"/>
+          <w:szCs w:val="24"/>
+        </w:rPr>
+        <w:t>・提供データに関する説明</w:t>
+      </w:r>
+    </w:p>
+    <w:p>
+      <w:pPr>
+        <w:ind w:leftChars="354" w:left="850"/>
+        <w:rPr>
+          <w:rFonts w:hAnsi="ＭＳ 明朝"/>
+          <w:szCs w:val="24"/>
+        </w:rPr>
+      </w:pPr>
+      <w:r>
+        <w:rPr>
+          <w:rFonts w:hAnsi="ＭＳ 明朝" w:hint="eastAsia"/>
+          <w:szCs w:val="24"/>
+        </w:rPr>
+        <w:t>データ更新日、提供元、データ内容、更新タイミング</w:t>
+      </w:r>
+      <w:r>
+        <w:rPr>
+          <w:rFonts w:hAnsi="ＭＳ 明朝" w:hint="eastAsia"/>
+          <w:szCs w:val="24"/>
+        </w:rPr>
+        <w:t>、その通知方法</w:t>
+      </w:r>
+      <w:r>
+        <w:rPr>
+          <w:rFonts w:hAnsi="ＭＳ 明朝" w:hint="eastAsia"/>
+          <w:szCs w:val="24"/>
+        </w:rPr>
+        <w:t>など</w:t>
+      </w:r>
+      <w:r>
+        <w:rPr>
+          <w:rFonts w:hAnsi="ＭＳ 明朝" w:hint="eastAsia"/>
+          <w:szCs w:val="24"/>
+        </w:rPr>
+        <w:t>（特にデータ提供</w:t>
+      </w:r>
+      <w:r>
+        <w:rPr>
+          <w:rFonts w:hAnsi="ＭＳ 明朝"/>
+          <w:szCs w:val="24"/>
+        </w:rPr>
+        <w:t>API</w:t>
+      </w:r>
+      <w:r>
+        <w:rPr>
+          <w:rFonts w:hAnsi="ＭＳ 明朝" w:hint="eastAsia"/>
+          <w:szCs w:val="24"/>
+        </w:rPr>
+        <w:t>）</w:t>
+      </w:r>
+    </w:p>
+    <w:p>
+      <w:r>
+        <w:rPr>
+          <w:rFonts w:hAnsi="ＭＳ 明朝" w:hint="eastAsia"/>
+          <w:szCs w:val="24"/>
+        </w:rPr>
+        <w:t xml:space="preserve">　　　など</w:t>
       </w:r>
     </w:p>
     <w:p>
@@ -12570,313 +13152,7 @@
         <w:spacing w:before="360"/>
         <w:ind w:left="360" w:hanging="240"/>
       </w:pPr>
-      <w:r>
-        <w:rPr>
-          <w:rFonts w:hint="eastAsia"/>
-        </w:rPr>
-        <w:t xml:space="preserve">　</w:t>
-      </w:r>
-      <w:bookmarkStart w:id="81" w:name="_Toc99388821"/>
-      <w:r>
-        <w:rPr>
-          <w:rFonts w:hAnsi="ＭＳ 明朝"/>
-          <w:szCs w:val="24"/>
-        </w:rPr>
-        <w:t>API</w:t>
-      </w:r>
-      <w:r>
-        <w:rPr>
-          <w:rFonts w:hAnsi="ＭＳ 明朝" w:hint="eastAsia"/>
-          <w:szCs w:val="24"/>
-        </w:rPr>
-        <w:t>仕様書</w:t>
-      </w:r>
-      <w:bookmarkEnd w:id="81"/>
-    </w:p>
-    <w:p>
-      <w:pPr>
-        <w:ind w:leftChars="236" w:left="567" w:hanging="1"/>
-        <w:rPr>
-          <w:rFonts w:hAnsi="ＭＳ 明朝"/>
-          <w:szCs w:val="24"/>
-        </w:rPr>
-      </w:pPr>
-      <w:r>
-        <w:rPr>
-          <w:rFonts w:hAnsi="ＭＳ 明朝" w:hint="eastAsia"/>
-          <w:szCs w:val="24"/>
-        </w:rPr>
-        <w:t>以下の内容を明確に記述します。</w:t>
-      </w:r>
-    </w:p>
-    <w:p>
-      <w:pPr>
-        <w:ind w:leftChars="236" w:left="567" w:hanging="1"/>
-        <w:rPr>
-          <w:rFonts w:hAnsi="ＭＳ 明朝"/>
-          <w:szCs w:val="24"/>
-        </w:rPr>
-      </w:pPr>
-      <w:r>
-        <w:rPr>
-          <w:rFonts w:hAnsi="ＭＳ 明朝" w:hint="eastAsia"/>
-          <w:szCs w:val="24"/>
-        </w:rPr>
-        <w:t>・</w:t>
-      </w:r>
-      <w:r>
-        <w:rPr>
-          <w:rFonts w:hAnsi="ＭＳ 明朝"/>
-          <w:szCs w:val="24"/>
-        </w:rPr>
-        <w:t>API</w:t>
-      </w:r>
-      <w:r>
-        <w:rPr>
-          <w:rFonts w:hAnsi="ＭＳ 明朝" w:hint="eastAsia"/>
-          <w:szCs w:val="24"/>
-        </w:rPr>
-        <w:t>機能</w:t>
-      </w:r>
-    </w:p>
-    <w:p>
-      <w:pPr>
-        <w:ind w:leftChars="354" w:left="1135" w:hanging="285"/>
-        <w:rPr>
-          <w:rFonts w:hAnsi="ＭＳ 明朝"/>
-          <w:szCs w:val="24"/>
-        </w:rPr>
-      </w:pPr>
-      <w:r>
-        <w:rPr>
-          <w:rFonts w:hAnsi="ＭＳ 明朝" w:hint="eastAsia"/>
-          <w:szCs w:val="24"/>
-        </w:rPr>
-        <w:t>取り扱うデータや操作内容など機能概要を説明</w:t>
-      </w:r>
-    </w:p>
-    <w:p>
-      <w:pPr>
-        <w:ind w:leftChars="236" w:left="567" w:hanging="1"/>
-        <w:rPr>
-          <w:rFonts w:hAnsi="ＭＳ 明朝"/>
-          <w:szCs w:val="24"/>
-        </w:rPr>
-      </w:pPr>
-      <w:r>
-        <w:rPr>
-          <w:rFonts w:hAnsi="ＭＳ 明朝" w:hint="eastAsia"/>
-          <w:szCs w:val="24"/>
-        </w:rPr>
-        <w:t>・</w:t>
-      </w:r>
-      <w:r>
-        <w:rPr>
-          <w:rFonts w:hAnsi="ＭＳ 明朝"/>
-          <w:szCs w:val="24"/>
-        </w:rPr>
-        <w:t>API</w:t>
-      </w:r>
-      <w:r>
-        <w:rPr>
-          <w:rFonts w:hAnsi="ＭＳ 明朝"/>
-          <w:szCs w:val="24"/>
-        </w:rPr>
-        <w:t>利用</w:t>
-      </w:r>
-      <w:r>
-        <w:rPr>
-          <w:rFonts w:hAnsi="ＭＳ 明朝" w:hint="eastAsia"/>
-          <w:szCs w:val="24"/>
-        </w:rPr>
-        <w:t>方法</w:t>
-      </w:r>
-    </w:p>
-    <w:p>
-      <w:pPr>
-        <w:ind w:leftChars="354" w:left="1135" w:hanging="285"/>
-        <w:rPr>
-          <w:rFonts w:hAnsi="ＭＳ 明朝"/>
-          <w:szCs w:val="24"/>
-        </w:rPr>
-      </w:pPr>
-      <w:r>
-        <w:rPr>
-          <w:rFonts w:hAnsi="ＭＳ 明朝" w:hint="eastAsia"/>
-          <w:szCs w:val="24"/>
-        </w:rPr>
-        <w:t>エンドポイント、エンコード、認証機能、利用制限など</w:t>
-      </w:r>
-    </w:p>
-    <w:p>
-      <w:pPr>
-        <w:ind w:leftChars="236" w:left="567" w:hanging="1"/>
-        <w:rPr>
-          <w:rFonts w:hAnsi="ＭＳ 明朝"/>
-          <w:szCs w:val="24"/>
-        </w:rPr>
-      </w:pPr>
-      <w:r>
-        <w:rPr>
-          <w:rFonts w:hAnsi="ＭＳ 明朝" w:hint="eastAsia"/>
-          <w:szCs w:val="24"/>
-        </w:rPr>
-        <w:t>・エラーコード</w:t>
-      </w:r>
-    </w:p>
-    <w:p>
-      <w:pPr>
-        <w:ind w:leftChars="236" w:left="567" w:hanging="1"/>
-        <w:rPr>
-          <w:rFonts w:hAnsi="ＭＳ 明朝"/>
-          <w:szCs w:val="24"/>
-        </w:rPr>
-      </w:pPr>
-      <w:r>
-        <w:rPr>
-          <w:rFonts w:hAnsi="ＭＳ 明朝" w:hint="eastAsia"/>
-          <w:szCs w:val="24"/>
-        </w:rPr>
-        <w:t>・リクエスト</w:t>
-      </w:r>
-    </w:p>
-    <w:p>
-      <w:pPr>
-        <w:ind w:leftChars="354" w:left="1135" w:hanging="285"/>
-        <w:rPr>
-          <w:rFonts w:hAnsi="ＭＳ 明朝"/>
-          <w:szCs w:val="24"/>
-        </w:rPr>
-      </w:pPr>
-      <w:r>
-        <w:rPr>
-          <w:rFonts w:hAnsi="ＭＳ 明朝" w:hint="eastAsia"/>
-          <w:szCs w:val="24"/>
-        </w:rPr>
-        <w:t>データ形式・データ項目の説明、サンプルなど</w:t>
-      </w:r>
-    </w:p>
-    <w:p>
-      <w:pPr>
-        <w:ind w:leftChars="236" w:left="567" w:hanging="1"/>
-        <w:rPr>
-          <w:rFonts w:hAnsi="ＭＳ 明朝"/>
-          <w:szCs w:val="24"/>
-        </w:rPr>
-      </w:pPr>
-      <w:r>
-        <w:rPr>
-          <w:rFonts w:hAnsi="ＭＳ 明朝" w:hint="eastAsia"/>
-          <w:szCs w:val="24"/>
-        </w:rPr>
-        <w:t>・レスポンス</w:t>
-      </w:r>
-    </w:p>
-    <w:p>
-      <w:pPr>
-        <w:ind w:leftChars="354" w:left="1135" w:hanging="285"/>
-        <w:rPr>
-          <w:rFonts w:hAnsi="ＭＳ 明朝"/>
-          <w:szCs w:val="24"/>
-        </w:rPr>
-      </w:pPr>
-      <w:r>
-        <w:rPr>
-          <w:rFonts w:hAnsi="ＭＳ 明朝" w:hint="eastAsia"/>
-          <w:szCs w:val="24"/>
-        </w:rPr>
-        <w:t>データ形式・データ項目の説明、サンプルなど</w:t>
-      </w:r>
-    </w:p>
-    <w:p>
-      <w:pPr>
-        <w:ind w:leftChars="236" w:left="567" w:hanging="1"/>
-        <w:rPr>
-          <w:rFonts w:hAnsi="ＭＳ 明朝"/>
-          <w:szCs w:val="24"/>
-        </w:rPr>
-      </w:pPr>
-      <w:r>
-        <w:rPr>
-          <w:rFonts w:hAnsi="ＭＳ 明朝" w:hint="eastAsia"/>
-          <w:szCs w:val="24"/>
-        </w:rPr>
-        <w:t>・提供データに関する説明</w:t>
-      </w:r>
-    </w:p>
-    <w:p>
-      <w:pPr>
-        <w:ind w:leftChars="354" w:left="850"/>
-        <w:rPr>
-          <w:rFonts w:hAnsi="ＭＳ 明朝"/>
-          <w:szCs w:val="24"/>
-        </w:rPr>
-      </w:pPr>
-      <w:r>
-        <w:rPr>
-          <w:rFonts w:hAnsi="ＭＳ 明朝" w:hint="eastAsia"/>
-          <w:szCs w:val="24"/>
-        </w:rPr>
-        <w:t>データ更新日、提供元、データ内容、更新タイミング</w:t>
-      </w:r>
-      <w:r>
-        <w:rPr>
-          <w:rFonts w:hAnsi="ＭＳ 明朝" w:hint="eastAsia"/>
-          <w:szCs w:val="24"/>
-        </w:rPr>
-        <w:t>、その通知方法</w:t>
-      </w:r>
-      <w:r>
-        <w:rPr>
-          <w:rFonts w:hAnsi="ＭＳ 明朝" w:hint="eastAsia"/>
-          <w:szCs w:val="24"/>
-        </w:rPr>
-        <w:t>など</w:t>
-      </w:r>
-      <w:r>
-        <w:rPr>
-          <w:rFonts w:hAnsi="ＭＳ 明朝" w:hint="eastAsia"/>
-          <w:szCs w:val="24"/>
-        </w:rPr>
-        <w:t>（特にデータ提供</w:t>
-      </w:r>
-      <w:r>
-        <w:rPr>
-          <w:rFonts w:hAnsi="ＭＳ 明朝"/>
-          <w:szCs w:val="24"/>
-        </w:rPr>
-        <w:t>API</w:t>
-      </w:r>
-      <w:r>
-        <w:rPr>
-          <w:rFonts w:hAnsi="ＭＳ 明朝" w:hint="eastAsia"/>
-          <w:szCs w:val="24"/>
-        </w:rPr>
-        <w:t>）</w:t>
-      </w:r>
-    </w:p>
-    <w:p>
-      <w:r>
-        <w:rPr>
-          <w:rFonts w:hAnsi="ＭＳ 明朝" w:hint="eastAsia"/>
-          <w:szCs w:val="24"/>
-        </w:rPr>
-        <w:t xml:space="preserve">　　　など</w:t>
-      </w:r>
-    </w:p>
-    <w:p>
-      <w:pPr>
-        <w:pStyle w:val="3"/>
-        <w:spacing w:before="360"/>
-        <w:ind w:left="360" w:hanging="240"/>
-      </w:pPr>
-      <w:r>
-        <w:rPr>
-          <w:rFonts w:hint="eastAsia"/>
-        </w:rPr>
-        <w:t xml:space="preserve">　</w:t>
-      </w:r>
-      <w:bookmarkStart w:id="82" w:name="_Toc99388822"/>
+      <w:bookmarkStart w:id="82" w:name="_Toc177483009"/>
       <w:r>
         <w:rPr>
           <w:rFonts w:hAnsi="ＭＳ 明朝" w:hint="eastAsia"/>
@@ -13069,7 +13345,7 @@
         </w:rPr>
         <w:t xml:space="preserve">　</w:t>
       </w:r>
-      <w:bookmarkStart w:id="83" w:name="_Toc99388823"/>
+      <w:bookmarkStart w:id="83" w:name="_Toc177483010"/>
       <w:r>
         <w:t>API</w:t>
       </w:r>
@@ -13499,7 +13775,7 @@
         </w:rPr>
         <w:t xml:space="preserve">　</w:t>
       </w:r>
-      <w:bookmarkStart w:id="84" w:name="_Toc99388824"/>
+      <w:bookmarkStart w:id="84" w:name="_Toc177483011"/>
       <w:r>
         <w:t>API</w:t>
       </w:r>
@@ -13659,7 +13935,7 @@
         </w:rPr>
         <w:t xml:space="preserve">　</w:t>
       </w:r>
-      <w:bookmarkStart w:id="85" w:name="_Toc99388825"/>
+      <w:bookmarkStart w:id="85" w:name="_Toc177483012"/>
       <w:r>
         <w:t>API</w:t>
       </w:r>
@@ -14142,7 +14418,7 @@
         </w:rPr>
         <w:t xml:space="preserve">　</w:t>
       </w:r>
-      <w:bookmarkStart w:id="86" w:name="_Toc99388826"/>
+      <w:bookmarkStart w:id="86" w:name="_Toc177483013"/>
       <w:r>
         <w:t>API</w:t>
       </w:r>
@@ -14525,7 +14801,7 @@
         </w:numPr>
         <w:ind w:left="240"/>
       </w:pPr>
-      <w:bookmarkStart w:id="113" w:name="_Toc99388827"/>
+      <w:bookmarkStart w:id="113" w:name="_Toc177483014"/>
       <w:r>
         <w:rPr>
           <w:rFonts w:hint="eastAsia"/>
@@ -14581,7 +14857,14 @@
         <w:rPr>
           <w:rFonts w:hint="eastAsia"/>
         </w:rPr>
-        <w:t>規約テンプレートとしての利用規約の各項目の条文例とその解説を記載する。（スーパーシティのデータ連携基盤に関する調査業務報告書（2021年3月）から抜粋</w:t>
+        <w:t>規約テンプレートとしての利用規約の各項目の条文例とその解説を記</w:t>
+      </w:r>
+      <w:r>
+        <w:rPr>
+          <w:rFonts w:hint="eastAsia"/>
+        </w:rPr>
+        <w:lastRenderedPageBreak/>
+        <w:t>載する。（スーパーシティのデータ連携基盤に関する調査業務報告書（2021年3月）から抜粋</w:t>
       </w:r>
       <w:r>
         <w:rPr>
@@ -15297,6 +15580,7 @@
         <w:ind w:left="281" w:hangingChars="117" w:hanging="281"/>
       </w:pPr>
       <w:r>
+        <w:lastRenderedPageBreak/>
         <w:t xml:space="preserve">(5) </w:t>
       </w:r>
       <w:r>
@@ -16074,6 +16358,7 @@
         <w:rPr>
           <w:rFonts w:hint="eastAsia"/>
         </w:rPr>
+        <w:lastRenderedPageBreak/>
         <w:t>(1)項は、</w:t>
       </w:r>
       <w:r>
@@ -16821,7 +17106,14 @@
         <w:rPr>
           <w:rFonts w:hint="eastAsia"/>
         </w:rPr>
-        <w:t>条(3)）を発行する場合に、その手続及</w:t>
+        <w:t>条(3)）</w:t>
+      </w:r>
+      <w:r>
+        <w:rPr>
+          <w:rFonts w:hint="eastAsia"/>
+        </w:rPr>
+        <w:lastRenderedPageBreak/>
+        <w:t>を発行する場合に、その手続及</w:t>
       </w:r>
       <w:r>
         <w:rPr>
@@ -17747,6 +18039,7 @@
         <w:rPr>
           <w:rFonts w:hint="eastAsia"/>
         </w:rPr>
+        <w:lastRenderedPageBreak/>
         <w:t xml:space="preserve">(ア) </w:t>
       </w:r>
       <w:r>
@@ -18524,7 +18817,14 @@
         <w:rPr>
           <w:rFonts w:hint="eastAsia"/>
         </w:rPr>
-        <w:t>これに対して、緊急の点検又は保守作業を行う必要があるなど、直ちに停止措置をとる必要性が高い場合に</w:t>
+        <w:t>これに対して、緊急の点検又は保守作業を行う必要があるなど、直ちに停止措</w:t>
+      </w:r>
+      <w:r>
+        <w:rPr>
+          <w:rFonts w:hint="eastAsia"/>
+        </w:rPr>
+        <w:lastRenderedPageBreak/>
+        <w:t>置をとる必要性が高い場合に</w:t>
       </w:r>
       <w:r>
         <w:rPr>
@@ -19395,6 +19695,7 @@
         <w:ind w:left="281" w:hangingChars="117" w:hanging="281"/>
       </w:pPr>
       <w:r>
+        <w:lastRenderedPageBreak/>
         <w:t xml:space="preserve">(5) </w:t>
       </w:r>
       <w:r>
@@ -20332,6 +20633,7 @@
         <w:rPr>
           <w:rFonts w:hint="eastAsia"/>
         </w:rPr>
+        <w:lastRenderedPageBreak/>
         <w:t>による</w:t>
       </w:r>
       <w:r>
@@ -20939,13 +21241,7 @@
       </w:r>
     </w:p>
     <w:p/>
-    <w:p>
-      <w:pPr>
-        <w:rPr>
-          <w:rFonts w:hint="eastAsia"/>
-        </w:rPr>
-      </w:pPr>
-    </w:p>
+    <w:p/>
     <w:p>
       <w:pPr>
         <w:pBdr>
@@ -20959,6 +21255,7 @@
         <w:rPr>
           <w:rFonts w:hint="eastAsia"/>
         </w:rPr>
+        <w:lastRenderedPageBreak/>
         <w:t>第</w:t>
       </w:r>
       <w:r>
@@ -22515,7 +22812,14 @@
         <w:rPr>
           <w:rFonts w:hint="eastAsia"/>
         </w:rPr>
-        <w:t>アプリケーションの利用規約等に基づき賠償又は補償が不要となる場合を除き、当該サービスの利用者に生じた損害を賠償又は補償するものとする。</w:t>
+        <w:t>アプリケーションの利用規約等に基づき賠償又は補償が不要となる場合を除き、当該サービスの利用者に生じた損害を賠償又は補償するものと</w:t>
+      </w:r>
+      <w:r>
+        <w:rPr>
+          <w:rFonts w:hint="eastAsia"/>
+        </w:rPr>
+        <w:lastRenderedPageBreak/>
+        <w:t>する。</w:t>
       </w:r>
     </w:p>
     <w:p>
@@ -23271,7 +23575,14 @@
         <w:rPr>
           <w:rFonts w:hint="eastAsia"/>
         </w:rPr>
-        <w:t>は、現在、暴力団、暴力団員、暴力団員でなくなった時から5年を経過しない者、暴力団準構成員、暴力団関係企業、総会屋等、社会運動等標ぼうゴロ、特殊知能暴力集団等、その他これらに準ずる者（以下総称して「反社会的勢力」という。）のいずれにも該当しないこと、及び次の各号のいずれにも該当しないことを表明し、かつ将来にわたっても該当しないことを確約する。</w:t>
+        <w:t>は、現在、暴力団、暴力団員、暴力団員でなく</w:t>
+      </w:r>
+      <w:r>
+        <w:rPr>
+          <w:rFonts w:hint="eastAsia"/>
+        </w:rPr>
+        <w:lastRenderedPageBreak/>
+        <w:t>なった時から5年を経過しない者、暴力団準構成員、暴力団関係企業、総会屋等、社会運動等標ぼうゴロ、特殊知能暴力集団等、その他これらに準ずる者（以下総称して「反社会的勢力」という。）のいずれにも該当しないこと、及び次の各号のいずれにも該当しないことを表明し、かつ将来にわたっても該当しないことを確約する。</w:t>
       </w:r>
     </w:p>
     <w:p>
@@ -23667,6 +23978,7 @@
         <w:rPr>
           <w:rFonts w:hint="eastAsia"/>
         </w:rPr>
+        <w:lastRenderedPageBreak/>
         <w:t>第</w:t>
       </w:r>
       <w:r>
@@ -24357,6 +24669,7 @@
         <w:rPr>
           <w:rFonts w:hint="eastAsia"/>
         </w:rPr>
+        <w:lastRenderedPageBreak/>
         <w:t>API</w:t>
       </w:r>
       <w:r>
@@ -25293,7 +25606,14 @@
         <w:rPr>
           <w:rFonts w:hint="eastAsia"/>
         </w:rPr>
-        <w:t>から届出のあった住所宛に書面を送付した場合や届出メールアドレス宛に電子メールを送信した場合には、例えば住所が変更されていたにもかかわらず変更届出が提出されていなかったり、メールアドレスが廃止済みであるにもかかわらず変更届出が提出されていなかった等の事情によって、書面や電子メールが遅れて届いたり、そもそも届かなかったような時であっても、通常到達すべき時に到達したものとみなすこととしている。</w:t>
+        <w:t>から届出のあった住所宛に書</w:t>
+      </w:r>
+      <w:r>
+        <w:rPr>
+          <w:rFonts w:hint="eastAsia"/>
+        </w:rPr>
+        <w:lastRenderedPageBreak/>
+        <w:t>面を送付した場合や届出メールアドレス宛に電子メールを送信した場合には、例えば住所が変更されていたにもかかわらず変更届出が提出されていなかったり、メールアドレスが廃止済みであるにもかかわらず変更届出が提出されていなかった等の事情によって、書面や電子メールが遅れて届いたり、そもそも届かなかったような時であっても、通常到達すべき時に到達したものとみなすこととしている。</w:t>
       </w:r>
     </w:p>
     <w:p>
@@ -25685,7 +26005,7 @@
     </w:p>
     <w:p/>
     <w:sectPr>
-      <w:footerReference w:type="default" r:id="rId12"/>
+      <w:footerReference w:type="default" r:id="rId13"/>
       <w:pgSz w:w="11906" w:h="16838"/>
       <w:pgMar w:top="1985" w:right="1701" w:bottom="1701" w:left="1701" w:header="851" w:footer="992" w:gutter="0"/>
       <w:cols w:space="425"/>
@@ -25696,7 +26016,7 @@
 </file>
 
 <file path=word/endnotes.xml><?xml version="1.0" encoding="utf-8"?>
-<w:endnotes xmlns:wpc="http://schemas.microsoft.com/office/word/2010/wordprocessingCanvas" xmlns:cx="http://schemas.microsoft.com/office/drawing/2014/chartex" xmlns:cx1="http://schemas.microsoft.com/office/drawing/2015/9/8/chartex" xmlns:cx2="http://schemas.microsoft.com/office/drawing/2015/10/21/chartex" xmlns:cx3="http://schemas.microsoft.com/office/drawing/2016/5/9/chartex" xmlns:cx4="http://schemas.microsoft.com/office/drawing/2016/5/10/chartex" xmlns:cx5="http://schemas.microsoft.com/office/drawing/2016/5/11/chartex" xmlns:cx6="http://schemas.microsoft.com/office/drawing/2016/5/12/chartex" xmlns:cx7="http://schemas.microsoft.com/office/drawing/2016/5/13/chartex" xmlns:cx8="http://schemas.microsoft.com/office/drawing/2016/5/14/chartex" xmlns:mc="http://schemas.openxmlformats.org/markup-compatibility/2006" xmlns:aink="http://schemas.microsoft.com/office/drawing/2016/ink" xmlns:am3d="http://schemas.microsoft.com/office/drawing/2017/model3d" xmlns:o="urn:schemas-microsoft-com:office:office" xmlns:r="http://schemas.openxmlformats.org/officeDocument/2006/relationships" xmlns:m="http://schemas.openxmlformats.org/officeDocument/2006/math" xmlns:v="urn:schemas-microsoft-com:vml" xmlns:wp14="http://schemas.microsoft.com/office/word/2010/wordprocessingDrawing" xmlns:wp="http://schemas.openxmlformats.org/drawingml/2006/wordprocessingDrawing" xmlns:w10="urn:schemas-microsoft-com:office:word" xmlns:w="http://schemas.openxmlformats.org/wordprocessingml/2006/main" xmlns:w14="http://schemas.microsoft.com/office/word/2010/wordml" xmlns:w15="http://schemas.microsoft.com/office/word/2012/wordml" xmlns:w16cex="http://schemas.microsoft.com/office/word/2018/wordml/cex" xmlns:w16cid="http://schemas.microsoft.com/office/word/2016/wordml/cid" xmlns:w16="http://schemas.microsoft.com/office/word/2018/wordml" xmlns:w16sdtdh="http://schemas.microsoft.com/office/word/2020/wordml/sdtdatahash" xmlns:w16se="http://schemas.microsoft.com/office/word/2015/wordml/symex" xmlns:wpg="http://schemas.microsoft.com/office/word/2010/wordprocessingGroup" xmlns:wpi="http://schemas.microsoft.com/office/word/2010/wordprocessingInk" xmlns:wne="http://schemas.microsoft.com/office/word/2006/wordml" xmlns:wps="http://schemas.microsoft.com/office/word/2010/wordprocessingShape" mc:Ignorable="w14 w15 w16se w16cid w16 w16cex w16sdtdh wp14">
+<w:endnotes xmlns:wpc="http://schemas.microsoft.com/office/word/2010/wordprocessingCanvas" xmlns:cx="http://schemas.microsoft.com/office/drawing/2014/chartex" xmlns:cx1="http://schemas.microsoft.com/office/drawing/2015/9/8/chartex" xmlns:cx2="http://schemas.microsoft.com/office/drawing/2015/10/21/chartex" xmlns:cx3="http://schemas.microsoft.com/office/drawing/2016/5/9/chartex" xmlns:cx4="http://schemas.microsoft.com/office/drawing/2016/5/10/chartex" xmlns:cx5="http://schemas.microsoft.com/office/drawing/2016/5/11/chartex" xmlns:cx6="http://schemas.microsoft.com/office/drawing/2016/5/12/chartex" xmlns:cx7="http://schemas.microsoft.com/office/drawing/2016/5/13/chartex" xmlns:cx8="http://schemas.microsoft.com/office/drawing/2016/5/14/chartex" xmlns:mc="http://schemas.openxmlformats.org/markup-compatibility/2006" xmlns:aink="http://schemas.microsoft.com/office/drawing/2016/ink" xmlns:am3d="http://schemas.microsoft.com/office/drawing/2017/model3d" xmlns:o="urn:schemas-microsoft-com:office:office" xmlns:oel="http://schemas.microsoft.com/office/2019/extlst" xmlns:r="http://schemas.openxmlformats.org/officeDocument/2006/relationships" xmlns:m="http://schemas.openxmlformats.org/officeDocument/2006/math" xmlns:v="urn:schemas-microsoft-com:vml" xmlns:wp14="http://schemas.microsoft.com/office/word/2010/wordprocessingDrawing" xmlns:wp="http://schemas.openxmlformats.org/drawingml/2006/wordprocessingDrawing" xmlns:w10="urn:schemas-microsoft-com:office:word" xmlns:w="http://schemas.openxmlformats.org/wordprocessingml/2006/main" xmlns:w14="http://schemas.microsoft.com/office/word/2010/wordml" xmlns:w15="http://schemas.microsoft.com/office/word/2012/wordml" xmlns:w16cex="http://schemas.microsoft.com/office/word/2018/wordml/cex" xmlns:w16cid="http://schemas.microsoft.com/office/word/2016/wordml/cid" xmlns:w16="http://schemas.microsoft.com/office/word/2018/wordml" xmlns:w16sdtdh="http://schemas.microsoft.com/office/word/2020/wordml/sdtdatahash" xmlns:w16se="http://schemas.microsoft.com/office/word/2015/wordml/symex" xmlns:wpg="http://schemas.microsoft.com/office/word/2010/wordprocessingGroup" xmlns:wpi="http://schemas.microsoft.com/office/word/2010/wordprocessingInk" xmlns:wne="http://schemas.microsoft.com/office/word/2006/wordml" xmlns:wps="http://schemas.microsoft.com/office/word/2010/wordprocessingShape" mc:Ignorable="w14 w15 w16se w16cid w16 w16cex w16sdtdh wp14">
   <w:endnote w:type="separator" w:id="-1">
     <w:p>
       <w:r>
@@ -25715,7 +26035,7 @@
 </file>
 
 <file path=word/footer1.xml><?xml version="1.0" encoding="utf-8"?>
-<w:ftr xmlns:wpc="http://schemas.microsoft.com/office/word/2010/wordprocessingCanvas" xmlns:cx="http://schemas.microsoft.com/office/drawing/2014/chartex" xmlns:cx1="http://schemas.microsoft.com/office/drawing/2015/9/8/chartex" xmlns:cx2="http://schemas.microsoft.com/office/drawing/2015/10/21/chartex" xmlns:cx3="http://schemas.microsoft.com/office/drawing/2016/5/9/chartex" xmlns:cx4="http://schemas.microsoft.com/office/drawing/2016/5/10/chartex" xmlns:cx5="http://schemas.microsoft.com/office/drawing/2016/5/11/chartex" xmlns:cx6="http://schemas.microsoft.com/office/drawing/2016/5/12/chartex" xmlns:cx7="http://schemas.microsoft.com/office/drawing/2016/5/13/chartex" xmlns:cx8="http://schemas.microsoft.com/office/drawing/2016/5/14/chartex" xmlns:mc="http://schemas.openxmlformats.org/markup-compatibility/2006" xmlns:aink="http://schemas.microsoft.com/office/drawing/2016/ink" xmlns:am3d="http://schemas.microsoft.com/office/drawing/2017/model3d" xmlns:o="urn:schemas-microsoft-com:office:office" xmlns:r="http://schemas.openxmlformats.org/officeDocument/2006/relationships" xmlns:m="http://schemas.openxmlformats.org/officeDocument/2006/math" xmlns:v="urn:schemas-microsoft-com:vml" xmlns:wp14="http://schemas.microsoft.com/office/word/2010/wordprocessingDrawing" xmlns:wp="http://schemas.openxmlformats.org/drawingml/2006/wordprocessingDrawing" xmlns:w10="urn:schemas-microsoft-com:office:word" xmlns:w="http://schemas.openxmlformats.org/wordprocessingml/2006/main" xmlns:w14="http://schemas.microsoft.com/office/word/2010/wordml" xmlns:w15="http://schemas.microsoft.com/office/word/2012/wordml" xmlns:w16cex="http://schemas.microsoft.com/office/word/2018/wordml/cex" xmlns:w16cid="http://schemas.microsoft.com/office/word/2016/wordml/cid" xmlns:w16="http://schemas.microsoft.com/office/word/2018/wordml" xmlns:w16sdtdh="http://schemas.microsoft.com/office/word/2020/wordml/sdtdatahash" xmlns:w16se="http://schemas.microsoft.com/office/word/2015/wordml/symex" xmlns:wpg="http://schemas.microsoft.com/office/word/2010/wordprocessingGroup" xmlns:wpi="http://schemas.microsoft.com/office/word/2010/wordprocessingInk" xmlns:wne="http://schemas.microsoft.com/office/word/2006/wordml" xmlns:wps="http://schemas.microsoft.com/office/word/2010/wordprocessingShape" mc:Ignorable="w14 w15 w16se w16cid w16 w16cex w16sdtdh wp14">
+<w:ftr xmlns:wpc="http://schemas.microsoft.com/office/word/2010/wordprocessingCanvas" xmlns:cx="http://schemas.microsoft.com/office/drawing/2014/chartex" xmlns:cx1="http://schemas.microsoft.com/office/drawing/2015/9/8/chartex" xmlns:cx2="http://schemas.microsoft.com/office/drawing/2015/10/21/chartex" xmlns:cx3="http://schemas.microsoft.com/office/drawing/2016/5/9/chartex" xmlns:cx4="http://schemas.microsoft.com/office/drawing/2016/5/10/chartex" xmlns:cx5="http://schemas.microsoft.com/office/drawing/2016/5/11/chartex" xmlns:cx6="http://schemas.microsoft.com/office/drawing/2016/5/12/chartex" xmlns:cx7="http://schemas.microsoft.com/office/drawing/2016/5/13/chartex" xmlns:cx8="http://schemas.microsoft.com/office/drawing/2016/5/14/chartex" xmlns:mc="http://schemas.openxmlformats.org/markup-compatibility/2006" xmlns:aink="http://schemas.microsoft.com/office/drawing/2016/ink" xmlns:am3d="http://schemas.microsoft.com/office/drawing/2017/model3d" xmlns:o="urn:schemas-microsoft-com:office:office" xmlns:oel="http://schemas.microsoft.com/office/2019/extlst" xmlns:r="http://schemas.openxmlformats.org/officeDocument/2006/relationships" xmlns:m="http://schemas.openxmlformats.org/officeDocument/2006/math" xmlns:v="urn:schemas-microsoft-com:vml" xmlns:wp14="http://schemas.microsoft.com/office/word/2010/wordprocessingDrawing" xmlns:wp="http://schemas.openxmlformats.org/drawingml/2006/wordprocessingDrawing" xmlns:w10="urn:schemas-microsoft-com:office:word" xmlns:w="http://schemas.openxmlformats.org/wordprocessingml/2006/main" xmlns:w14="http://schemas.microsoft.com/office/word/2010/wordml" xmlns:w15="http://schemas.microsoft.com/office/word/2012/wordml" xmlns:w16cex="http://schemas.microsoft.com/office/word/2018/wordml/cex" xmlns:w16cid="http://schemas.microsoft.com/office/word/2016/wordml/cid" xmlns:w16="http://schemas.microsoft.com/office/word/2018/wordml" xmlns:w16sdtdh="http://schemas.microsoft.com/office/word/2020/wordml/sdtdatahash" xmlns:w16se="http://schemas.microsoft.com/office/word/2015/wordml/symex" xmlns:wpg="http://schemas.microsoft.com/office/word/2010/wordprocessingGroup" xmlns:wpi="http://schemas.microsoft.com/office/word/2010/wordprocessingInk" xmlns:wne="http://schemas.microsoft.com/office/word/2006/wordml" xmlns:wps="http://schemas.microsoft.com/office/word/2010/wordprocessingShape" mc:Ignorable="w14 w15 w16se w16cid w16 w16cex w16sdtdh wp14">
   <w:p>
     <w:pPr>
       <w:pStyle w:val="ab"/>
@@ -25751,7 +26071,7 @@
 </file>
 
 <file path=word/footer2.xml><?xml version="1.0" encoding="utf-8"?>
-<w:ftr xmlns:wpc="http://schemas.microsoft.com/office/word/2010/wordprocessingCanvas" xmlns:cx="http://schemas.microsoft.com/office/drawing/2014/chartex" xmlns:cx1="http://schemas.microsoft.com/office/drawing/2015/9/8/chartex" xmlns:cx2="http://schemas.microsoft.com/office/drawing/2015/10/21/chartex" xmlns:cx3="http://schemas.microsoft.com/office/drawing/2016/5/9/chartex" xmlns:cx4="http://schemas.microsoft.com/office/drawing/2016/5/10/chartex" xmlns:cx5="http://schemas.microsoft.com/office/drawing/2016/5/11/chartex" xmlns:cx6="http://schemas.microsoft.com/office/drawing/2016/5/12/chartex" xmlns:cx7="http://schemas.microsoft.com/office/drawing/2016/5/13/chartex" xmlns:cx8="http://schemas.microsoft.com/office/drawing/2016/5/14/chartex" xmlns:mc="http://schemas.openxmlformats.org/markup-compatibility/2006" xmlns:aink="http://schemas.microsoft.com/office/drawing/2016/ink" xmlns:am3d="http://schemas.microsoft.com/office/drawing/2017/model3d" xmlns:o="urn:schemas-microsoft-com:office:office" xmlns:r="http://schemas.openxmlformats.org/officeDocument/2006/relationships" xmlns:m="http://schemas.openxmlformats.org/officeDocument/2006/math" xmlns:v="urn:schemas-microsoft-com:vml" xmlns:wp14="http://schemas.microsoft.com/office/word/2010/wordprocessingDrawing" xmlns:wp="http://schemas.openxmlformats.org/drawingml/2006/wordprocessingDrawing" xmlns:w10="urn:schemas-microsoft-com:office:word" xmlns:w="http://schemas.openxmlformats.org/wordprocessingml/2006/main" xmlns:w14="http://schemas.microsoft.com/office/word/2010/wordml" xmlns:w15="http://schemas.microsoft.com/office/word/2012/wordml" xmlns:w16cex="http://schemas.microsoft.com/office/word/2018/wordml/cex" xmlns:w16cid="http://schemas.microsoft.com/office/word/2016/wordml/cid" xmlns:w16="http://schemas.microsoft.com/office/word/2018/wordml" xmlns:w16sdtdh="http://schemas.microsoft.com/office/word/2020/wordml/sdtdatahash" xmlns:w16se="http://schemas.microsoft.com/office/word/2015/wordml/symex" xmlns:wpg="http://schemas.microsoft.com/office/word/2010/wordprocessingGroup" xmlns:wpi="http://schemas.microsoft.com/office/word/2010/wordprocessingInk" xmlns:wne="http://schemas.microsoft.com/office/word/2006/wordml" xmlns:wps="http://schemas.microsoft.com/office/word/2010/wordprocessingShape" mc:Ignorable="w14 w15 w16se w16cid w16 w16cex w16sdtdh wp14">
+<w:ftr xmlns:wpc="http://schemas.microsoft.com/office/word/2010/wordprocessingCanvas" xmlns:cx="http://schemas.microsoft.com/office/drawing/2014/chartex" xmlns:cx1="http://schemas.microsoft.com/office/drawing/2015/9/8/chartex" xmlns:cx2="http://schemas.microsoft.com/office/drawing/2015/10/21/chartex" xmlns:cx3="http://schemas.microsoft.com/office/drawing/2016/5/9/chartex" xmlns:cx4="http://schemas.microsoft.com/office/drawing/2016/5/10/chartex" xmlns:cx5="http://schemas.microsoft.com/office/drawing/2016/5/11/chartex" xmlns:cx6="http://schemas.microsoft.com/office/drawing/2016/5/12/chartex" xmlns:cx7="http://schemas.microsoft.com/office/drawing/2016/5/13/chartex" xmlns:cx8="http://schemas.microsoft.com/office/drawing/2016/5/14/chartex" xmlns:mc="http://schemas.openxmlformats.org/markup-compatibility/2006" xmlns:aink="http://schemas.microsoft.com/office/drawing/2016/ink" xmlns:am3d="http://schemas.microsoft.com/office/drawing/2017/model3d" xmlns:o="urn:schemas-microsoft-com:office:office" xmlns:oel="http://schemas.microsoft.com/office/2019/extlst" xmlns:r="http://schemas.openxmlformats.org/officeDocument/2006/relationships" xmlns:m="http://schemas.openxmlformats.org/officeDocument/2006/math" xmlns:v="urn:schemas-microsoft-com:vml" xmlns:wp14="http://schemas.microsoft.com/office/word/2010/wordprocessingDrawing" xmlns:wp="http://schemas.openxmlformats.org/drawingml/2006/wordprocessingDrawing" xmlns:w10="urn:schemas-microsoft-com:office:word" xmlns:w="http://schemas.openxmlformats.org/wordprocessingml/2006/main" xmlns:w14="http://schemas.microsoft.com/office/word/2010/wordml" xmlns:w15="http://schemas.microsoft.com/office/word/2012/wordml" xmlns:w16cex="http://schemas.microsoft.com/office/word/2018/wordml/cex" xmlns:w16cid="http://schemas.microsoft.com/office/word/2016/wordml/cid" xmlns:w16="http://schemas.microsoft.com/office/word/2018/wordml" xmlns:w16sdtdh="http://schemas.microsoft.com/office/word/2020/wordml/sdtdatahash" xmlns:w16se="http://schemas.microsoft.com/office/word/2015/wordml/symex" xmlns:wpg="http://schemas.microsoft.com/office/word/2010/wordprocessingGroup" xmlns:wpi="http://schemas.microsoft.com/office/word/2010/wordprocessingInk" xmlns:wne="http://schemas.microsoft.com/office/word/2006/wordml" xmlns:wps="http://schemas.microsoft.com/office/word/2010/wordprocessingShape" mc:Ignorable="w14 w15 w16se w16cid w16 w16cex w16sdtdh wp14">
   <w:p>
     <w:pPr>
       <w:pStyle w:val="ab"/>
@@ -25787,7 +26107,7 @@
 </file>
 
 <file path=word/footnotes.xml><?xml version="1.0" encoding="utf-8"?>
-<w:footnotes xmlns:wpc="http://schemas.microsoft.com/office/word/2010/wordprocessingCanvas" xmlns:cx="http://schemas.microsoft.com/office/drawing/2014/chartex" xmlns:cx1="http://schemas.microsoft.com/office/drawing/2015/9/8/chartex" xmlns:cx2="http://schemas.microsoft.com/office/drawing/2015/10/21/chartex" xmlns:cx3="http://schemas.microsoft.com/office/drawing/2016/5/9/chartex" xmlns:cx4="http://schemas.microsoft.com/office/drawing/2016/5/10/chartex" xmlns:cx5="http://schemas.microsoft.com/office/drawing/2016/5/11/chartex" xmlns:cx6="http://schemas.microsoft.com/office/drawing/2016/5/12/chartex" xmlns:cx7="http://schemas.microsoft.com/office/drawing/2016/5/13/chartex" xmlns:cx8="http://schemas.microsoft.com/office/drawing/2016/5/14/chartex" xmlns:mc="http://schemas.openxmlformats.org/markup-compatibility/2006" xmlns:aink="http://schemas.microsoft.com/office/drawing/2016/ink" xmlns:am3d="http://schemas.microsoft.com/office/drawing/2017/model3d" xmlns:o="urn:schemas-microsoft-com:office:office" xmlns:r="http://schemas.openxmlformats.org/officeDocument/2006/relationships" xmlns:m="http://schemas.openxmlformats.org/officeDocument/2006/math" xmlns:v="urn:schemas-microsoft-com:vml" xmlns:wp14="http://schemas.microsoft.com/office/word/2010/wordprocessingDrawing" xmlns:wp="http://schemas.openxmlformats.org/drawingml/2006/wordprocessingDrawing" xmlns:w10="urn:schemas-microsoft-com:office:word" xmlns:w="http://schemas.openxmlformats.org/wordprocessingml/2006/main" xmlns:w14="http://schemas.microsoft.com/office/word/2010/wordml" xmlns:w15="http://schemas.microsoft.com/office/word/2012/wordml" xmlns:w16cex="http://schemas.microsoft.com/office/word/2018/wordml/cex" xmlns:w16cid="http://schemas.microsoft.com/office/word/2016/wordml/cid" xmlns:w16="http://schemas.microsoft.com/office/word/2018/wordml" xmlns:w16sdtdh="http://schemas.microsoft.com/office/word/2020/wordml/sdtdatahash" xmlns:w16se="http://schemas.microsoft.com/office/word/2015/wordml/symex" xmlns:wpg="http://schemas.microsoft.com/office/word/2010/wordprocessingGroup" xmlns:wpi="http://schemas.microsoft.com/office/word/2010/wordprocessingInk" xmlns:wne="http://schemas.microsoft.com/office/word/2006/wordml" xmlns:wps="http://schemas.microsoft.com/office/word/2010/wordprocessingShape" mc:Ignorable="w14 w15 w16se w16cid w16 w16cex w16sdtdh wp14">
+<w:footnotes xmlns:wpc="http://schemas.microsoft.com/office/word/2010/wordprocessingCanvas" xmlns:cx="http://schemas.microsoft.com/office/drawing/2014/chartex" xmlns:cx1="http://schemas.microsoft.com/office/drawing/2015/9/8/chartex" xmlns:cx2="http://schemas.microsoft.com/office/drawing/2015/10/21/chartex" xmlns:cx3="http://schemas.microsoft.com/office/drawing/2016/5/9/chartex" xmlns:cx4="http://schemas.microsoft.com/office/drawing/2016/5/10/chartex" xmlns:cx5="http://schemas.microsoft.com/office/drawing/2016/5/11/chartex" xmlns:cx6="http://schemas.microsoft.com/office/drawing/2016/5/12/chartex" xmlns:cx7="http://schemas.microsoft.com/office/drawing/2016/5/13/chartex" xmlns:cx8="http://schemas.microsoft.com/office/drawing/2016/5/14/chartex" xmlns:mc="http://schemas.openxmlformats.org/markup-compatibility/2006" xmlns:aink="http://schemas.microsoft.com/office/drawing/2016/ink" xmlns:am3d="http://schemas.microsoft.com/office/drawing/2017/model3d" xmlns:o="urn:schemas-microsoft-com:office:office" xmlns:oel="http://schemas.microsoft.com/office/2019/extlst" xmlns:r="http://schemas.openxmlformats.org/officeDocument/2006/relationships" xmlns:m="http://schemas.openxmlformats.org/officeDocument/2006/math" xmlns:v="urn:schemas-microsoft-com:vml" xmlns:wp14="http://schemas.microsoft.com/office/word/2010/wordprocessingDrawing" xmlns:wp="http://schemas.openxmlformats.org/drawingml/2006/wordprocessingDrawing" xmlns:w10="urn:schemas-microsoft-com:office:word" xmlns:w="http://schemas.openxmlformats.org/wordprocessingml/2006/main" xmlns:w14="http://schemas.microsoft.com/office/word/2010/wordml" xmlns:w15="http://schemas.microsoft.com/office/word/2012/wordml" xmlns:w16cex="http://schemas.microsoft.com/office/word/2018/wordml/cex" xmlns:w16cid="http://schemas.microsoft.com/office/word/2016/wordml/cid" xmlns:w16="http://schemas.microsoft.com/office/word/2018/wordml" xmlns:w16sdtdh="http://schemas.microsoft.com/office/word/2020/wordml/sdtdatahash" xmlns:w16se="http://schemas.microsoft.com/office/word/2015/wordml/symex" xmlns:wpg="http://schemas.microsoft.com/office/word/2010/wordprocessingGroup" xmlns:wpi="http://schemas.microsoft.com/office/word/2010/wordprocessingInk" xmlns:wne="http://schemas.microsoft.com/office/word/2006/wordml" xmlns:wps="http://schemas.microsoft.com/office/word/2010/wordprocessingShape" mc:Ignorable="w14 w15 w16se w16cid w16 w16cex w16sdtdh wp14">
   <w:footnote w:type="separator" w:id="-1">
     <w:p>
       <w:r>
@@ -25829,8 +26149,46 @@
 </w:footnotes>
 </file>
 
+<file path=word/header1.xml><?xml version="1.0" encoding="utf-8"?>
+<w:hdr xmlns:wpc="http://schemas.microsoft.com/office/word/2010/wordprocessingCanvas" xmlns:cx="http://schemas.microsoft.com/office/drawing/2014/chartex" xmlns:cx1="http://schemas.microsoft.com/office/drawing/2015/9/8/chartex" xmlns:cx2="http://schemas.microsoft.com/office/drawing/2015/10/21/chartex" xmlns:cx3="http://schemas.microsoft.com/office/drawing/2016/5/9/chartex" xmlns:cx4="http://schemas.microsoft.com/office/drawing/2016/5/10/chartex" xmlns:cx5="http://schemas.microsoft.com/office/drawing/2016/5/11/chartex" xmlns:cx6="http://schemas.microsoft.com/office/drawing/2016/5/12/chartex" xmlns:cx7="http://schemas.microsoft.com/office/drawing/2016/5/13/chartex" xmlns:cx8="http://schemas.microsoft.com/office/drawing/2016/5/14/chartex" xmlns:mc="http://schemas.openxmlformats.org/markup-compatibility/2006" xmlns:aink="http://schemas.microsoft.com/office/drawing/2016/ink" xmlns:am3d="http://schemas.microsoft.com/office/drawing/2017/model3d" xmlns:o="urn:schemas-microsoft-com:office:office" xmlns:oel="http://schemas.microsoft.com/office/2019/extlst" xmlns:r="http://schemas.openxmlformats.org/officeDocument/2006/relationships" xmlns:m="http://schemas.openxmlformats.org/officeDocument/2006/math" xmlns:v="urn:schemas-microsoft-com:vml" xmlns:wp14="http://schemas.microsoft.com/office/word/2010/wordprocessingDrawing" xmlns:wp="http://schemas.openxmlformats.org/drawingml/2006/wordprocessingDrawing" xmlns:w10="urn:schemas-microsoft-com:office:word" xmlns:w="http://schemas.openxmlformats.org/wordprocessingml/2006/main" xmlns:w14="http://schemas.microsoft.com/office/word/2010/wordml" xmlns:w15="http://schemas.microsoft.com/office/word/2012/wordml" xmlns:w16cex="http://schemas.microsoft.com/office/word/2018/wordml/cex" xmlns:w16cid="http://schemas.microsoft.com/office/word/2016/wordml/cid" xmlns:w16="http://schemas.microsoft.com/office/word/2018/wordml" xmlns:w16sdtdh="http://schemas.microsoft.com/office/word/2020/wordml/sdtdatahash" xmlns:w16se="http://schemas.microsoft.com/office/word/2015/wordml/symex" xmlns:wpg="http://schemas.microsoft.com/office/word/2010/wordprocessingGroup" xmlns:wpi="http://schemas.microsoft.com/office/word/2010/wordprocessingInk" xmlns:wne="http://schemas.microsoft.com/office/word/2006/wordml" xmlns:wps="http://schemas.microsoft.com/office/word/2010/wordprocessingShape" mc:Ignorable="w14 w15 w16se w16cid w16 w16cex w16sdtdh wp14">
+  <w:p>
+    <w:pPr>
+      <w:pStyle w:val="a9"/>
+    </w:pPr>
+    <w:r>
+      <w:fldChar w:fldCharType="begin"/>
+    </w:r>
+    <w:r>
+      <w:instrText xml:space="preserve"> </w:instrText>
+    </w:r>
+    <w:r>
+      <w:rPr>
+        <w:rFonts w:hint="eastAsia"/>
+      </w:rPr>
+      <w:instrText>FILENAME \* MERGEFORMAT</w:instrText>
+    </w:r>
+    <w:r>
+      <w:instrText xml:space="preserve"> </w:instrText>
+    </w:r>
+    <w:r>
+      <w:fldChar w:fldCharType="separate"/>
+    </w:r>
+    <w:r>
+      <w:rPr>
+        <w:rFonts w:hint="eastAsia"/>
+        <w:noProof/>
+      </w:rPr>
+      <w:t>464-1_API導入実践ガイドブック(改訂後).docx</w:t>
+    </w:r>
+    <w:r>
+      <w:fldChar w:fldCharType="end"/>
+    </w:r>
+  </w:p>
+</w:hdr>
+</file>
+
 <file path=word/numbering.xml><?xml version="1.0" encoding="utf-8"?>
-<w:numbering xmlns:wpc="http://schemas.microsoft.com/office/word/2010/wordprocessingCanvas" xmlns:cx="http://schemas.microsoft.com/office/drawing/2014/chartex" xmlns:cx1="http://schemas.microsoft.com/office/drawing/2015/9/8/chartex" xmlns:cx2="http://schemas.microsoft.com/office/drawing/2015/10/21/chartex" xmlns:cx3="http://schemas.microsoft.com/office/drawing/2016/5/9/chartex" xmlns:cx4="http://schemas.microsoft.com/office/drawing/2016/5/10/chartex" xmlns:cx5="http://schemas.microsoft.com/office/drawing/2016/5/11/chartex" xmlns:cx6="http://schemas.microsoft.com/office/drawing/2016/5/12/chartex" xmlns:cx7="http://schemas.microsoft.com/office/drawing/2016/5/13/chartex" xmlns:cx8="http://schemas.microsoft.com/office/drawing/2016/5/14/chartex" xmlns:mc="http://schemas.openxmlformats.org/markup-compatibility/2006" xmlns:aink="http://schemas.microsoft.com/office/drawing/2016/ink" xmlns:am3d="http://schemas.microsoft.com/office/drawing/2017/model3d" xmlns:o="urn:schemas-microsoft-com:office:office" xmlns:r="http://schemas.openxmlformats.org/officeDocument/2006/relationships" xmlns:m="http://schemas.openxmlformats.org/officeDocument/2006/math" xmlns:v="urn:schemas-microsoft-com:vml" xmlns:wp14="http://schemas.microsoft.com/office/word/2010/wordprocessingDrawing" xmlns:wp="http://schemas.openxmlformats.org/drawingml/2006/wordprocessingDrawing" xmlns:w10="urn:schemas-microsoft-com:office:word" xmlns:w="http://schemas.openxmlformats.org/wordprocessingml/2006/main" xmlns:w14="http://schemas.microsoft.com/office/word/2010/wordml" xmlns:w15="http://schemas.microsoft.com/office/word/2012/wordml" xmlns:w16cex="http://schemas.microsoft.com/office/word/2018/wordml/cex" xmlns:w16cid="http://schemas.microsoft.com/office/word/2016/wordml/cid" xmlns:w16="http://schemas.microsoft.com/office/word/2018/wordml" xmlns:w16sdtdh="http://schemas.microsoft.com/office/word/2020/wordml/sdtdatahash" xmlns:w16se="http://schemas.microsoft.com/office/word/2015/wordml/symex" xmlns:wpg="http://schemas.microsoft.com/office/word/2010/wordprocessingGroup" xmlns:wpi="http://schemas.microsoft.com/office/word/2010/wordprocessingInk" xmlns:wne="http://schemas.microsoft.com/office/word/2006/wordml" xmlns:wps="http://schemas.microsoft.com/office/word/2010/wordprocessingShape" mc:Ignorable="w14 w15 w16se w16cid w16 w16cex w16sdtdh wp14">
+<w:numbering xmlns:wpc="http://schemas.microsoft.com/office/word/2010/wordprocessingCanvas" xmlns:cx="http://schemas.microsoft.com/office/drawing/2014/chartex" xmlns:cx1="http://schemas.microsoft.com/office/drawing/2015/9/8/chartex" xmlns:cx2="http://schemas.microsoft.com/office/drawing/2015/10/21/chartex" xmlns:cx3="http://schemas.microsoft.com/office/drawing/2016/5/9/chartex" xmlns:cx4="http://schemas.microsoft.com/office/drawing/2016/5/10/chartex" xmlns:cx5="http://schemas.microsoft.com/office/drawing/2016/5/11/chartex" xmlns:cx6="http://schemas.microsoft.com/office/drawing/2016/5/12/chartex" xmlns:cx7="http://schemas.microsoft.com/office/drawing/2016/5/13/chartex" xmlns:cx8="http://schemas.microsoft.com/office/drawing/2016/5/14/chartex" xmlns:mc="http://schemas.openxmlformats.org/markup-compatibility/2006" xmlns:aink="http://schemas.microsoft.com/office/drawing/2016/ink" xmlns:am3d="http://schemas.microsoft.com/office/drawing/2017/model3d" xmlns:o="urn:schemas-microsoft-com:office:office" xmlns:oel="http://schemas.microsoft.com/office/2019/extlst" xmlns:r="http://schemas.openxmlformats.org/officeDocument/2006/relationships" xmlns:m="http://schemas.openxmlformats.org/officeDocument/2006/math" xmlns:v="urn:schemas-microsoft-com:vml" xmlns:wp14="http://schemas.microsoft.com/office/word/2010/wordprocessingDrawing" xmlns:wp="http://schemas.openxmlformats.org/drawingml/2006/wordprocessingDrawing" xmlns:w10="urn:schemas-microsoft-com:office:word" xmlns:w="http://schemas.openxmlformats.org/wordprocessingml/2006/main" xmlns:w14="http://schemas.microsoft.com/office/word/2010/wordml" xmlns:w15="http://schemas.microsoft.com/office/word/2012/wordml" xmlns:w16cex="http://schemas.microsoft.com/office/word/2018/wordml/cex" xmlns:w16cid="http://schemas.microsoft.com/office/word/2016/wordml/cid" xmlns:w16="http://schemas.microsoft.com/office/word/2018/wordml" xmlns:w16sdtdh="http://schemas.microsoft.com/office/word/2020/wordml/sdtdatahash" xmlns:w16se="http://schemas.microsoft.com/office/word/2015/wordml/symex" xmlns:wpg="http://schemas.microsoft.com/office/word/2010/wordprocessingGroup" xmlns:wpi="http://schemas.microsoft.com/office/word/2010/wordprocessingInk" xmlns:wne="http://schemas.microsoft.com/office/word/2006/wordml" xmlns:wps="http://schemas.microsoft.com/office/word/2010/wordprocessingShape" mc:Ignorable="w14 w15 w16se w16cid w16 w16cex w16sdtdh wp14">
   <w:abstractNum w:abstractNumId="0" w15:restartNumberingAfterBreak="0">
     <w:nsid w:val="FFFFFF7C"/>
     <w:multiLevelType w:val="singleLevel"/>
@@ -27251,9 +27609,99 @@
     </w:lvl>
   </w:abstractNum>
   <w:abstractNum w:abstractNumId="21" w15:restartNumberingAfterBreak="0">
+    <w:nsid w:val="598C2ABF"/>
+    <w:multiLevelType w:val="hybridMultilevel"/>
+    <w:tmpl w:val="339693C6"/>
+    <w:lvl w:ilvl="0" w:tplc="4462C054">
+      <w:start w:val="1"/>
+      <w:numFmt w:val="decimalFullWidth"/>
+      <w:pStyle w:val="3"/>
+      <w:lvlText w:val="%1）"/>
+      <w:lvlJc w:val="left"/>
+      <w:pPr>
+        <w:ind w:left="490" w:hanging="440"/>
+      </w:pPr>
+      <w:rPr>
+        <w:rFonts w:hint="eastAsia"/>
+      </w:rPr>
+    </w:lvl>
+    <w:lvl w:ilvl="1" w:tplc="04090017" w:tentative="1">
+      <w:start w:val="1"/>
+      <w:numFmt w:val="aiueoFullWidth"/>
+      <w:lvlText w:val="(%2)"/>
+      <w:lvlJc w:val="left"/>
+      <w:pPr>
+        <w:ind w:left="930" w:hanging="440"/>
+      </w:pPr>
+    </w:lvl>
+    <w:lvl w:ilvl="2" w:tplc="04090011" w:tentative="1">
+      <w:start w:val="1"/>
+      <w:numFmt w:val="decimalEnclosedCircle"/>
+      <w:lvlText w:val="%3"/>
+      <w:lvlJc w:val="left"/>
+      <w:pPr>
+        <w:ind w:left="1370" w:hanging="440"/>
+      </w:pPr>
+    </w:lvl>
+    <w:lvl w:ilvl="3" w:tplc="0409000F" w:tentative="1">
+      <w:start w:val="1"/>
+      <w:numFmt w:val="decimal"/>
+      <w:lvlText w:val="%4."/>
+      <w:lvlJc w:val="left"/>
+      <w:pPr>
+        <w:ind w:left="1810" w:hanging="440"/>
+      </w:pPr>
+    </w:lvl>
+    <w:lvl w:ilvl="4" w:tplc="04090017" w:tentative="1">
+      <w:start w:val="1"/>
+      <w:numFmt w:val="aiueoFullWidth"/>
+      <w:lvlText w:val="(%5)"/>
+      <w:lvlJc w:val="left"/>
+      <w:pPr>
+        <w:ind w:left="2250" w:hanging="440"/>
+      </w:pPr>
+    </w:lvl>
+    <w:lvl w:ilvl="5" w:tplc="04090011" w:tentative="1">
+      <w:start w:val="1"/>
+      <w:numFmt w:val="decimalEnclosedCircle"/>
+      <w:lvlText w:val="%6"/>
+      <w:lvlJc w:val="left"/>
+      <w:pPr>
+        <w:ind w:left="2690" w:hanging="440"/>
+      </w:pPr>
+    </w:lvl>
+    <w:lvl w:ilvl="6" w:tplc="0409000F" w:tentative="1">
+      <w:start w:val="1"/>
+      <w:numFmt w:val="decimal"/>
+      <w:lvlText w:val="%7."/>
+      <w:lvlJc w:val="left"/>
+      <w:pPr>
+        <w:ind w:left="3130" w:hanging="440"/>
+      </w:pPr>
+    </w:lvl>
+    <w:lvl w:ilvl="7" w:tplc="04090017" w:tentative="1">
+      <w:start w:val="1"/>
+      <w:numFmt w:val="aiueoFullWidth"/>
+      <w:lvlText w:val="(%8)"/>
+      <w:lvlJc w:val="left"/>
+      <w:pPr>
+        <w:ind w:left="3570" w:hanging="440"/>
+      </w:pPr>
+    </w:lvl>
+    <w:lvl w:ilvl="8" w:tplc="04090011" w:tentative="1">
+      <w:start w:val="1"/>
+      <w:numFmt w:val="decimalEnclosedCircle"/>
+      <w:lvlText w:val="%9"/>
+      <w:lvlJc w:val="left"/>
+      <w:pPr>
+        <w:ind w:left="4010" w:hanging="440"/>
+      </w:pPr>
+    </w:lvl>
+  </w:abstractNum>
+  <w:abstractNum w:abstractNumId="22" w15:restartNumberingAfterBreak="0">
     <w:nsid w:val="613B5205"/>
     <w:multiLevelType w:val="multilevel"/>
-    <w:tmpl w:val="FB463A9C"/>
+    <w:tmpl w:val="F0101470"/>
     <w:lvl w:ilvl="0">
       <w:start w:val="1"/>
       <w:numFmt w:val="decimalFullWidth"/>
@@ -27308,24 +27756,12 @@
     <w:lvl w:ilvl="2">
       <w:start w:val="1"/>
       <w:numFmt w:val="decimal"/>
-      <w:pStyle w:val="3"/>
       <w:suff w:val="nothing"/>
       <w:lvlText w:val="%3)"/>
       <w:lvlJc w:val="left"/>
       <w:pPr>
         <w:ind w:left="238" w:hanging="119"/>
       </w:pPr>
-      <w:rPr>
-        <w:rFonts w:ascii="ＭＳ ゴシック" w:eastAsia="ＭＳ ゴシック" w:cs="Times New Roman" w:hint="eastAsia"/>
-        <w:b w:val="0"/>
-        <w:i w:val="0"/>
-        <w:snapToGrid w:val="0"/>
-        <w:spacing w:val="0"/>
-        <w:w w:val="100"/>
-        <w:kern w:val="0"/>
-        <w:position w:val="0"/>
-        <w:sz w:val="24"/>
-      </w:rPr>
     </w:lvl>
     <w:lvl w:ilvl="3">
       <w:start w:val="1"/>
@@ -27447,7 +27883,7 @@
       </w:rPr>
     </w:lvl>
   </w:abstractNum>
-  <w:abstractNum w:abstractNumId="22" w15:restartNumberingAfterBreak="0">
+  <w:abstractNum w:abstractNumId="23" w15:restartNumberingAfterBreak="0">
     <w:nsid w:val="67806B55"/>
     <w:multiLevelType w:val="hybridMultilevel"/>
     <w:tmpl w:val="839A3670"/>
@@ -27536,7 +27972,7 @@
       </w:pPr>
     </w:lvl>
   </w:abstractNum>
-  <w:abstractNum w:abstractNumId="23" w15:restartNumberingAfterBreak="0">
+  <w:abstractNum w:abstractNumId="24" w15:restartNumberingAfterBreak="0">
     <w:nsid w:val="6B002B0D"/>
     <w:multiLevelType w:val="hybridMultilevel"/>
     <w:tmpl w:val="846E0FCC"/>
@@ -27649,11 +28085,11 @@
       </w:rPr>
     </w:lvl>
   </w:abstractNum>
-  <w:num w:numId="1">
-    <w:abstractNumId w:val="21"/>
+  <w:num w:numId="1" w16cid:durableId="1367095863">
+    <w:abstractNumId w:val="22"/>
   </w:num>
-  <w:num w:numId="2">
-    <w:abstractNumId w:val="21"/>
+  <w:num w:numId="2" w16cid:durableId="858355702">
+    <w:abstractNumId w:val="22"/>
     <w:lvlOverride w:ilvl="0">
       <w:startOverride w:val="1"/>
     </w:lvlOverride>
@@ -27682,11 +28118,11 @@
       <w:startOverride w:val="1"/>
     </w:lvlOverride>
   </w:num>
-  <w:num w:numId="3">
-    <w:abstractNumId w:val="21"/>
+  <w:num w:numId="3" w16cid:durableId="1525361714">
+    <w:abstractNumId w:val="22"/>
   </w:num>
-  <w:num w:numId="4">
-    <w:abstractNumId w:val="21"/>
+  <w:num w:numId="4" w16cid:durableId="1450199133">
+    <w:abstractNumId w:val="22"/>
     <w:lvlOverride w:ilvl="0">
       <w:startOverride w:val="1"/>
     </w:lvlOverride>
@@ -27715,14 +28151,14 @@
       <w:startOverride w:val="1"/>
     </w:lvlOverride>
   </w:num>
-  <w:num w:numId="5">
+  <w:num w:numId="5" w16cid:durableId="872503027">
     <w:abstractNumId w:val="11"/>
   </w:num>
-  <w:num w:numId="6">
-    <w:abstractNumId w:val="21"/>
+  <w:num w:numId="6" w16cid:durableId="268590305">
+    <w:abstractNumId w:val="22"/>
   </w:num>
-  <w:num w:numId="7">
-    <w:abstractNumId w:val="21"/>
+  <w:num w:numId="7" w16cid:durableId="2049065392">
+    <w:abstractNumId w:val="22"/>
     <w:lvlOverride w:ilvl="0">
       <w:startOverride w:val="1"/>
     </w:lvlOverride>
@@ -27751,11 +28187,11 @@
       <w:startOverride w:val="1"/>
     </w:lvlOverride>
   </w:num>
-  <w:num w:numId="8">
+  <w:num w:numId="8" w16cid:durableId="1111509559">
     <w:abstractNumId w:val="20"/>
   </w:num>
-  <w:num w:numId="9">
-    <w:abstractNumId w:val="21"/>
+  <w:num w:numId="9" w16cid:durableId="578294076">
+    <w:abstractNumId w:val="22"/>
     <w:lvlOverride w:ilvl="0">
       <w:startOverride w:val="1"/>
     </w:lvlOverride>
@@ -27784,29 +28220,29 @@
       <w:startOverride w:val="1"/>
     </w:lvlOverride>
   </w:num>
-  <w:num w:numId="10">
-    <w:abstractNumId w:val="21"/>
+  <w:num w:numId="10" w16cid:durableId="422805042">
+    <w:abstractNumId w:val="22"/>
   </w:num>
-  <w:num w:numId="11">
+  <w:num w:numId="11" w16cid:durableId="279845167">
     <w:abstractNumId w:val="15"/>
   </w:num>
-  <w:num w:numId="12">
+  <w:num w:numId="12" w16cid:durableId="2118911387">
     <w:abstractNumId w:val="14"/>
   </w:num>
-  <w:num w:numId="13">
+  <w:num w:numId="13" w16cid:durableId="830868653">
     <w:abstractNumId w:val="10"/>
   </w:num>
-  <w:num w:numId="14">
+  <w:num w:numId="14" w16cid:durableId="40443076">
     <w:abstractNumId w:val="13"/>
   </w:num>
-  <w:num w:numId="15">
-    <w:abstractNumId w:val="23"/>
+  <w:num w:numId="15" w16cid:durableId="973175020">
+    <w:abstractNumId w:val="24"/>
   </w:num>
-  <w:num w:numId="16">
+  <w:num w:numId="16" w16cid:durableId="1253471221">
     <w:abstractNumId w:val="18"/>
   </w:num>
-  <w:num w:numId="17">
-    <w:abstractNumId w:val="21"/>
+  <w:num w:numId="17" w16cid:durableId="846166428">
+    <w:abstractNumId w:val="22"/>
     <w:lvlOverride w:ilvl="0">
       <w:startOverride w:val="1"/>
     </w:lvlOverride>
@@ -27835,53 +28271,62 @@
       <w:startOverride w:val="1"/>
     </w:lvlOverride>
   </w:num>
-  <w:num w:numId="18">
+  <w:num w:numId="18" w16cid:durableId="1220358065">
     <w:abstractNumId w:val="9"/>
   </w:num>
-  <w:num w:numId="19">
+  <w:num w:numId="19" w16cid:durableId="1437871559">
     <w:abstractNumId w:val="7"/>
   </w:num>
-  <w:num w:numId="20">
+  <w:num w:numId="20" w16cid:durableId="1618827211">
     <w:abstractNumId w:val="6"/>
   </w:num>
-  <w:num w:numId="21">
+  <w:num w:numId="21" w16cid:durableId="1144348133">
     <w:abstractNumId w:val="5"/>
   </w:num>
-  <w:num w:numId="22">
+  <w:num w:numId="22" w16cid:durableId="1750225847">
     <w:abstractNumId w:val="4"/>
   </w:num>
-  <w:num w:numId="23">
+  <w:num w:numId="23" w16cid:durableId="1293825512">
     <w:abstractNumId w:val="8"/>
   </w:num>
-  <w:num w:numId="24">
+  <w:num w:numId="24" w16cid:durableId="1877500737">
     <w:abstractNumId w:val="3"/>
   </w:num>
-  <w:num w:numId="25">
+  <w:num w:numId="25" w16cid:durableId="2138453956">
     <w:abstractNumId w:val="2"/>
   </w:num>
-  <w:num w:numId="26">
+  <w:num w:numId="26" w16cid:durableId="1207568775">
     <w:abstractNumId w:val="1"/>
   </w:num>
-  <w:num w:numId="27">
+  <w:num w:numId="27" w16cid:durableId="1374187803">
     <w:abstractNumId w:val="0"/>
   </w:num>
-  <w:num w:numId="28">
+  <w:num w:numId="28" w16cid:durableId="962687011">
     <w:abstractNumId w:val="19"/>
   </w:num>
-  <w:num w:numId="29">
+  <w:num w:numId="29" w16cid:durableId="1534340136">
     <w:abstractNumId w:val="17"/>
   </w:num>
-  <w:num w:numId="30">
+  <w:num w:numId="30" w16cid:durableId="758985131">
     <w:abstractNumId w:val="12"/>
   </w:num>
-  <w:num w:numId="31">
+  <w:num w:numId="31" w16cid:durableId="500199887">
     <w:abstractNumId w:val="16"/>
   </w:num>
-  <w:num w:numId="32">
+  <w:num w:numId="32" w16cid:durableId="679896241">
+    <w:abstractNumId w:val="23"/>
+  </w:num>
+  <w:num w:numId="33" w16cid:durableId="1741556247">
     <w:abstractNumId w:val="22"/>
   </w:num>
-  <w:num w:numId="33">
+  <w:num w:numId="34" w16cid:durableId="2062170501">
     <w:abstractNumId w:val="21"/>
+  </w:num>
+  <w:num w:numId="35" w16cid:durableId="612371395">
+    <w:abstractNumId w:val="21"/>
+    <w:lvlOverride w:ilvl="0">
+      <w:startOverride w:val="1"/>
+    </w:lvlOverride>
   </w:num>
 </w:numbering>
 </file>
@@ -28345,14 +28790,13 @@
     <w:link w:val="30"/>
     <w:uiPriority w:val="99"/>
     <w:qFormat/>
-    <w:rsid w:val="00DE7B06"/>
+    <w:rsid w:val="00FA325A"/>
     <w:pPr>
       <w:keepNext/>
       <w:numPr>
-        <w:ilvl w:val="2"/>
-        <w:numId w:val="1"/>
+        <w:numId w:val="34"/>
       </w:numPr>
-      <w:spacing w:beforeLines="100"/>
+      <w:spacing w:beforeLines="100" w:before="100"/>
       <w:ind w:leftChars="50" w:left="150" w:hangingChars="100" w:hanging="100"/>
       <w:outlineLvl w:val="2"/>
     </w:pPr>
@@ -28525,10 +28969,12 @@
     <w:link w:val="3"/>
     <w:uiPriority w:val="99"/>
     <w:locked/>
-    <w:rsid w:val="00DE7B06"/>
+    <w:rsid w:val="00FA325A"/>
     <w:rPr>
-      <w:rFonts w:ascii="ＭＳ ゴシック" w:eastAsia="ＭＳ ゴシック" w:hAnsi="Arial" w:cs="Times New Roman"/>
+      <w:rFonts w:ascii="ＭＳ ゴシック" w:eastAsia="ＭＳ ゴシック" w:hAnsi="Arial"/>
+      <w:kern w:val="2"/>
       <w:sz w:val="24"/>
+      <w:szCs w:val="22"/>
     </w:rPr>
   </w:style>
   <w:style w:type="character" w:customStyle="1" w:styleId="40">
@@ -29946,37 +30392,19 @@
 </file>
 
 <file path=customXml/item1.xml><?xml version="1.0" encoding="utf-8"?>
+<p:properties xmlns:p="http://schemas.microsoft.com/office/2006/metadata/properties" xmlns:xsi="http://www.w3.org/2001/XMLSchema-instance" xmlns:pc="http://schemas.microsoft.com/office/infopath/2007/PartnerControls">
+  <documentManagement/>
+</p:properties>
+</file>
+
+<file path=customXml/item2.xml><?xml version="1.0" encoding="utf-8"?>
 <b:Sources xmlns:b="http://schemas.openxmlformats.org/officeDocument/2006/bibliography" xmlns="http://schemas.openxmlformats.org/officeDocument/2006/bibliography" SelectedStyle="\IEEE2006OfficeOnline.xsl" StyleName="IEEE" Version="2006"/>
 </file>
 
-<file path=customXml/item2.xml><?xml version="1.0" encoding="utf-8"?>
-<p:properties xmlns:p="http://schemas.microsoft.com/office/2006/metadata/properties" xmlns:xsi="http://www.w3.org/2001/XMLSchema-instance" xmlns:pc="http://schemas.microsoft.com/office/infopath/2007/PartnerControls">
-  <documentManagement>
-    <_ip_UnifiedCompliancePolicyUIAction xmlns="http://schemas.microsoft.com/sharepoint/v3" xsi:nil="true"/>
-    <_ip_UnifiedCompliancePolicyProperties xmlns="http://schemas.microsoft.com/sharepoint/v3" xsi:nil="true"/>
-    <TaxCatchAll xmlns="a753eb55-ace7-47fe-8293-79a8dad7846a" xsi:nil="true"/>
-    <lcf76f155ced4ddcb4097134ff3c332f xmlns="8c3438c2-774e-4b56-8e53-485ea73e7025">
-      <Terms xmlns="http://schemas.microsoft.com/office/infopath/2007/PartnerControls"/>
-    </lcf76f155ced4ddcb4097134ff3c332f>
-  </documentManagement>
-</p:properties>
-</file>
-
 <file path=customXml/item3.xml><?xml version="1.0" encoding="utf-8"?>
-<?mso-contentType ?>
-<FormTemplates xmlns="http://schemas.microsoft.com/sharepoint/v3/contenttype/forms">
-  <Display>DocumentLibraryForm</Display>
-  <Edit>DocumentLibraryForm</Edit>
-  <New>DocumentLibraryForm</New>
-</FormTemplates>
-</file>
-
-<file path=customXml/item4.xml><?xml version="1.0" encoding="utf-8"?>
-<ct:contentTypeSchema xmlns:ct="http://schemas.microsoft.com/office/2006/metadata/contentType" xmlns:ma="http://schemas.microsoft.com/office/2006/metadata/properties/metaAttributes" ct:_="" ma:_="" ma:contentTypeName="ドキュメント" ma:contentTypeID="0x0101009605DF11039F5D478FE5EDAFD3B87737" ma:contentTypeVersion="17" ma:contentTypeDescription="新しいドキュメントを作成します。" ma:contentTypeScope="" ma:versionID="e82c22d9b9d1c9d5f15e730a94f0054a">
-  <xsd:schema xmlns:xsd="http://www.w3.org/2001/XMLSchema" xmlns:xs="http://www.w3.org/2001/XMLSchema" xmlns:p="http://schemas.microsoft.com/office/2006/metadata/properties" xmlns:ns1="http://schemas.microsoft.com/sharepoint/v3" xmlns:ns2="8c3438c2-774e-4b56-8e53-485ea73e7025" xmlns:ns3="a753eb55-ace7-47fe-8293-79a8dad7846a" targetNamespace="http://schemas.microsoft.com/office/2006/metadata/properties" ma:root="true" ma:fieldsID="f219453cf2bb4a031458c95bf6b08bf0" ns1:_="" ns2:_="" ns3:_="">
-    <xsd:import namespace="http://schemas.microsoft.com/sharepoint/v3"/>
-    <xsd:import namespace="8c3438c2-774e-4b56-8e53-485ea73e7025"/>
-    <xsd:import namespace="a753eb55-ace7-47fe-8293-79a8dad7846a"/>
+<ct:contentTypeSchema xmlns:ct="http://schemas.microsoft.com/office/2006/metadata/contentType" xmlns:ma="http://schemas.microsoft.com/office/2006/metadata/properties/metaAttributes" ct:_="" ma:_="" ma:contentTypeName="ドキュメント" ma:contentTypeID="0x010100D4BA49431D4D9249A6509499E059C03E" ma:contentTypeVersion="4" ma:contentTypeDescription="新しいドキュメントを作成します。" ma:contentTypeScope="" ma:versionID="b4ab603acd520aec003329a8cc5e5a3c">
+  <xsd:schema xmlns:xsd="http://www.w3.org/2001/XMLSchema" xmlns:xs="http://www.w3.org/2001/XMLSchema" xmlns:p="http://schemas.microsoft.com/office/2006/metadata/properties" xmlns:ns2="b8676f7c-cd37-452c-a4f6-258f9e9fd2a4" targetNamespace="http://schemas.microsoft.com/office/2006/metadata/properties" ma:root="true" ma:fieldsID="2731dd5c1c8e876b3faee75002f54a14" ns2:_="">
+    <xsd:import namespace="b8676f7c-cd37-452c-a4f6-258f9e9fd2a4"/>
     <xsd:element name="properties">
       <xsd:complexType>
         <xsd:sequence>
@@ -29985,20 +30413,8 @@
               <xsd:all>
                 <xsd:element ref="ns2:MediaServiceMetadata" minOccurs="0"/>
                 <xsd:element ref="ns2:MediaServiceFastMetadata" minOccurs="0"/>
-                <xsd:element ref="ns2:MediaServiceDateTaken" minOccurs="0"/>
-                <xsd:element ref="ns2:MediaLengthInSeconds" minOccurs="0"/>
-                <xsd:element ref="ns3:SharedWithUsers" minOccurs="0"/>
-                <xsd:element ref="ns3:SharedWithDetails" minOccurs="0"/>
-                <xsd:element ref="ns1:_ip_UnifiedCompliancePolicyProperties" minOccurs="0"/>
-                <xsd:element ref="ns1:_ip_UnifiedCompliancePolicyUIAction" minOccurs="0"/>
-                <xsd:element ref="ns2:MediaServiceAutoKeyPoints" minOccurs="0"/>
-                <xsd:element ref="ns2:MediaServiceKeyPoints" minOccurs="0"/>
-                <xsd:element ref="ns2:MediaServiceAutoTags" minOccurs="0"/>
-                <xsd:element ref="ns2:MediaServiceOCR" minOccurs="0"/>
-                <xsd:element ref="ns2:MediaServiceGenerationTime" minOccurs="0"/>
-                <xsd:element ref="ns2:MediaServiceEventHashCode" minOccurs="0"/>
-                <xsd:element ref="ns2:lcf76f155ced4ddcb4097134ff3c332f" minOccurs="0"/>
-                <xsd:element ref="ns3:TaxCatchAll" minOccurs="0"/>
+                <xsd:element ref="ns2:MediaServiceSearchProperties" minOccurs="0"/>
+                <xsd:element ref="ns2:MediaServiceObjectDetectorVersions" minOccurs="0"/>
               </xsd:all>
             </xsd:complexType>
           </xsd:element>
@@ -30006,21 +30422,7 @@
       </xsd:complexType>
     </xsd:element>
   </xsd:schema>
-  <xsd:schema xmlns:xsd="http://www.w3.org/2001/XMLSchema" xmlns:xs="http://www.w3.org/2001/XMLSchema" xmlns:dms="http://schemas.microsoft.com/office/2006/documentManagement/types" xmlns:pc="http://schemas.microsoft.com/office/infopath/2007/PartnerControls" targetNamespace="http://schemas.microsoft.com/sharepoint/v3" elementFormDefault="qualified">
-    <xsd:import namespace="http://schemas.microsoft.com/office/2006/documentManagement/types"/>
-    <xsd:import namespace="http://schemas.microsoft.com/office/infopath/2007/PartnerControls"/>
-    <xsd:element name="_ip_UnifiedCompliancePolicyProperties" ma:index="14" nillable="true" ma:displayName="統合コンプライアンス ポリシーのプロパティ" ma:hidden="true" ma:internalName="_ip_UnifiedCompliancePolicyProperties">
-      <xsd:simpleType>
-        <xsd:restriction base="dms:Note"/>
-      </xsd:simpleType>
-    </xsd:element>
-    <xsd:element name="_ip_UnifiedCompliancePolicyUIAction" ma:index="15" nillable="true" ma:displayName="統合コンプライアンス ポリシーの UI アクション" ma:hidden="true" ma:internalName="_ip_UnifiedCompliancePolicyUIAction">
-      <xsd:simpleType>
-        <xsd:restriction base="dms:Text"/>
-      </xsd:simpleType>
-    </xsd:element>
-  </xsd:schema>
-  <xsd:schema xmlns:xsd="http://www.w3.org/2001/XMLSchema" xmlns:xs="http://www.w3.org/2001/XMLSchema" xmlns:dms="http://schemas.microsoft.com/office/2006/documentManagement/types" xmlns:pc="http://schemas.microsoft.com/office/infopath/2007/PartnerControls" targetNamespace="8c3438c2-774e-4b56-8e53-485ea73e7025" elementFormDefault="qualified">
+  <xsd:schema xmlns:xsd="http://www.w3.org/2001/XMLSchema" xmlns:xs="http://www.w3.org/2001/XMLSchema" xmlns:dms="http://schemas.microsoft.com/office/2006/documentManagement/types" xmlns:pc="http://schemas.microsoft.com/office/infopath/2007/PartnerControls" targetNamespace="b8676f7c-cd37-452c-a4f6-258f9e9fd2a4" elementFormDefault="qualified">
     <xsd:import namespace="http://schemas.microsoft.com/office/2006/documentManagement/types"/>
     <xsd:import namespace="http://schemas.microsoft.com/office/infopath/2007/PartnerControls"/>
     <xsd:element name="MediaServiceMetadata" ma:index="8" nillable="true" ma:displayName="MediaServiceMetadata" ma:hidden="true" ma:internalName="MediaServiceMetadata" ma:readOnly="true">
@@ -30033,97 +30435,15 @@
         <xsd:restriction base="dms:Note"/>
       </xsd:simpleType>
     </xsd:element>
-    <xsd:element name="MediaServiceDateTaken" ma:index="10" nillable="true" ma:displayName="MediaServiceDateTaken" ma:hidden="true" ma:internalName="MediaServiceDateTaken" ma:readOnly="true">
-      <xsd:simpleType>
-        <xsd:restriction base="dms:Text"/>
-      </xsd:simpleType>
-    </xsd:element>
-    <xsd:element name="MediaLengthInSeconds" ma:index="11" nillable="true" ma:displayName="Length (seconds)" ma:internalName="MediaLengthInSeconds" ma:readOnly="true">
-      <xsd:simpleType>
-        <xsd:restriction base="dms:Unknown"/>
-      </xsd:simpleType>
-    </xsd:element>
-    <xsd:element name="MediaServiceAutoKeyPoints" ma:index="16" nillable="true" ma:displayName="MediaServiceAutoKeyPoints" ma:hidden="true" ma:internalName="MediaServiceAutoKeyPoints" ma:readOnly="true">
+    <xsd:element name="MediaServiceSearchProperties" ma:index="10" nillable="true" ma:displayName="MediaServiceSearchProperties" ma:hidden="true" ma:internalName="MediaServiceSearchProperties" ma:readOnly="true">
       <xsd:simpleType>
         <xsd:restriction base="dms:Note"/>
       </xsd:simpleType>
     </xsd:element>
-    <xsd:element name="MediaServiceKeyPoints" ma:index="17" nillable="true" ma:displayName="KeyPoints" ma:internalName="MediaServiceKeyPoints" ma:readOnly="true">
-      <xsd:simpleType>
-        <xsd:restriction base="dms:Note">
-          <xsd:maxLength value="255"/>
-        </xsd:restriction>
-      </xsd:simpleType>
-    </xsd:element>
-    <xsd:element name="MediaServiceAutoTags" ma:index="18" nillable="true" ma:displayName="Tags" ma:internalName="MediaServiceAutoTags" ma:readOnly="true">
+    <xsd:element name="MediaServiceObjectDetectorVersions" ma:index="11" nillable="true" ma:displayName="MediaServiceObjectDetectorVersions" ma:hidden="true" ma:indexed="true" ma:internalName="MediaServiceObjectDetectorVersions" ma:readOnly="true">
       <xsd:simpleType>
         <xsd:restriction base="dms:Text"/>
       </xsd:simpleType>
-    </xsd:element>
-    <xsd:element name="MediaServiceOCR" ma:index="19" nillable="true" ma:displayName="Extracted Text" ma:internalName="MediaServiceOCR" ma:readOnly="true">
-      <xsd:simpleType>
-        <xsd:restriction base="dms:Note">
-          <xsd:maxLength value="255"/>
-        </xsd:restriction>
-      </xsd:simpleType>
-    </xsd:element>
-    <xsd:element name="MediaServiceGenerationTime" ma:index="20" nillable="true" ma:displayName="MediaServiceGenerationTime" ma:hidden="true" ma:internalName="MediaServiceGenerationTime" ma:readOnly="true">
-      <xsd:simpleType>
-        <xsd:restriction base="dms:Text"/>
-      </xsd:simpleType>
-    </xsd:element>
-    <xsd:element name="MediaServiceEventHashCode" ma:index="21" nillable="true" ma:displayName="MediaServiceEventHashCode" ma:hidden="true" ma:internalName="MediaServiceEventHashCode" ma:readOnly="true">
-      <xsd:simpleType>
-        <xsd:restriction base="dms:Text"/>
-      </xsd:simpleType>
-    </xsd:element>
-    <xsd:element name="lcf76f155ced4ddcb4097134ff3c332f" ma:index="23" nillable="true" ma:taxonomy="true" ma:internalName="lcf76f155ced4ddcb4097134ff3c332f" ma:taxonomyFieldName="MediaServiceImageTags" ma:displayName="画像タグ" ma:readOnly="false" ma:fieldId="{5cf76f15-5ced-4ddc-b409-7134ff3c332f}" ma:taxonomyMulti="true" ma:sspId="1e1c6816-2a4f-4461-93c7-8dd281d6228d" ma:termSetId="09814cd3-568e-fe90-9814-8d621ff8fb84" ma:anchorId="fba54fb3-c3e1-fe81-a776-ca4b69148c4d" ma:open="true" ma:isKeyword="false">
-      <xsd:complexType>
-        <xsd:sequence>
-          <xsd:element ref="pc:Terms" minOccurs="0" maxOccurs="1"/>
-        </xsd:sequence>
-      </xsd:complexType>
-    </xsd:element>
-  </xsd:schema>
-  <xsd:schema xmlns:xsd="http://www.w3.org/2001/XMLSchema" xmlns:xs="http://www.w3.org/2001/XMLSchema" xmlns:dms="http://schemas.microsoft.com/office/2006/documentManagement/types" xmlns:pc="http://schemas.microsoft.com/office/infopath/2007/PartnerControls" targetNamespace="a753eb55-ace7-47fe-8293-79a8dad7846a" elementFormDefault="qualified">
-    <xsd:import namespace="http://schemas.microsoft.com/office/2006/documentManagement/types"/>
-    <xsd:import namespace="http://schemas.microsoft.com/office/infopath/2007/PartnerControls"/>
-    <xsd:element name="SharedWithUsers" ma:index="12" nillable="true" ma:displayName="共有相手" ma:internalName="SharedWithUsers" ma:readOnly="true">
-      <xsd:complexType>
-        <xsd:complexContent>
-          <xsd:extension base="dms:UserMulti">
-            <xsd:sequence>
-              <xsd:element name="UserInfo" minOccurs="0" maxOccurs="unbounded">
-                <xsd:complexType>
-                  <xsd:sequence>
-                    <xsd:element name="DisplayName" type="xsd:string" minOccurs="0"/>
-                    <xsd:element name="AccountId" type="dms:UserId" minOccurs="0" nillable="true"/>
-                    <xsd:element name="AccountType" type="xsd:string" minOccurs="0"/>
-                  </xsd:sequence>
-                </xsd:complexType>
-              </xsd:element>
-            </xsd:sequence>
-          </xsd:extension>
-        </xsd:complexContent>
-      </xsd:complexType>
-    </xsd:element>
-    <xsd:element name="SharedWithDetails" ma:index="13" nillable="true" ma:displayName="共有相手の詳細情報" ma:internalName="SharedWithDetails" ma:readOnly="true">
-      <xsd:simpleType>
-        <xsd:restriction base="dms:Note">
-          <xsd:maxLength value="255"/>
-        </xsd:restriction>
-      </xsd:simpleType>
-    </xsd:element>
-    <xsd:element name="TaxCatchAll" ma:index="24" nillable="true" ma:displayName="Taxonomy Catch All Column" ma:hidden="true" ma:list="{88513228-1833-43bb-9239-8ece679cdd95}" ma:internalName="TaxCatchAll" ma:showField="CatchAllData" ma:web="a753eb55-ace7-47fe-8293-79a8dad7846a">
-      <xsd:complexType>
-        <xsd:complexContent>
-          <xsd:extension base="dms:MultiChoiceLookup">
-            <xsd:sequence>
-              <xsd:element name="Value" type="dms:Lookup" maxOccurs="unbounded" minOccurs="0" nillable="true"/>
-            </xsd:sequence>
-          </xsd:extension>
-        </xsd:complexContent>
-      </xsd:complexType>
     </xsd:element>
   </xsd:schema>
   <xsd:schema xmlns="http://schemas.openxmlformats.org/package/2006/metadata/core-properties" xmlns:xsd="http://www.w3.org/2001/XMLSchema" xmlns:xsi="http://www.w3.org/2001/XMLSchema-instance" xmlns:dc="http://purl.org/dc/elements/1.1/" xmlns:dcterms="http://purl.org/dc/terms/" xmlns:odoc="http://schemas.microsoft.com/internal/obd" targetNamespace="http://schemas.openxmlformats.org/package/2006/metadata/core-properties" elementFormDefault="qualified" attributeFormDefault="unqualified" blockDefault="#all">
@@ -30225,7 +30545,25 @@
 </ct:contentTypeSchema>
 </file>
 
+<file path=customXml/item4.xml><?xml version="1.0" encoding="utf-8"?>
+<?mso-contentType ?>
+<FormTemplates xmlns="http://schemas.microsoft.com/sharepoint/v3/contenttype/forms">
+  <Display>DocumentLibraryForm</Display>
+  <Edit>DocumentLibraryForm</Edit>
+  <New>DocumentLibraryForm</New>
+</FormTemplates>
+</file>
+
 <file path=customXml/itemProps1.xml><?xml version="1.0" encoding="utf-8"?>
+<ds:datastoreItem xmlns:ds="http://schemas.openxmlformats.org/officeDocument/2006/customXml" ds:itemID="{73F973A1-2247-47B6-927D-F8F5061265EE}">
+  <ds:schemaRefs>
+    <ds:schemaRef ds:uri="http://schemas.microsoft.com/office/2006/metadata/properties"/>
+    <ds:schemaRef ds:uri="http://schemas.microsoft.com/office/infopath/2007/PartnerControls"/>
+  </ds:schemaRefs>
+</ds:datastoreItem>
+</file>
+
+<file path=customXml/itemProps2.xml><?xml version="1.0" encoding="utf-8"?>
 <ds:datastoreItem xmlns:ds="http://schemas.openxmlformats.org/officeDocument/2006/customXml" ds:itemID="{BF0D185B-8BB1-4B30-9F50-D818CD9140FA}">
   <ds:schemaRefs>
     <ds:schemaRef ds:uri="http://schemas.openxmlformats.org/officeDocument/2006/bibliography"/>
@@ -30233,32 +30571,28 @@
 </ds:datastoreItem>
 </file>
 
-<file path=customXml/itemProps2.xml><?xml version="1.0" encoding="utf-8"?>
-<ds:datastoreItem xmlns:ds="http://schemas.openxmlformats.org/officeDocument/2006/customXml" ds:itemID="{73F973A1-2247-47B6-927D-F8F5061265EE}">
+<file path=customXml/itemProps3.xml><?xml version="1.0" encoding="utf-8"?>
+<ds:datastoreItem xmlns:ds="http://schemas.openxmlformats.org/officeDocument/2006/customXml" ds:itemID="{01770830-DC06-4BD4-998B-58142D3DCF91}">
   <ds:schemaRefs>
-    <ds:schemaRef ds:uri="a753eb55-ace7-47fe-8293-79a8dad7846a"/>
+    <ds:schemaRef ds:uri="http://schemas.microsoft.com/office/2006/metadata/contentType"/>
+    <ds:schemaRef ds:uri="http://schemas.microsoft.com/office/2006/metadata/properties/metaAttributes"/>
+    <ds:schemaRef ds:uri="http://www.w3.org/2001/XMLSchema"/>
     <ds:schemaRef ds:uri="http://schemas.microsoft.com/office/2006/metadata/properties"/>
+    <ds:schemaRef ds:uri="b8676f7c-cd37-452c-a4f6-258f9e9fd2a4"/>
     <ds:schemaRef ds:uri="http://schemas.microsoft.com/office/2006/documentManagement/types"/>
-    <ds:schemaRef ds:uri="http://purl.org/dc/terms/"/>
-    <ds:schemaRef ds:uri="http://www.w3.org/XML/1998/namespace"/>
     <ds:schemaRef ds:uri="http://schemas.microsoft.com/office/infopath/2007/PartnerControls"/>
     <ds:schemaRef ds:uri="http://schemas.openxmlformats.org/package/2006/metadata/core-properties"/>
-    <ds:schemaRef ds:uri="http://purl.org/dc/dcmitype/"/>
-    <ds:schemaRef ds:uri="8c3438c2-774e-4b56-8e53-485ea73e7025"/>
-    <ds:schemaRef ds:uri="http://schemas.microsoft.com/sharepoint/v3"/>
     <ds:schemaRef ds:uri="http://purl.org/dc/elements/1.1/"/>
+    <ds:schemaRef ds:uri="http://purl.org/dc/terms/"/>
+    <ds:schemaRef ds:uri="http://schemas.microsoft.com/internal/obd"/>
   </ds:schemaRefs>
 </ds:datastoreItem>
 </file>
 
-<file path=customXml/itemProps3.xml><?xml version="1.0" encoding="utf-8"?>
+<file path=customXml/itemProps4.xml><?xml version="1.0" encoding="utf-8"?>
 <ds:datastoreItem xmlns:ds="http://schemas.openxmlformats.org/officeDocument/2006/customXml" ds:itemID="{965F9B57-936C-4BC2-8093-79E6AC6DEA82}">
   <ds:schemaRefs>
     <ds:schemaRef ds:uri="http://schemas.microsoft.com/sharepoint/v3/contenttype/forms"/>
   </ds:schemaRefs>
 </ds:datastoreItem>
-</file>
-
-<file path=customXml/itemProps4.xml><?xml version="1.0" encoding="utf-8"?>
-<ds:datastoreItem xmlns:ds="http://schemas.openxmlformats.org/officeDocument/2006/customXml" ds:itemID="{5A7529C7-CEB4-4257-B588-4F847BD0EF5A}"/>
 </file>